--- a/SOSPaper/R1/Manuscript_revised.docx
+++ b/SOSPaper/R1/Manuscript_revised.docx
@@ -1,6 +1,6 @@
 
 <file path=word/document.xml><?xml version="1.0" encoding="utf-8"?>
-<w:document xmlns:wpc="http://schemas.microsoft.com/office/word/2010/wordprocessingCanvas" xmlns:cx="http://schemas.microsoft.com/office/drawing/2014/chartex" xmlns:cx1="http://schemas.microsoft.com/office/drawing/2015/9/8/chartex" xmlns:cx2="http://schemas.microsoft.com/office/drawing/2015/10/21/chartex" xmlns:cx3="http://schemas.microsoft.com/office/drawing/2016/5/9/chartex" xmlns:cx4="http://schemas.microsoft.com/office/drawing/2016/5/10/chartex" xmlns:cx5="http://schemas.microsoft.com/office/drawing/2016/5/11/chartex" xmlns:cx6="http://schemas.microsoft.com/office/drawing/2016/5/12/chartex" xmlns:cx7="http://schemas.microsoft.com/office/drawing/2016/5/13/chartex" xmlns:cx8="http://schemas.microsoft.com/office/drawing/2016/5/14/chartex" xmlns:mc="http://schemas.openxmlformats.org/markup-compatibility/2006" xmlns:aink="http://schemas.microsoft.com/office/drawing/2016/ink" xmlns:am3d="http://schemas.microsoft.com/office/drawing/2017/model3d" xmlns:o="urn:schemas-microsoft-com:office:office" xmlns:r="http://schemas.openxmlformats.org/officeDocument/2006/relationships" xmlns:m="http://schemas.openxmlformats.org/officeDocument/2006/math" xmlns:v="urn:schemas-microsoft-com:vml" xmlns:wp14="http://schemas.microsoft.com/office/word/2010/wordprocessingDrawing" xmlns:wp="http://schemas.openxmlformats.org/drawingml/2006/wordprocessingDrawing" xmlns:w10="urn:schemas-microsoft-com:office:word" xmlns:w="http://schemas.openxmlformats.org/wordprocessingml/2006/main" xmlns:w14="http://schemas.microsoft.com/office/word/2010/wordml" xmlns:w15="http://schemas.microsoft.com/office/word/2012/wordml" xmlns:w16cid="http://schemas.microsoft.com/office/word/2016/wordml/cid" xmlns:w16se="http://schemas.microsoft.com/office/word/2015/wordml/symex" xmlns:wpg="http://schemas.microsoft.com/office/word/2010/wordprocessingGroup" xmlns:wpi="http://schemas.microsoft.com/office/word/2010/wordprocessingInk" xmlns:wne="http://schemas.microsoft.com/office/word/2006/wordml" xmlns:wps="http://schemas.microsoft.com/office/word/2010/wordprocessingShape" mc:Ignorable="w14 w15 w16se w16cid wp14">
+<w:document xmlns:wpc="http://schemas.microsoft.com/office/word/2010/wordprocessingCanvas" xmlns:cx="http://schemas.microsoft.com/office/drawing/2014/chartex" xmlns:cx1="http://schemas.microsoft.com/office/drawing/2015/9/8/chartex" xmlns:mc="http://schemas.openxmlformats.org/markup-compatibility/2006" xmlns:o="urn:schemas-microsoft-com:office:office" xmlns:r="http://schemas.openxmlformats.org/officeDocument/2006/relationships" xmlns:m="http://schemas.openxmlformats.org/officeDocument/2006/math" xmlns:v="urn:schemas-microsoft-com:vml" xmlns:wp14="http://schemas.microsoft.com/office/word/2010/wordprocessingDrawing" xmlns:wp="http://schemas.openxmlformats.org/drawingml/2006/wordprocessingDrawing" xmlns:w10="urn:schemas-microsoft-com:office:word" xmlns:w="http://schemas.openxmlformats.org/wordprocessingml/2006/main" xmlns:w14="http://schemas.microsoft.com/office/word/2010/wordml" xmlns:w15="http://schemas.microsoft.com/office/word/2012/wordml" xmlns:w16se="http://schemas.microsoft.com/office/word/2015/wordml/symex" xmlns:wpg="http://schemas.microsoft.com/office/word/2010/wordprocessingGroup" xmlns:wpi="http://schemas.microsoft.com/office/word/2010/wordprocessingInk" xmlns:wne="http://schemas.microsoft.com/office/word/2006/wordml" xmlns:wps="http://schemas.microsoft.com/office/word/2010/wordprocessingShape" mc:Ignorable="w14 w15 w16se wp14">
   <w:body>
     <w:p>
       <w:pPr>
@@ -6244,13 +6244,23 @@
         </w:rPr>
         <w:t xml:space="preserve">; </w:t>
       </w:r>
-      <w:r>
-        <w:rPr>
-          <w:rFonts w:ascii="Times New Roman" w:eastAsia="Times New Roman" w:hAnsi="Times New Roman" w:cs="Times New Roman"/>
-          <w:sz w:val="24"/>
-          <w:szCs w:val="24"/>
-        </w:rPr>
-        <w:t xml:space="preserve">Jonsson et al. 2001, </w:t>
+      <w:proofErr w:type="spellStart"/>
+      <w:r>
+        <w:rPr>
+          <w:rFonts w:ascii="Times New Roman" w:eastAsia="Times New Roman" w:hAnsi="Times New Roman" w:cs="Times New Roman"/>
+          <w:sz w:val="24"/>
+          <w:szCs w:val="24"/>
+        </w:rPr>
+        <w:t>Jonsson</w:t>
+      </w:r>
+      <w:proofErr w:type="spellEnd"/>
+      <w:r>
+        <w:rPr>
+          <w:rFonts w:ascii="Times New Roman" w:eastAsia="Times New Roman" w:hAnsi="Times New Roman" w:cs="Times New Roman"/>
+          <w:sz w:val="24"/>
+          <w:szCs w:val="24"/>
+        </w:rPr>
+        <w:t xml:space="preserve"> et al. 2001, </w:t>
       </w:r>
       <w:proofErr w:type="spellStart"/>
       <w:r>
@@ -6424,8 +6434,106 @@
           <w:sz w:val="24"/>
           <w:szCs w:val="24"/>
         </w:rPr>
+        <w:t xml:space="preserve"> cycle, and is therefore a critical </w:t>
+      </w:r>
+      <w:r>
+        <w:rPr>
+          <w:rFonts w:ascii="Times New Roman" w:eastAsia="Times New Roman" w:hAnsi="Times New Roman" w:cs="Times New Roman"/>
+          <w:sz w:val="24"/>
+          <w:szCs w:val="24"/>
+        </w:rPr>
+        <w:t>component of</w:t>
+      </w:r>
+      <w:r>
+        <w:rPr>
+          <w:rFonts w:ascii="Times New Roman" w:eastAsia="Times New Roman" w:hAnsi="Times New Roman" w:cs="Times New Roman"/>
+          <w:sz w:val="24"/>
+          <w:szCs w:val="24"/>
+        </w:rPr>
+        <w:t xml:space="preserve"> our understanding</w:t>
+      </w:r>
+      <w:r>
+        <w:rPr>
+          <w:rFonts w:ascii="Times New Roman" w:eastAsia="Times New Roman" w:hAnsi="Times New Roman" w:cs="Times New Roman"/>
+          <w:sz w:val="24"/>
+          <w:szCs w:val="24"/>
+        </w:rPr>
+        <w:t xml:space="preserve"> of</w:t>
+      </w:r>
+      <w:r>
+        <w:rPr>
+          <w:rFonts w:ascii="Times New Roman" w:eastAsia="Times New Roman" w:hAnsi="Times New Roman" w:cs="Times New Roman"/>
+          <w:sz w:val="24"/>
+          <w:szCs w:val="24"/>
+        </w:rPr>
         <w:t xml:space="preserve"> </w:t>
       </w:r>
+      <w:r>
+        <w:rPr>
+          <w:rFonts w:ascii="Times New Roman" w:eastAsia="Times New Roman" w:hAnsi="Times New Roman" w:cs="Times New Roman"/>
+          <w:sz w:val="24"/>
+          <w:szCs w:val="24"/>
+        </w:rPr>
+        <w:t>the fate</w:t>
+      </w:r>
+      <w:r>
+        <w:rPr>
+          <w:rFonts w:ascii="Times New Roman" w:eastAsia="Times New Roman" w:hAnsi="Times New Roman" w:cs="Times New Roman"/>
+          <w:sz w:val="24"/>
+          <w:szCs w:val="24"/>
+        </w:rPr>
+        <w:t xml:space="preserve"> of both allochthonous and autochthonous </w:t>
+      </w:r>
+      <w:r>
+        <w:rPr>
+          <w:rFonts w:ascii="Times New Roman" w:eastAsia="Times New Roman" w:hAnsi="Times New Roman" w:cs="Times New Roman"/>
+          <w:sz w:val="24"/>
+          <w:szCs w:val="24"/>
+        </w:rPr>
+        <w:t>P</w:t>
+      </w:r>
+      <w:r>
+        <w:rPr>
+          <w:rFonts w:ascii="Times New Roman" w:eastAsia="Times New Roman" w:hAnsi="Times New Roman" w:cs="Times New Roman"/>
+          <w:sz w:val="24"/>
+          <w:szCs w:val="24"/>
+        </w:rPr>
+        <w:t>OC</w:t>
+      </w:r>
+      <w:r>
+        <w:rPr>
+          <w:rFonts w:ascii="Times New Roman" w:eastAsia="Times New Roman" w:hAnsi="Times New Roman" w:cs="Times New Roman"/>
+          <w:sz w:val="24"/>
+          <w:szCs w:val="24"/>
+        </w:rPr>
+        <w:t xml:space="preserve"> (Cole et al. 2002, </w:t>
+      </w:r>
+      <w:proofErr w:type="spellStart"/>
+      <w:r>
+        <w:rPr>
+          <w:rFonts w:ascii="Times New Roman" w:eastAsia="Times New Roman" w:hAnsi="Times New Roman" w:cs="Times New Roman"/>
+          <w:sz w:val="24"/>
+          <w:szCs w:val="24"/>
+        </w:rPr>
+        <w:t>Tranvik</w:t>
+      </w:r>
+      <w:proofErr w:type="spellEnd"/>
+      <w:r>
+        <w:rPr>
+          <w:rFonts w:ascii="Times New Roman" w:eastAsia="Times New Roman" w:hAnsi="Times New Roman" w:cs="Times New Roman"/>
+          <w:sz w:val="24"/>
+          <w:szCs w:val="24"/>
+        </w:rPr>
+        <w:t xml:space="preserve"> et al. 2009</w:t>
+      </w:r>
+      <w:r>
+        <w:rPr>
+          <w:rFonts w:ascii="Times New Roman" w:eastAsia="Times New Roman" w:hAnsi="Times New Roman" w:cs="Times New Roman"/>
+          <w:sz w:val="24"/>
+          <w:szCs w:val="24"/>
+        </w:rPr>
+        <w:t xml:space="preserve">, </w:t>
+      </w:r>
       <w:proofErr w:type="gramStart"/>
       <w:r>
         <w:rPr>
@@ -6433,7 +6541,7 @@
           <w:sz w:val="24"/>
           <w:szCs w:val="24"/>
         </w:rPr>
-        <w:t>cycle, and</w:t>
+        <w:t>Mendonca</w:t>
       </w:r>
       <w:proofErr w:type="gramEnd"/>
       <w:r>
@@ -6442,105 +6550,7 @@
           <w:sz w:val="24"/>
           <w:szCs w:val="24"/>
         </w:rPr>
-        <w:t xml:space="preserve"> is therefore a critical </w:t>
-      </w:r>
-      <w:r>
-        <w:rPr>
-          <w:rFonts w:ascii="Times New Roman" w:eastAsia="Times New Roman" w:hAnsi="Times New Roman" w:cs="Times New Roman"/>
-          <w:sz w:val="24"/>
-          <w:szCs w:val="24"/>
-        </w:rPr>
-        <w:t>component of</w:t>
-      </w:r>
-      <w:r>
-        <w:rPr>
-          <w:rFonts w:ascii="Times New Roman" w:eastAsia="Times New Roman" w:hAnsi="Times New Roman" w:cs="Times New Roman"/>
-          <w:sz w:val="24"/>
-          <w:szCs w:val="24"/>
-        </w:rPr>
-        <w:t xml:space="preserve"> our understanding</w:t>
-      </w:r>
-      <w:r>
-        <w:rPr>
-          <w:rFonts w:ascii="Times New Roman" w:eastAsia="Times New Roman" w:hAnsi="Times New Roman" w:cs="Times New Roman"/>
-          <w:sz w:val="24"/>
-          <w:szCs w:val="24"/>
-        </w:rPr>
-        <w:t xml:space="preserve"> of</w:t>
-      </w:r>
-      <w:r>
-        <w:rPr>
-          <w:rFonts w:ascii="Times New Roman" w:eastAsia="Times New Roman" w:hAnsi="Times New Roman" w:cs="Times New Roman"/>
-          <w:sz w:val="24"/>
-          <w:szCs w:val="24"/>
-        </w:rPr>
-        <w:t xml:space="preserve"> </w:t>
-      </w:r>
-      <w:r>
-        <w:rPr>
-          <w:rFonts w:ascii="Times New Roman" w:eastAsia="Times New Roman" w:hAnsi="Times New Roman" w:cs="Times New Roman"/>
-          <w:sz w:val="24"/>
-          <w:szCs w:val="24"/>
-        </w:rPr>
-        <w:t>the fate</w:t>
-      </w:r>
-      <w:r>
-        <w:rPr>
-          <w:rFonts w:ascii="Times New Roman" w:eastAsia="Times New Roman" w:hAnsi="Times New Roman" w:cs="Times New Roman"/>
-          <w:sz w:val="24"/>
-          <w:szCs w:val="24"/>
-        </w:rPr>
-        <w:t xml:space="preserve"> of both allochthonous and autochthonous </w:t>
-      </w:r>
-      <w:r>
-        <w:rPr>
-          <w:rFonts w:ascii="Times New Roman" w:eastAsia="Times New Roman" w:hAnsi="Times New Roman" w:cs="Times New Roman"/>
-          <w:sz w:val="24"/>
-          <w:szCs w:val="24"/>
-        </w:rPr>
-        <w:t>P</w:t>
-      </w:r>
-      <w:r>
-        <w:rPr>
-          <w:rFonts w:ascii="Times New Roman" w:eastAsia="Times New Roman" w:hAnsi="Times New Roman" w:cs="Times New Roman"/>
-          <w:sz w:val="24"/>
-          <w:szCs w:val="24"/>
-        </w:rPr>
-        <w:t>OC</w:t>
-      </w:r>
-      <w:r>
-        <w:rPr>
-          <w:rFonts w:ascii="Times New Roman" w:eastAsia="Times New Roman" w:hAnsi="Times New Roman" w:cs="Times New Roman"/>
-          <w:sz w:val="24"/>
-          <w:szCs w:val="24"/>
-        </w:rPr>
-        <w:t xml:space="preserve"> (Cole et al. 2002, </w:t>
-      </w:r>
-      <w:proofErr w:type="spellStart"/>
-      <w:r>
-        <w:rPr>
-          <w:rFonts w:ascii="Times New Roman" w:eastAsia="Times New Roman" w:hAnsi="Times New Roman" w:cs="Times New Roman"/>
-          <w:sz w:val="24"/>
-          <w:szCs w:val="24"/>
-        </w:rPr>
-        <w:t>Tranvik</w:t>
-      </w:r>
-      <w:proofErr w:type="spellEnd"/>
-      <w:r>
-        <w:rPr>
-          <w:rFonts w:ascii="Times New Roman" w:eastAsia="Times New Roman" w:hAnsi="Times New Roman" w:cs="Times New Roman"/>
-          <w:sz w:val="24"/>
-          <w:szCs w:val="24"/>
-        </w:rPr>
-        <w:t xml:space="preserve"> et al. 2009</w:t>
-      </w:r>
-      <w:r>
-        <w:rPr>
-          <w:rFonts w:ascii="Times New Roman" w:eastAsia="Times New Roman" w:hAnsi="Times New Roman" w:cs="Times New Roman"/>
-          <w:sz w:val="24"/>
-          <w:szCs w:val="24"/>
-        </w:rPr>
-        <w:t>, Mendonca et al. 2017</w:t>
+        <w:t xml:space="preserve"> et al. 2017</w:t>
       </w:r>
       <w:r>
         <w:rPr>
@@ -7765,7 +7775,25 @@
           <w:sz w:val="24"/>
           <w:szCs w:val="24"/>
         </w:rPr>
-        <w:t xml:space="preserve">, and Secchi depth). All lakes had a minimum of 10 years of limnological data used for model training and at least </w:t>
+        <w:t xml:space="preserve">, and </w:t>
+      </w:r>
+      <w:proofErr w:type="spellStart"/>
+      <w:r>
+        <w:rPr>
+          <w:rFonts w:ascii="Times New Roman" w:eastAsia="Times New Roman" w:hAnsi="Times New Roman" w:cs="Times New Roman"/>
+          <w:sz w:val="24"/>
+          <w:szCs w:val="24"/>
+        </w:rPr>
+        <w:t>Secchi</w:t>
+      </w:r>
+      <w:proofErr w:type="spellEnd"/>
+      <w:r>
+        <w:rPr>
+          <w:rFonts w:ascii="Times New Roman" w:eastAsia="Times New Roman" w:hAnsi="Times New Roman" w:cs="Times New Roman"/>
+          <w:sz w:val="24"/>
+          <w:szCs w:val="24"/>
+        </w:rPr>
+        <w:t xml:space="preserve"> depth). All lakes had a minimum of 10 years of limnological data used for model training and at least </w:t>
       </w:r>
       <w:r>
         <w:rPr>
@@ -11586,7 +11614,25 @@
           <w:sz w:val="24"/>
           <w:szCs w:val="24"/>
         </w:rPr>
-        <w:t xml:space="preserve">= mean depth, RT = hydrologic residence time, Secchi = Secchi depth, </w:t>
+        <w:t xml:space="preserve">= mean depth, RT = hydrologic residence time, Secchi = </w:t>
+      </w:r>
+      <w:proofErr w:type="spellStart"/>
+      <w:r>
+        <w:rPr>
+          <w:rFonts w:ascii="Times New Roman" w:eastAsia="Times New Roman" w:hAnsi="Times New Roman" w:cs="Times New Roman"/>
+          <w:sz w:val="24"/>
+          <w:szCs w:val="24"/>
+        </w:rPr>
+        <w:t>Secchi</w:t>
+      </w:r>
+      <w:proofErr w:type="spellEnd"/>
+      <w:r>
+        <w:rPr>
+          <w:rFonts w:ascii="Times New Roman" w:eastAsia="Times New Roman" w:hAnsi="Times New Roman" w:cs="Times New Roman"/>
+          <w:sz w:val="24"/>
+          <w:szCs w:val="24"/>
+        </w:rPr>
+        <w:t xml:space="preserve"> depth, </w:t>
       </w:r>
       <w:proofErr w:type="spellStart"/>
       <w:r>
@@ -11913,7 +11959,15 @@
           <w:sz w:val="24"/>
           <w:szCs w:val="24"/>
         </w:rPr>
-        <w:t>Static and calibrated p</w:t>
+        <w:t>Literature-based</w:t>
+      </w:r>
+      <w:r>
+        <w:rPr>
+          <w:rFonts w:ascii="Times New Roman" w:eastAsia="Times New Roman" w:hAnsi="Times New Roman" w:cs="Times New Roman"/>
+          <w:sz w:val="24"/>
+          <w:szCs w:val="24"/>
+        </w:rPr>
+        <w:t xml:space="preserve"> and calibrated p</w:t>
       </w:r>
       <w:r>
         <w:rPr>
@@ -11929,7 +11983,39 @@
           <w:sz w:val="24"/>
           <w:szCs w:val="24"/>
         </w:rPr>
-        <w:t>We used static parameters for processes generally described in the literature and when lake-specific information was unavailable</w:t>
+        <w:t xml:space="preserve">We used </w:t>
+      </w:r>
+      <w:r>
+        <w:rPr>
+          <w:rFonts w:ascii="Times New Roman" w:eastAsia="Times New Roman" w:hAnsi="Times New Roman" w:cs="Times New Roman"/>
+          <w:sz w:val="24"/>
+          <w:szCs w:val="24"/>
+        </w:rPr>
+        <w:t>literature-based</w:t>
+      </w:r>
+      <w:r>
+        <w:rPr>
+          <w:rFonts w:ascii="Times New Roman" w:eastAsia="Times New Roman" w:hAnsi="Times New Roman" w:cs="Times New Roman"/>
+          <w:sz w:val="24"/>
+          <w:szCs w:val="24"/>
+        </w:rPr>
+        <w:t xml:space="preserve"> parameters for processes generally described in the </w:t>
+      </w:r>
+      <w:r>
+        <w:rPr>
+          <w:rFonts w:ascii="Times New Roman" w:eastAsia="Times New Roman" w:hAnsi="Times New Roman" w:cs="Times New Roman"/>
+          <w:sz w:val="24"/>
+          <w:szCs w:val="24"/>
+        </w:rPr>
+        <w:t>previous studies</w:t>
+      </w:r>
+      <w:r>
+        <w:rPr>
+          <w:rFonts w:ascii="Times New Roman" w:eastAsia="Times New Roman" w:hAnsi="Times New Roman" w:cs="Times New Roman"/>
+          <w:sz w:val="24"/>
+          <w:szCs w:val="24"/>
+        </w:rPr>
+        <w:t xml:space="preserve"> and when lake-specific information was unavailable</w:t>
       </w:r>
       <w:r>
         <w:rPr>
@@ -12212,17 +12298,7 @@
           <w:sz w:val="24"/>
           <w:szCs w:val="24"/>
         </w:rPr>
-        <w:t xml:space="preserve"> varied &lt; 1 m from 2003 t</w:t>
-      </w:r>
-      <w:bookmarkStart w:id="11" w:name="_GoBack"/>
-      <w:bookmarkEnd w:id="11"/>
-      <w:r>
-        <w:rPr>
-          <w:rFonts w:ascii="Times New Roman" w:eastAsia="Times New Roman" w:hAnsi="Times New Roman" w:cs="Times New Roman"/>
-          <w:sz w:val="24"/>
-          <w:szCs w:val="24"/>
-        </w:rPr>
-        <w:t xml:space="preserve">o </w:t>
+        <w:t xml:space="preserve"> varied &lt; 1 m from 2003 to </w:t>
       </w:r>
       <w:r>
         <w:rPr>
@@ -12561,7 +12637,6 @@
         <w:rPr>
           <w:b/>
         </w:rPr>
-        <w:lastRenderedPageBreak/>
         <w:t>Figure 1.</w:t>
       </w:r>
     </w:p>
@@ -12635,7 +12710,16 @@
           <w:sz w:val="24"/>
           <w:szCs w:val="24"/>
         </w:rPr>
-        <w:t>Figure 1. Conceptual diagram of the organic carbon lake model depicting fluxes based on alloc</w:t>
+        <w:t xml:space="preserve">Figure 1. Conceptual diagram of the organic carbon lake model depicting fluxes based on </w:t>
+      </w:r>
+      <w:proofErr w:type="spellStart"/>
+      <w:r>
+        <w:rPr>
+          <w:rFonts w:ascii="Times New Roman" w:eastAsia="Times New Roman" w:hAnsi="Times New Roman" w:cs="Times New Roman"/>
+          <w:sz w:val="24"/>
+          <w:szCs w:val="24"/>
+        </w:rPr>
+        <w:t>alloc</w:t>
       </w:r>
       <w:r>
         <w:rPr>
@@ -12651,7 +12735,16 @@
           <w:sz w:val="24"/>
           <w:szCs w:val="24"/>
         </w:rPr>
-        <w:t>thonous (</w:t>
+        <w:t>thonous</w:t>
+      </w:r>
+      <w:proofErr w:type="spellEnd"/>
+      <w:r>
+        <w:rPr>
+          <w:rFonts w:ascii="Times New Roman" w:eastAsia="Times New Roman" w:hAnsi="Times New Roman" w:cs="Times New Roman"/>
+          <w:sz w:val="24"/>
+          <w:szCs w:val="24"/>
+        </w:rPr>
+        <w:t xml:space="preserve"> (</w:t>
       </w:r>
       <w:proofErr w:type="spellStart"/>
       <w:r>
@@ -12936,6 +13029,7 @@
         </w:rPr>
         <w:t xml:space="preserve">, </w:t>
       </w:r>
+      <w:proofErr w:type="spellStart"/>
       <w:r>
         <w:rPr>
           <w:rFonts w:ascii="Times New Roman" w:eastAsia="Times New Roman" w:hAnsi="Times New Roman" w:cs="Times New Roman"/>
@@ -12950,7 +13044,16 @@
           <w:sz w:val="24"/>
           <w:szCs w:val="24"/>
         </w:rPr>
-        <w:t>ecchi depth, and temperature</w:t>
+        <w:t>ecchi</w:t>
+      </w:r>
+      <w:proofErr w:type="spellEnd"/>
+      <w:r>
+        <w:rPr>
+          <w:rFonts w:ascii="Times New Roman" w:eastAsia="Times New Roman" w:hAnsi="Times New Roman" w:cs="Times New Roman"/>
+          <w:sz w:val="24"/>
+          <w:szCs w:val="24"/>
+        </w:rPr>
+        <w:t xml:space="preserve"> depth, and temperature</w:t>
       </w:r>
       <w:r>
         <w:rPr>
@@ -13237,7 +13340,6 @@
           <w:sz w:val="24"/>
           <w:szCs w:val="24"/>
         </w:rPr>
-        <w:lastRenderedPageBreak/>
         <w:t>Table 2. Lake model parameters (calibrated parameters italicized, n</w:t>
       </w:r>
       <w:r>
@@ -15514,7 +15616,25 @@
                 <w:sz w:val="24"/>
                 <w:szCs w:val="24"/>
               </w:rPr>
-              <w:t>/dt = I</w:t>
+              <w:t>/</w:t>
+            </w:r>
+            <w:proofErr w:type="spellStart"/>
+            <w:r>
+              <w:rPr>
+                <w:rFonts w:ascii="Times New Roman" w:hAnsi="Times New Roman" w:cs="Times New Roman"/>
+                <w:sz w:val="24"/>
+                <w:szCs w:val="24"/>
+              </w:rPr>
+              <w:t>dt</w:t>
+            </w:r>
+            <w:proofErr w:type="spellEnd"/>
+            <w:r>
+              <w:rPr>
+                <w:rFonts w:ascii="Times New Roman" w:hAnsi="Times New Roman" w:cs="Times New Roman"/>
+                <w:sz w:val="24"/>
+                <w:szCs w:val="24"/>
+              </w:rPr>
+              <w:t xml:space="preserve"> = I</w:t>
             </w:r>
             <w:r>
               <w:rPr>
@@ -15656,7 +15776,25 @@
                 <w:sz w:val="24"/>
                 <w:szCs w:val="24"/>
               </w:rPr>
-              <w:t>/dt = I</w:t>
+              <w:t>/</w:t>
+            </w:r>
+            <w:proofErr w:type="spellStart"/>
+            <w:r>
+              <w:rPr>
+                <w:rFonts w:ascii="Times New Roman" w:hAnsi="Times New Roman" w:cs="Times New Roman"/>
+                <w:sz w:val="24"/>
+                <w:szCs w:val="24"/>
+              </w:rPr>
+              <w:t>dt</w:t>
+            </w:r>
+            <w:proofErr w:type="spellEnd"/>
+            <w:r>
+              <w:rPr>
+                <w:rFonts w:ascii="Times New Roman" w:hAnsi="Times New Roman" w:cs="Times New Roman"/>
+                <w:sz w:val="24"/>
+                <w:szCs w:val="24"/>
+              </w:rPr>
+              <w:t xml:space="preserve"> = I</w:t>
             </w:r>
             <w:r>
               <w:rPr>
@@ -15798,7 +15936,25 @@
                 <w:sz w:val="24"/>
                 <w:szCs w:val="24"/>
               </w:rPr>
-              <w:t xml:space="preserve">/dt = </w:t>
+              <w:t>/</w:t>
+            </w:r>
+            <w:proofErr w:type="spellStart"/>
+            <w:r>
+              <w:rPr>
+                <w:rFonts w:ascii="Times New Roman" w:hAnsi="Times New Roman" w:cs="Times New Roman"/>
+                <w:sz w:val="24"/>
+                <w:szCs w:val="24"/>
+              </w:rPr>
+              <w:t>dt</w:t>
+            </w:r>
+            <w:proofErr w:type="spellEnd"/>
+            <w:r>
+              <w:rPr>
+                <w:rFonts w:ascii="Times New Roman" w:hAnsi="Times New Roman" w:cs="Times New Roman"/>
+                <w:sz w:val="24"/>
+                <w:szCs w:val="24"/>
+              </w:rPr>
+              <w:t xml:space="preserve"> = </w:t>
             </w:r>
             <w:r>
               <w:rPr>
@@ -15923,7 +16079,25 @@
                 <w:sz w:val="24"/>
                 <w:szCs w:val="24"/>
               </w:rPr>
-              <w:t xml:space="preserve">/dt = </w:t>
+              <w:t>/</w:t>
+            </w:r>
+            <w:proofErr w:type="spellStart"/>
+            <w:r>
+              <w:rPr>
+                <w:rFonts w:ascii="Times New Roman" w:hAnsi="Times New Roman" w:cs="Times New Roman"/>
+                <w:sz w:val="24"/>
+                <w:szCs w:val="24"/>
+              </w:rPr>
+              <w:t>dt</w:t>
+            </w:r>
+            <w:proofErr w:type="spellEnd"/>
+            <w:r>
+              <w:rPr>
+                <w:rFonts w:ascii="Times New Roman" w:hAnsi="Times New Roman" w:cs="Times New Roman"/>
+                <w:sz w:val="24"/>
+                <w:szCs w:val="24"/>
+              </w:rPr>
+              <w:t xml:space="preserve"> = </w:t>
             </w:r>
             <w:r>
               <w:rPr>
@@ -16039,7 +16213,25 @@
                 <w:sz w:val="24"/>
                 <w:szCs w:val="24"/>
               </w:rPr>
-              <w:t>/dt = N</w:t>
+              <w:t>/</w:t>
+            </w:r>
+            <w:proofErr w:type="spellStart"/>
+            <w:r>
+              <w:rPr>
+                <w:rFonts w:ascii="Times New Roman" w:eastAsia="Times New Roman" w:hAnsi="Times New Roman" w:cs="Times New Roman"/>
+                <w:sz w:val="24"/>
+                <w:szCs w:val="24"/>
+              </w:rPr>
+              <w:t>dt</w:t>
+            </w:r>
+            <w:proofErr w:type="spellEnd"/>
+            <w:r>
+              <w:rPr>
+                <w:rFonts w:ascii="Times New Roman" w:eastAsia="Times New Roman" w:hAnsi="Times New Roman" w:cs="Times New Roman"/>
+                <w:sz w:val="24"/>
+                <w:szCs w:val="24"/>
+              </w:rPr>
+              <w:t xml:space="preserve"> = N</w:t>
             </w:r>
             <w:r>
               <w:rPr>
@@ -16974,7 +17166,6 @@
               <w:t xml:space="preserve"> = </w:t>
             </w:r>
             <w:proofErr w:type="spellStart"/>
-            <w:proofErr w:type="gramStart"/>
             <w:r>
               <w:rPr>
                 <w:rFonts w:ascii="Times New Roman" w:eastAsia="Times New Roman" w:hAnsi="Times New Roman" w:cs="Times New Roman"/>
@@ -16996,7 +17187,6 @@
               <w:t>L.Alloch</w:t>
             </w:r>
             <w:proofErr w:type="spellEnd"/>
-            <w:proofErr w:type="gramEnd"/>
             <w:r>
               <w:rPr>
                 <w:rFonts w:ascii="Times New Roman" w:eastAsia="Times New Roman" w:hAnsi="Times New Roman" w:cs="Times New Roman"/>
@@ -20169,7 +20359,9 @@
           <w:szCs w:val="24"/>
         </w:rPr>
       </w:pPr>
-      <w:bookmarkStart w:id="12" w:name="_e3qajp1968u" w:colFirst="0" w:colLast="0"/>
+      <w:bookmarkStart w:id="11" w:name="_e3qajp1968u" w:colFirst="0" w:colLast="0"/>
+      <w:bookmarkStart w:id="12" w:name="_GoBack"/>
+      <w:bookmarkEnd w:id="11"/>
       <w:bookmarkEnd w:id="12"/>
       <w:r>
         <w:rPr>
@@ -22250,25 +22442,7 @@
           <w:sz w:val="24"/>
           <w:szCs w:val="24"/>
         </w:rPr>
-        <w:t xml:space="preserve">We estimated the proportion of inflow as groundwater in our study lakes based on literature values when </w:t>
-      </w:r>
-      <w:proofErr w:type="gramStart"/>
-      <w:r>
-        <w:rPr>
-          <w:rFonts w:ascii="Times New Roman" w:eastAsia="Times New Roman" w:hAnsi="Times New Roman" w:cs="Times New Roman"/>
-          <w:sz w:val="24"/>
-          <w:szCs w:val="24"/>
-        </w:rPr>
-        <w:t>available, but</w:t>
-      </w:r>
-      <w:proofErr w:type="gramEnd"/>
-      <w:r>
-        <w:rPr>
-          <w:rFonts w:ascii="Times New Roman" w:eastAsia="Times New Roman" w:hAnsi="Times New Roman" w:cs="Times New Roman"/>
-          <w:sz w:val="24"/>
-          <w:szCs w:val="24"/>
-        </w:rPr>
-        <w:t xml:space="preserve"> assumed no ground</w:t>
+        <w:t>We estimated the proportion of inflow as groundwater in our study lakes based on literature values when available, but assumed no ground</w:t>
       </w:r>
       <w:r>
         <w:rPr>
@@ -26424,7 +26598,25 @@
           <w:sz w:val="24"/>
           <w:szCs w:val="24"/>
         </w:rPr>
-        <w:t xml:space="preserve"> (Table 4). Respiration of allochthonous DOC (</w:t>
+        <w:t xml:space="preserve"> (Table 4). Respiration of </w:t>
+      </w:r>
+      <w:proofErr w:type="spellStart"/>
+      <w:r>
+        <w:rPr>
+          <w:rFonts w:ascii="Times New Roman" w:eastAsia="Times New Roman" w:hAnsi="Times New Roman" w:cs="Times New Roman"/>
+          <w:sz w:val="24"/>
+          <w:szCs w:val="24"/>
+        </w:rPr>
+        <w:t>allochthonous</w:t>
+      </w:r>
+      <w:proofErr w:type="spellEnd"/>
+      <w:r>
+        <w:rPr>
+          <w:rFonts w:ascii="Times New Roman" w:eastAsia="Times New Roman" w:hAnsi="Times New Roman" w:cs="Times New Roman"/>
+          <w:sz w:val="24"/>
+          <w:szCs w:val="24"/>
+        </w:rPr>
+        <w:t xml:space="preserve"> DOC (</w:t>
       </w:r>
       <w:proofErr w:type="spellStart"/>
       <w:r>
@@ -26709,15 +26901,33 @@
           <w:sz w:val="24"/>
           <w:szCs w:val="24"/>
         </w:rPr>
-        <w:t>. Burial rates for allochthon</w:t>
-      </w:r>
-      <w:r>
-        <w:rPr>
-          <w:rFonts w:ascii="Times New Roman" w:eastAsia="Times New Roman" w:hAnsi="Times New Roman" w:cs="Times New Roman"/>
-          <w:sz w:val="24"/>
-          <w:szCs w:val="24"/>
-        </w:rPr>
-        <w:t>ous inputs</w:t>
+        <w:t xml:space="preserve">. Burial rates for </w:t>
+      </w:r>
+      <w:proofErr w:type="spellStart"/>
+      <w:r>
+        <w:rPr>
+          <w:rFonts w:ascii="Times New Roman" w:eastAsia="Times New Roman" w:hAnsi="Times New Roman" w:cs="Times New Roman"/>
+          <w:sz w:val="24"/>
+          <w:szCs w:val="24"/>
+        </w:rPr>
+        <w:t>allochthon</w:t>
+      </w:r>
+      <w:r>
+        <w:rPr>
+          <w:rFonts w:ascii="Times New Roman" w:eastAsia="Times New Roman" w:hAnsi="Times New Roman" w:cs="Times New Roman"/>
+          <w:sz w:val="24"/>
+          <w:szCs w:val="24"/>
+        </w:rPr>
+        <w:t>ous</w:t>
+      </w:r>
+      <w:proofErr w:type="spellEnd"/>
+      <w:r>
+        <w:rPr>
+          <w:rFonts w:ascii="Times New Roman" w:eastAsia="Times New Roman" w:hAnsi="Times New Roman" w:cs="Times New Roman"/>
+          <w:sz w:val="24"/>
+          <w:szCs w:val="24"/>
+        </w:rPr>
+        <w:t xml:space="preserve"> inputs</w:t>
       </w:r>
       <w:r>
         <w:rPr>
@@ -27071,23 +27281,23 @@
     <w:tbl>
       <w:tblPr>
         <w:tblStyle w:val="TableGrid"/>
-        <w:tblW w:w="11570" w:type="dxa"/>
+        <w:tblW w:w="12865" w:type="dxa"/>
         <w:tblLook w:val="04A0" w:firstRow="1" w:lastRow="0" w:firstColumn="1" w:lastColumn="0" w:noHBand="0" w:noVBand="1"/>
       </w:tblPr>
       <w:tblGrid>
-        <w:gridCol w:w="1016"/>
-        <w:gridCol w:w="1030"/>
-        <w:gridCol w:w="910"/>
-        <w:gridCol w:w="910"/>
-        <w:gridCol w:w="803"/>
-        <w:gridCol w:w="1890"/>
+        <w:gridCol w:w="1201"/>
+        <w:gridCol w:w="1218"/>
+        <w:gridCol w:w="1076"/>
+        <w:gridCol w:w="1076"/>
+        <w:gridCol w:w="949"/>
+        <w:gridCol w:w="1945"/>
         <w:gridCol w:w="1980"/>
-        <w:gridCol w:w="1328"/>
-        <w:gridCol w:w="1703"/>
+        <w:gridCol w:w="1710"/>
+        <w:gridCol w:w="1710"/>
       </w:tblGrid>
       <w:tr>
         <w:trPr>
-          <w:trHeight w:val="316"/>
+          <w:trHeight w:val="314"/>
         </w:trPr>
         <w:tc>
           <w:tcPr>
@@ -27122,7 +27332,7 @@
         </w:tc>
         <w:tc>
           <w:tcPr>
-            <w:tcW w:w="1030" w:type="dxa"/>
+            <w:tcW w:w="1218" w:type="dxa"/>
             <w:noWrap/>
             <w:vAlign w:val="center"/>
             <w:hideMark/>
@@ -27163,7 +27373,7 @@
         </w:tc>
         <w:tc>
           <w:tcPr>
-            <w:tcW w:w="910" w:type="dxa"/>
+            <w:tcW w:w="1076" w:type="dxa"/>
             <w:vAlign w:val="center"/>
           </w:tcPr>
           <w:p>
@@ -27211,7 +27421,7 @@
         </w:tc>
         <w:tc>
           <w:tcPr>
-            <w:tcW w:w="910" w:type="dxa"/>
+            <w:tcW w:w="1076" w:type="dxa"/>
             <w:vAlign w:val="center"/>
           </w:tcPr>
           <w:p>
@@ -27249,7 +27459,7 @@
         </w:tc>
         <w:tc>
           <w:tcPr>
-            <w:tcW w:w="803" w:type="dxa"/>
+            <w:tcW w:w="949" w:type="dxa"/>
             <w:vAlign w:val="center"/>
           </w:tcPr>
           <w:p>
@@ -27297,7 +27507,7 @@
         </w:tc>
         <w:tc>
           <w:tcPr>
-            <w:tcW w:w="1890" w:type="dxa"/>
+            <w:tcW w:w="1945" w:type="dxa"/>
             <w:vAlign w:val="center"/>
           </w:tcPr>
           <w:p>
@@ -27449,7 +27659,7 @@
         </w:tc>
         <w:tc>
           <w:tcPr>
-            <w:tcW w:w="1328" w:type="dxa"/>
+            <w:tcW w:w="1710" w:type="dxa"/>
             <w:vAlign w:val="center"/>
           </w:tcPr>
           <w:p>
@@ -27489,7 +27699,7 @@
         </w:tc>
         <w:tc>
           <w:tcPr>
-            <w:tcW w:w="0" w:type="auto"/>
+            <w:tcW w:w="1710" w:type="dxa"/>
             <w:vAlign w:val="center"/>
           </w:tcPr>
           <w:p>
@@ -27525,231 +27735,6 @@
               <w:t>Autoch</w:t>
             </w:r>
             <w:proofErr w:type="spellEnd"/>
-          </w:p>
-        </w:tc>
-      </w:tr>
-      <w:tr>
-        <w:trPr>
-          <w:trHeight w:val="352"/>
-        </w:trPr>
-        <w:tc>
-          <w:tcPr>
-            <w:tcW w:w="0" w:type="auto"/>
-            <w:noWrap/>
-            <w:vAlign w:val="center"/>
-            <w:hideMark/>
-          </w:tcPr>
-          <w:p>
-            <w:pPr>
-              <w:jc w:val="center"/>
-              <w:rPr>
-                <w:rFonts w:ascii="Times New Roman" w:eastAsia="Times New Roman" w:hAnsi="Times New Roman" w:cs="Times New Roman"/>
-                <w:sz w:val="24"/>
-                <w:szCs w:val="24"/>
-              </w:rPr>
-            </w:pPr>
-            <w:r>
-              <w:rPr>
-                <w:rFonts w:ascii="Times New Roman" w:eastAsia="Times New Roman" w:hAnsi="Times New Roman" w:cs="Times New Roman"/>
-                <w:sz w:val="24"/>
-                <w:szCs w:val="24"/>
-              </w:rPr>
-              <w:t>Harp</w:t>
-            </w:r>
-          </w:p>
-        </w:tc>
-        <w:tc>
-          <w:tcPr>
-            <w:tcW w:w="1030" w:type="dxa"/>
-            <w:noWrap/>
-            <w:vAlign w:val="center"/>
-            <w:hideMark/>
-          </w:tcPr>
-          <w:p>
-            <w:pPr>
-              <w:jc w:val="right"/>
-              <w:rPr>
-                <w:rFonts w:ascii="Times New Roman" w:eastAsia="Times New Roman" w:hAnsi="Times New Roman" w:cs="Times New Roman"/>
-                <w:sz w:val="24"/>
-                <w:szCs w:val="24"/>
-              </w:rPr>
-            </w:pPr>
-            <w:r>
-              <w:rPr>
-                <w:rFonts w:ascii="Times New Roman" w:eastAsia="Times New Roman" w:hAnsi="Times New Roman" w:cs="Times New Roman"/>
-                <w:sz w:val="24"/>
-                <w:szCs w:val="24"/>
-              </w:rPr>
-              <w:t>0.55</w:t>
-            </w:r>
-          </w:p>
-        </w:tc>
-        <w:tc>
-          <w:tcPr>
-            <w:tcW w:w="910" w:type="dxa"/>
-            <w:vAlign w:val="center"/>
-          </w:tcPr>
-          <w:p>
-            <w:pPr>
-              <w:jc w:val="right"/>
-              <w:rPr>
-                <w:rFonts w:ascii="Times New Roman" w:eastAsia="Times New Roman" w:hAnsi="Times New Roman" w:cs="Times New Roman"/>
-                <w:sz w:val="24"/>
-                <w:szCs w:val="24"/>
-              </w:rPr>
-            </w:pPr>
-            <w:r>
-              <w:rPr>
-                <w:rFonts w:ascii="Times New Roman" w:eastAsia="Times New Roman" w:hAnsi="Times New Roman" w:cs="Times New Roman"/>
-                <w:sz w:val="24"/>
-                <w:szCs w:val="24"/>
-              </w:rPr>
-              <w:t>-0.46</w:t>
-            </w:r>
-          </w:p>
-        </w:tc>
-        <w:tc>
-          <w:tcPr>
-            <w:tcW w:w="910" w:type="dxa"/>
-            <w:vAlign w:val="center"/>
-          </w:tcPr>
-          <w:p>
-            <w:pPr>
-              <w:jc w:val="right"/>
-              <w:rPr>
-                <w:rFonts w:ascii="Times New Roman" w:eastAsia="Times New Roman" w:hAnsi="Times New Roman" w:cs="Times New Roman"/>
-                <w:sz w:val="24"/>
-                <w:szCs w:val="24"/>
-              </w:rPr>
-            </w:pPr>
-            <w:r>
-              <w:rPr>
-                <w:rFonts w:ascii="Times New Roman" w:eastAsia="Times New Roman" w:hAnsi="Times New Roman" w:cs="Times New Roman"/>
-                <w:sz w:val="24"/>
-                <w:szCs w:val="24"/>
-              </w:rPr>
-              <w:t>1.52</w:t>
-            </w:r>
-          </w:p>
-        </w:tc>
-        <w:tc>
-          <w:tcPr>
-            <w:tcW w:w="803" w:type="dxa"/>
-            <w:vAlign w:val="center"/>
-          </w:tcPr>
-          <w:p>
-            <w:pPr>
-              <w:jc w:val="right"/>
-              <w:rPr>
-                <w:rFonts w:ascii="Times New Roman" w:eastAsia="Times New Roman" w:hAnsi="Times New Roman" w:cs="Times New Roman"/>
-                <w:sz w:val="24"/>
-                <w:szCs w:val="24"/>
-              </w:rPr>
-            </w:pPr>
-            <w:r>
-              <w:rPr>
-                <w:rFonts w:ascii="Times New Roman" w:eastAsia="Times New Roman" w:hAnsi="Times New Roman" w:cs="Times New Roman"/>
-                <w:sz w:val="24"/>
-                <w:szCs w:val="24"/>
-              </w:rPr>
-              <w:t>-0.64</w:t>
-            </w:r>
-          </w:p>
-        </w:tc>
-        <w:tc>
-          <w:tcPr>
-            <w:tcW w:w="1890" w:type="dxa"/>
-            <w:vAlign w:val="center"/>
-          </w:tcPr>
-          <w:p>
-            <w:pPr>
-              <w:jc w:val="right"/>
-              <w:rPr>
-                <w:rFonts w:ascii="Times New Roman" w:eastAsia="Times New Roman" w:hAnsi="Times New Roman" w:cs="Times New Roman"/>
-                <w:sz w:val="24"/>
-                <w:szCs w:val="24"/>
-              </w:rPr>
-            </w:pPr>
-            <w:r>
-              <w:rPr>
-                <w:rFonts w:ascii="Times New Roman" w:eastAsia="Times New Roman" w:hAnsi="Times New Roman" w:cs="Times New Roman"/>
-                <w:sz w:val="24"/>
-                <w:szCs w:val="24"/>
-              </w:rPr>
-              <w:t>0.0025 (2.1e-5)</w:t>
-            </w:r>
-          </w:p>
-        </w:tc>
-        <w:tc>
-          <w:tcPr>
-            <w:tcW w:w="1980" w:type="dxa"/>
-            <w:vAlign w:val="center"/>
-          </w:tcPr>
-          <w:p>
-            <w:pPr>
-              <w:jc w:val="right"/>
-              <w:rPr>
-                <w:rFonts w:ascii="Times New Roman" w:eastAsia="Times New Roman" w:hAnsi="Times New Roman" w:cs="Times New Roman"/>
-                <w:sz w:val="24"/>
-                <w:szCs w:val="24"/>
-              </w:rPr>
-            </w:pPr>
-            <w:r>
-              <w:rPr>
-                <w:rFonts w:ascii="Times New Roman" w:eastAsia="Times New Roman" w:hAnsi="Times New Roman" w:cs="Times New Roman"/>
-                <w:sz w:val="24"/>
-                <w:szCs w:val="24"/>
-              </w:rPr>
-              <w:t>0.0034 (9.4e-5)</w:t>
-            </w:r>
-          </w:p>
-        </w:tc>
-        <w:tc>
-          <w:tcPr>
-            <w:tcW w:w="1328" w:type="dxa"/>
-            <w:vAlign w:val="center"/>
-          </w:tcPr>
-          <w:p>
-            <w:pPr>
-              <w:jc w:val="right"/>
-              <w:rPr>
-                <w:rFonts w:ascii="Times New Roman" w:eastAsia="Times New Roman" w:hAnsi="Times New Roman" w:cs="Times New Roman"/>
-                <w:sz w:val="24"/>
-                <w:szCs w:val="24"/>
-              </w:rPr>
-            </w:pPr>
-            <w:r>
-              <w:rPr>
-                <w:rFonts w:ascii="Times New Roman" w:eastAsia="Times New Roman" w:hAnsi="Times New Roman" w:cs="Times New Roman"/>
-                <w:sz w:val="24"/>
-                <w:szCs w:val="24"/>
-              </w:rPr>
-              <w:t>1.0000 (4.2e-5)</w:t>
-            </w:r>
-          </w:p>
-        </w:tc>
-        <w:tc>
-          <w:tcPr>
-            <w:tcW w:w="0" w:type="auto"/>
-            <w:vAlign w:val="center"/>
-          </w:tcPr>
-          <w:p>
-            <w:pPr>
-              <w:jc w:val="right"/>
-              <w:rPr>
-                <w:rFonts w:ascii="Times New Roman" w:eastAsia="Times New Roman" w:hAnsi="Times New Roman" w:cs="Times New Roman"/>
-                <w:sz w:val="24"/>
-                <w:szCs w:val="24"/>
-              </w:rPr>
-            </w:pPr>
-            <w:r>
-              <w:rPr>
-                <w:rFonts w:ascii="Times New Roman" w:eastAsia="Times New Roman" w:hAnsi="Times New Roman" w:cs="Times New Roman"/>
-                <w:sz w:val="24"/>
-                <w:szCs w:val="24"/>
-              </w:rPr>
-              <w:t>0.8400 (2.2e-2)</w:t>
-            </w:r>
           </w:p>
         </w:tc>
       </w:tr>
@@ -27779,13 +27764,13 @@
                 <w:sz w:val="24"/>
                 <w:szCs w:val="24"/>
               </w:rPr>
-              <w:t>Monona</w:t>
+              <w:t>Harp</w:t>
             </w:r>
           </w:p>
         </w:tc>
         <w:tc>
           <w:tcPr>
-            <w:tcW w:w="1030" w:type="dxa"/>
+            <w:tcW w:w="1218" w:type="dxa"/>
             <w:noWrap/>
             <w:vAlign w:val="center"/>
             <w:hideMark/>
@@ -27805,13 +27790,13 @@
                 <w:sz w:val="24"/>
                 <w:szCs w:val="24"/>
               </w:rPr>
-              <w:t>0.61</w:t>
+              <w:t>0.55</w:t>
             </w:r>
           </w:p>
         </w:tc>
         <w:tc>
           <w:tcPr>
-            <w:tcW w:w="910" w:type="dxa"/>
+            <w:tcW w:w="1076" w:type="dxa"/>
             <w:vAlign w:val="center"/>
           </w:tcPr>
           <w:p>
@@ -27829,13 +27814,13 @@
                 <w:sz w:val="24"/>
                 <w:szCs w:val="24"/>
               </w:rPr>
-              <w:t>0.31</w:t>
+              <w:t>-0.46</w:t>
             </w:r>
           </w:p>
         </w:tc>
         <w:tc>
           <w:tcPr>
-            <w:tcW w:w="910" w:type="dxa"/>
+            <w:tcW w:w="1076" w:type="dxa"/>
             <w:vAlign w:val="center"/>
           </w:tcPr>
           <w:p>
@@ -27853,13 +27838,13 @@
                 <w:sz w:val="24"/>
                 <w:szCs w:val="24"/>
               </w:rPr>
-              <w:t>1.74</w:t>
+              <w:t>1.52</w:t>
             </w:r>
           </w:p>
         </w:tc>
         <w:tc>
           <w:tcPr>
-            <w:tcW w:w="803" w:type="dxa"/>
+            <w:tcW w:w="949" w:type="dxa"/>
             <w:vAlign w:val="center"/>
           </w:tcPr>
           <w:p>
@@ -27877,13 +27862,13 @@
                 <w:sz w:val="24"/>
                 <w:szCs w:val="24"/>
               </w:rPr>
-              <w:t>0.45</w:t>
+              <w:t>-0.64</w:t>
             </w:r>
           </w:p>
         </w:tc>
         <w:tc>
           <w:tcPr>
-            <w:tcW w:w="1890" w:type="dxa"/>
+            <w:tcW w:w="1945" w:type="dxa"/>
             <w:vAlign w:val="center"/>
           </w:tcPr>
           <w:p>
@@ -27901,7 +27886,7 @@
                 <w:sz w:val="24"/>
                 <w:szCs w:val="24"/>
               </w:rPr>
-              <w:t>0.0009 (9.3e-5)</w:t>
+              <w:t>0.0025 (2.1e-5)</w:t>
             </w:r>
           </w:p>
         </w:tc>
@@ -27925,13 +27910,13 @@
                 <w:sz w:val="24"/>
                 <w:szCs w:val="24"/>
               </w:rPr>
-              <w:t>0.1600 (1.3e-2)</w:t>
+              <w:t>0.0034 (9.4e-5)</w:t>
             </w:r>
           </w:p>
         </w:tc>
         <w:tc>
           <w:tcPr>
-            <w:tcW w:w="1328" w:type="dxa"/>
+            <w:tcW w:w="1710" w:type="dxa"/>
             <w:vAlign w:val="center"/>
           </w:tcPr>
           <w:p>
@@ -27949,13 +27934,13 @@
                 <w:sz w:val="24"/>
                 <w:szCs w:val="24"/>
               </w:rPr>
-              <w:t>0.4100 (3.2e-2)</w:t>
+              <w:t>1.0000 (4.2e-5)</w:t>
             </w:r>
           </w:p>
         </w:tc>
         <w:tc>
           <w:tcPr>
-            <w:tcW w:w="0" w:type="auto"/>
+            <w:tcW w:w="1710" w:type="dxa"/>
             <w:vAlign w:val="center"/>
           </w:tcPr>
           <w:p>
@@ -27973,14 +27958,14 @@
                 <w:sz w:val="24"/>
                 <w:szCs w:val="24"/>
               </w:rPr>
-              <w:t>0.6800 (3.5e-2)</w:t>
+              <w:t>0.8400 (2.2e-2)</w:t>
             </w:r>
           </w:p>
         </w:tc>
       </w:tr>
       <w:tr>
         <w:trPr>
-          <w:trHeight w:val="305"/>
+          <w:trHeight w:val="348"/>
         </w:trPr>
         <w:tc>
           <w:tcPr>
@@ -27998,21 +27983,19 @@
                 <w:szCs w:val="24"/>
               </w:rPr>
             </w:pPr>
-            <w:proofErr w:type="spellStart"/>
-            <w:r>
-              <w:rPr>
-                <w:rFonts w:ascii="Times New Roman" w:eastAsia="Times New Roman" w:hAnsi="Times New Roman" w:cs="Times New Roman"/>
-                <w:sz w:val="24"/>
-                <w:szCs w:val="24"/>
-              </w:rPr>
-              <w:t>Toolik</w:t>
-            </w:r>
-            <w:proofErr w:type="spellEnd"/>
+            <w:r>
+              <w:rPr>
+                <w:rFonts w:ascii="Times New Roman" w:eastAsia="Times New Roman" w:hAnsi="Times New Roman" w:cs="Times New Roman"/>
+                <w:sz w:val="24"/>
+                <w:szCs w:val="24"/>
+              </w:rPr>
+              <w:t>Monona</w:t>
+            </w:r>
           </w:p>
         </w:tc>
         <w:tc>
           <w:tcPr>
-            <w:tcW w:w="1030" w:type="dxa"/>
+            <w:tcW w:w="1218" w:type="dxa"/>
             <w:noWrap/>
             <w:vAlign w:val="center"/>
             <w:hideMark/>
@@ -28032,13 +28015,13 @@
                 <w:sz w:val="24"/>
                 <w:szCs w:val="24"/>
               </w:rPr>
-              <w:t>0.51</w:t>
+              <w:t>0.61</w:t>
             </w:r>
           </w:p>
         </w:tc>
         <w:tc>
           <w:tcPr>
-            <w:tcW w:w="910" w:type="dxa"/>
+            <w:tcW w:w="1076" w:type="dxa"/>
             <w:vAlign w:val="center"/>
           </w:tcPr>
           <w:p>
@@ -28056,13 +28039,13 @@
                 <w:sz w:val="24"/>
                 <w:szCs w:val="24"/>
               </w:rPr>
-              <w:t>0.52</w:t>
+              <w:t>0.31</w:t>
             </w:r>
           </w:p>
         </w:tc>
         <w:tc>
           <w:tcPr>
-            <w:tcW w:w="910" w:type="dxa"/>
+            <w:tcW w:w="1076" w:type="dxa"/>
             <w:vAlign w:val="center"/>
           </w:tcPr>
           <w:p>
@@ -28080,13 +28063,13 @@
                 <w:sz w:val="24"/>
                 <w:szCs w:val="24"/>
               </w:rPr>
-              <w:t>1.38</w:t>
+              <w:t>1.74</w:t>
             </w:r>
           </w:p>
         </w:tc>
         <w:tc>
           <w:tcPr>
-            <w:tcW w:w="803" w:type="dxa"/>
+            <w:tcW w:w="949" w:type="dxa"/>
             <w:vAlign w:val="center"/>
           </w:tcPr>
           <w:p>
@@ -28104,13 +28087,13 @@
                 <w:sz w:val="24"/>
                 <w:szCs w:val="24"/>
               </w:rPr>
-              <w:t>-1.42</w:t>
+              <w:t>0.45</w:t>
             </w:r>
           </w:p>
         </w:tc>
         <w:tc>
           <w:tcPr>
-            <w:tcW w:w="1890" w:type="dxa"/>
+            <w:tcW w:w="1945" w:type="dxa"/>
             <w:vAlign w:val="center"/>
           </w:tcPr>
           <w:p>
@@ -28128,7 +28111,7 @@
                 <w:sz w:val="24"/>
                 <w:szCs w:val="24"/>
               </w:rPr>
-              <w:t>0.0025 (3.2e-5)</w:t>
+              <w:t>0.0009 (9.3e-5)</w:t>
             </w:r>
           </w:p>
         </w:tc>
@@ -28152,13 +28135,13 @@
                 <w:sz w:val="24"/>
                 <w:szCs w:val="24"/>
               </w:rPr>
-              <w:t>0.0350 (5.6e-3)</w:t>
+              <w:t>0.1600 (1.3e-2)</w:t>
             </w:r>
           </w:p>
         </w:tc>
         <w:tc>
           <w:tcPr>
-            <w:tcW w:w="1328" w:type="dxa"/>
+            <w:tcW w:w="1710" w:type="dxa"/>
             <w:vAlign w:val="center"/>
           </w:tcPr>
           <w:p>
@@ -28176,13 +28159,13 @@
                 <w:sz w:val="24"/>
                 <w:szCs w:val="24"/>
               </w:rPr>
-              <w:t>1.0000 (1.4e-5)</w:t>
+              <w:t>0.4100 (3.2e-2)</w:t>
             </w:r>
           </w:p>
         </w:tc>
         <w:tc>
           <w:tcPr>
-            <w:tcW w:w="0" w:type="auto"/>
+            <w:tcW w:w="1710" w:type="dxa"/>
             <w:vAlign w:val="center"/>
           </w:tcPr>
           <w:p>
@@ -28200,14 +28183,14 @@
                 <w:sz w:val="24"/>
                 <w:szCs w:val="24"/>
               </w:rPr>
-              <w:t>0.0310 (1.7e-2)</w:t>
+              <w:t>0.6800 (3.5e-2)</w:t>
             </w:r>
           </w:p>
         </w:tc>
       </w:tr>
       <w:tr>
         <w:trPr>
-          <w:trHeight w:val="305"/>
+          <w:trHeight w:val="303"/>
         </w:trPr>
         <w:tc>
           <w:tcPr>
@@ -28225,19 +28208,21 @@
                 <w:szCs w:val="24"/>
               </w:rPr>
             </w:pPr>
-            <w:r>
-              <w:rPr>
-                <w:rFonts w:ascii="Times New Roman" w:eastAsia="Times New Roman" w:hAnsi="Times New Roman" w:cs="Times New Roman"/>
-                <w:sz w:val="24"/>
-                <w:szCs w:val="24"/>
-              </w:rPr>
-              <w:t>Trout</w:t>
-            </w:r>
+            <w:proofErr w:type="spellStart"/>
+            <w:r>
+              <w:rPr>
+                <w:rFonts w:ascii="Times New Roman" w:eastAsia="Times New Roman" w:hAnsi="Times New Roman" w:cs="Times New Roman"/>
+                <w:sz w:val="24"/>
+                <w:szCs w:val="24"/>
+              </w:rPr>
+              <w:t>Toolik</w:t>
+            </w:r>
+            <w:proofErr w:type="spellEnd"/>
           </w:p>
         </w:tc>
         <w:tc>
           <w:tcPr>
-            <w:tcW w:w="1030" w:type="dxa"/>
+            <w:tcW w:w="1218" w:type="dxa"/>
             <w:noWrap/>
             <w:vAlign w:val="center"/>
             <w:hideMark/>
@@ -28257,13 +28242,13 @@
                 <w:sz w:val="24"/>
                 <w:szCs w:val="24"/>
               </w:rPr>
-              <w:t>0.47</w:t>
+              <w:t>0.51</w:t>
             </w:r>
           </w:p>
         </w:tc>
         <w:tc>
           <w:tcPr>
-            <w:tcW w:w="910" w:type="dxa"/>
+            <w:tcW w:w="1076" w:type="dxa"/>
             <w:vAlign w:val="center"/>
           </w:tcPr>
           <w:p>
@@ -28281,13 +28266,13 @@
                 <w:sz w:val="24"/>
                 <w:szCs w:val="24"/>
               </w:rPr>
-              <w:t>-0.20</w:t>
+              <w:t>0.52</w:t>
             </w:r>
           </w:p>
         </w:tc>
         <w:tc>
           <w:tcPr>
-            <w:tcW w:w="910" w:type="dxa"/>
+            <w:tcW w:w="1076" w:type="dxa"/>
             <w:vAlign w:val="center"/>
           </w:tcPr>
           <w:p>
@@ -28305,13 +28290,13 @@
                 <w:sz w:val="24"/>
                 <w:szCs w:val="24"/>
               </w:rPr>
-              <w:t>0.86</w:t>
+              <w:t>1.38</w:t>
             </w:r>
           </w:p>
         </w:tc>
         <w:tc>
           <w:tcPr>
-            <w:tcW w:w="803" w:type="dxa"/>
+            <w:tcW w:w="949" w:type="dxa"/>
             <w:vAlign w:val="center"/>
           </w:tcPr>
           <w:p>
@@ -28329,13 +28314,13 @@
                 <w:sz w:val="24"/>
                 <w:szCs w:val="24"/>
               </w:rPr>
-              <w:t>0.73</w:t>
+              <w:t>-1.42</w:t>
             </w:r>
           </w:p>
         </w:tc>
         <w:tc>
           <w:tcPr>
-            <w:tcW w:w="1890" w:type="dxa"/>
+            <w:tcW w:w="1945" w:type="dxa"/>
             <w:vAlign w:val="center"/>
           </w:tcPr>
           <w:p>
@@ -28353,7 +28338,7 @@
                 <w:sz w:val="24"/>
                 <w:szCs w:val="24"/>
               </w:rPr>
-              <w:t>0.0014 (4.7e-5)</w:t>
+              <w:t>0.0025 (3.2e-5)</w:t>
             </w:r>
           </w:p>
         </w:tc>
@@ -28377,13 +28362,13 @@
                 <w:sz w:val="24"/>
                 <w:szCs w:val="24"/>
               </w:rPr>
-              <w:t>0.0320 (7.6e-3)</w:t>
+              <w:t>0.0350 (5.6e-3)</w:t>
             </w:r>
           </w:p>
         </w:tc>
         <w:tc>
           <w:tcPr>
-            <w:tcW w:w="1328" w:type="dxa"/>
+            <w:tcW w:w="1710" w:type="dxa"/>
             <w:vAlign w:val="center"/>
           </w:tcPr>
           <w:p>
@@ -28401,13 +28386,13 @@
                 <w:sz w:val="24"/>
                 <w:szCs w:val="24"/>
               </w:rPr>
-              <w:t>0.9300 (2.4e-2)</w:t>
+              <w:t>1.0000 (1.4e-5)</w:t>
             </w:r>
           </w:p>
         </w:tc>
         <w:tc>
           <w:tcPr>
-            <w:tcW w:w="0" w:type="auto"/>
+            <w:tcW w:w="1710" w:type="dxa"/>
             <w:vAlign w:val="center"/>
           </w:tcPr>
           <w:p>
@@ -28425,14 +28410,14 @@
                 <w:sz w:val="24"/>
                 <w:szCs w:val="24"/>
               </w:rPr>
-              <w:t>0.8700 (2.8e-2)</w:t>
+              <w:t>0.0310 (1.7e-2)</w:t>
             </w:r>
           </w:p>
         </w:tc>
       </w:tr>
       <w:tr>
         <w:trPr>
-          <w:trHeight w:val="359"/>
+          <w:trHeight w:val="303"/>
         </w:trPr>
         <w:tc>
           <w:tcPr>
@@ -28450,21 +28435,19 @@
                 <w:szCs w:val="24"/>
               </w:rPr>
             </w:pPr>
-            <w:proofErr w:type="spellStart"/>
-            <w:r>
-              <w:rPr>
-                <w:rFonts w:ascii="Times New Roman" w:eastAsia="Times New Roman" w:hAnsi="Times New Roman" w:cs="Times New Roman"/>
-                <w:sz w:val="24"/>
-                <w:szCs w:val="24"/>
-              </w:rPr>
-              <w:t>Vänern</w:t>
-            </w:r>
-            <w:proofErr w:type="spellEnd"/>
+            <w:r>
+              <w:rPr>
+                <w:rFonts w:ascii="Times New Roman" w:eastAsia="Times New Roman" w:hAnsi="Times New Roman" w:cs="Times New Roman"/>
+                <w:sz w:val="24"/>
+                <w:szCs w:val="24"/>
+              </w:rPr>
+              <w:t>Trout</w:t>
+            </w:r>
           </w:p>
         </w:tc>
         <w:tc>
           <w:tcPr>
-            <w:tcW w:w="1030" w:type="dxa"/>
+            <w:tcW w:w="1218" w:type="dxa"/>
             <w:noWrap/>
             <w:vAlign w:val="center"/>
             <w:hideMark/>
@@ -28484,13 +28467,13 @@
                 <w:sz w:val="24"/>
                 <w:szCs w:val="24"/>
               </w:rPr>
-              <w:t>0.28</w:t>
+              <w:t>0.47</w:t>
             </w:r>
           </w:p>
         </w:tc>
         <w:tc>
           <w:tcPr>
-            <w:tcW w:w="910" w:type="dxa"/>
+            <w:tcW w:w="1076" w:type="dxa"/>
             <w:vAlign w:val="center"/>
           </w:tcPr>
           <w:p>
@@ -28508,13 +28491,13 @@
                 <w:sz w:val="24"/>
                 <w:szCs w:val="24"/>
               </w:rPr>
-              <w:t>0.23</w:t>
+              <w:t>-0.20</w:t>
             </w:r>
           </w:p>
         </w:tc>
         <w:tc>
           <w:tcPr>
-            <w:tcW w:w="910" w:type="dxa"/>
+            <w:tcW w:w="1076" w:type="dxa"/>
             <w:vAlign w:val="center"/>
           </w:tcPr>
           <w:p>
@@ -28532,13 +28515,13 @@
                 <w:sz w:val="24"/>
                 <w:szCs w:val="24"/>
               </w:rPr>
-              <w:t>1.01</w:t>
+              <w:t>0.86</w:t>
             </w:r>
           </w:p>
         </w:tc>
         <w:tc>
           <w:tcPr>
-            <w:tcW w:w="803" w:type="dxa"/>
+            <w:tcW w:w="949" w:type="dxa"/>
             <w:vAlign w:val="center"/>
           </w:tcPr>
           <w:p>
@@ -28556,13 +28539,13 @@
                 <w:sz w:val="24"/>
                 <w:szCs w:val="24"/>
               </w:rPr>
-              <w:t>0.65</w:t>
+              <w:t>0.73</w:t>
             </w:r>
           </w:p>
         </w:tc>
         <w:tc>
           <w:tcPr>
-            <w:tcW w:w="1890" w:type="dxa"/>
+            <w:tcW w:w="1945" w:type="dxa"/>
             <w:vAlign w:val="center"/>
           </w:tcPr>
           <w:p>
@@ -28580,7 +28563,7 @@
                 <w:sz w:val="24"/>
                 <w:szCs w:val="24"/>
               </w:rPr>
-              <w:t>0.0011 (5.1e-5)</w:t>
+              <w:t>0.0014 (4.7e-5)</w:t>
             </w:r>
           </w:p>
         </w:tc>
@@ -28604,13 +28587,13 @@
                 <w:sz w:val="24"/>
                 <w:szCs w:val="24"/>
               </w:rPr>
-              <w:t>0.4500 (8.0e-2)</w:t>
+              <w:t>0.0320 (7.6e-3)</w:t>
             </w:r>
           </w:p>
         </w:tc>
         <w:tc>
           <w:tcPr>
-            <w:tcW w:w="1328" w:type="dxa"/>
+            <w:tcW w:w="1710" w:type="dxa"/>
             <w:vAlign w:val="center"/>
           </w:tcPr>
           <w:p>
@@ -28628,13 +28611,240 @@
                 <w:sz w:val="24"/>
                 <w:szCs w:val="24"/>
               </w:rPr>
-              <w:t>0.9500 (1.8e-2)</w:t>
+              <w:t>0.9300 (2.4e-2)</w:t>
             </w:r>
           </w:p>
         </w:tc>
         <w:tc>
           <w:tcPr>
+            <w:tcW w:w="1710" w:type="dxa"/>
+            <w:vAlign w:val="center"/>
+          </w:tcPr>
+          <w:p>
+            <w:pPr>
+              <w:jc w:val="right"/>
+              <w:rPr>
+                <w:rFonts w:ascii="Times New Roman" w:eastAsia="Times New Roman" w:hAnsi="Times New Roman" w:cs="Times New Roman"/>
+                <w:sz w:val="24"/>
+                <w:szCs w:val="24"/>
+              </w:rPr>
+            </w:pPr>
+            <w:r>
+              <w:rPr>
+                <w:rFonts w:ascii="Times New Roman" w:eastAsia="Times New Roman" w:hAnsi="Times New Roman" w:cs="Times New Roman"/>
+                <w:sz w:val="24"/>
+                <w:szCs w:val="24"/>
+              </w:rPr>
+              <w:t>0.8700 (2.8e-2)</w:t>
+            </w:r>
+          </w:p>
+        </w:tc>
+      </w:tr>
+      <w:tr>
+        <w:trPr>
+          <w:trHeight w:val="357"/>
+        </w:trPr>
+        <w:tc>
+          <w:tcPr>
             <w:tcW w:w="0" w:type="auto"/>
+            <w:noWrap/>
+            <w:vAlign w:val="center"/>
+            <w:hideMark/>
+          </w:tcPr>
+          <w:p>
+            <w:pPr>
+              <w:jc w:val="center"/>
+              <w:rPr>
+                <w:rFonts w:ascii="Times New Roman" w:eastAsia="Times New Roman" w:hAnsi="Times New Roman" w:cs="Times New Roman"/>
+                <w:sz w:val="24"/>
+                <w:szCs w:val="24"/>
+              </w:rPr>
+            </w:pPr>
+            <w:proofErr w:type="spellStart"/>
+            <w:r>
+              <w:rPr>
+                <w:rFonts w:ascii="Times New Roman" w:eastAsia="Times New Roman" w:hAnsi="Times New Roman" w:cs="Times New Roman"/>
+                <w:sz w:val="24"/>
+                <w:szCs w:val="24"/>
+              </w:rPr>
+              <w:t>Vänern</w:t>
+            </w:r>
+            <w:proofErr w:type="spellEnd"/>
+          </w:p>
+        </w:tc>
+        <w:tc>
+          <w:tcPr>
+            <w:tcW w:w="1218" w:type="dxa"/>
+            <w:noWrap/>
+            <w:vAlign w:val="center"/>
+            <w:hideMark/>
+          </w:tcPr>
+          <w:p>
+            <w:pPr>
+              <w:jc w:val="right"/>
+              <w:rPr>
+                <w:rFonts w:ascii="Times New Roman" w:eastAsia="Times New Roman" w:hAnsi="Times New Roman" w:cs="Times New Roman"/>
+                <w:sz w:val="24"/>
+                <w:szCs w:val="24"/>
+              </w:rPr>
+            </w:pPr>
+            <w:r>
+              <w:rPr>
+                <w:rFonts w:ascii="Times New Roman" w:eastAsia="Times New Roman" w:hAnsi="Times New Roman" w:cs="Times New Roman"/>
+                <w:sz w:val="24"/>
+                <w:szCs w:val="24"/>
+              </w:rPr>
+              <w:t>0.28</w:t>
+            </w:r>
+          </w:p>
+        </w:tc>
+        <w:tc>
+          <w:tcPr>
+            <w:tcW w:w="1076" w:type="dxa"/>
+            <w:vAlign w:val="center"/>
+          </w:tcPr>
+          <w:p>
+            <w:pPr>
+              <w:jc w:val="right"/>
+              <w:rPr>
+                <w:rFonts w:ascii="Times New Roman" w:eastAsia="Times New Roman" w:hAnsi="Times New Roman" w:cs="Times New Roman"/>
+                <w:sz w:val="24"/>
+                <w:szCs w:val="24"/>
+              </w:rPr>
+            </w:pPr>
+            <w:r>
+              <w:rPr>
+                <w:rFonts w:ascii="Times New Roman" w:eastAsia="Times New Roman" w:hAnsi="Times New Roman" w:cs="Times New Roman"/>
+                <w:sz w:val="24"/>
+                <w:szCs w:val="24"/>
+              </w:rPr>
+              <w:t>0.23</w:t>
+            </w:r>
+          </w:p>
+        </w:tc>
+        <w:tc>
+          <w:tcPr>
+            <w:tcW w:w="1076" w:type="dxa"/>
+            <w:vAlign w:val="center"/>
+          </w:tcPr>
+          <w:p>
+            <w:pPr>
+              <w:jc w:val="right"/>
+              <w:rPr>
+                <w:rFonts w:ascii="Times New Roman" w:eastAsia="Times New Roman" w:hAnsi="Times New Roman" w:cs="Times New Roman"/>
+                <w:sz w:val="24"/>
+                <w:szCs w:val="24"/>
+              </w:rPr>
+            </w:pPr>
+            <w:r>
+              <w:rPr>
+                <w:rFonts w:ascii="Times New Roman" w:eastAsia="Times New Roman" w:hAnsi="Times New Roman" w:cs="Times New Roman"/>
+                <w:sz w:val="24"/>
+                <w:szCs w:val="24"/>
+              </w:rPr>
+              <w:t>1.01</w:t>
+            </w:r>
+          </w:p>
+        </w:tc>
+        <w:tc>
+          <w:tcPr>
+            <w:tcW w:w="949" w:type="dxa"/>
+            <w:vAlign w:val="center"/>
+          </w:tcPr>
+          <w:p>
+            <w:pPr>
+              <w:jc w:val="right"/>
+              <w:rPr>
+                <w:rFonts w:ascii="Times New Roman" w:eastAsia="Times New Roman" w:hAnsi="Times New Roman" w:cs="Times New Roman"/>
+                <w:sz w:val="24"/>
+                <w:szCs w:val="24"/>
+              </w:rPr>
+            </w:pPr>
+            <w:r>
+              <w:rPr>
+                <w:rFonts w:ascii="Times New Roman" w:eastAsia="Times New Roman" w:hAnsi="Times New Roman" w:cs="Times New Roman"/>
+                <w:sz w:val="24"/>
+                <w:szCs w:val="24"/>
+              </w:rPr>
+              <w:t>0.65</w:t>
+            </w:r>
+          </w:p>
+        </w:tc>
+        <w:tc>
+          <w:tcPr>
+            <w:tcW w:w="1945" w:type="dxa"/>
+            <w:vAlign w:val="center"/>
+          </w:tcPr>
+          <w:p>
+            <w:pPr>
+              <w:jc w:val="right"/>
+              <w:rPr>
+                <w:rFonts w:ascii="Times New Roman" w:eastAsia="Times New Roman" w:hAnsi="Times New Roman" w:cs="Times New Roman"/>
+                <w:sz w:val="24"/>
+                <w:szCs w:val="24"/>
+              </w:rPr>
+            </w:pPr>
+            <w:r>
+              <w:rPr>
+                <w:rFonts w:ascii="Times New Roman" w:eastAsia="Times New Roman" w:hAnsi="Times New Roman" w:cs="Times New Roman"/>
+                <w:sz w:val="24"/>
+                <w:szCs w:val="24"/>
+              </w:rPr>
+              <w:t>0.0011 (5.1e-5)</w:t>
+            </w:r>
+          </w:p>
+        </w:tc>
+        <w:tc>
+          <w:tcPr>
+            <w:tcW w:w="1980" w:type="dxa"/>
+            <w:vAlign w:val="center"/>
+          </w:tcPr>
+          <w:p>
+            <w:pPr>
+              <w:jc w:val="right"/>
+              <w:rPr>
+                <w:rFonts w:ascii="Times New Roman" w:eastAsia="Times New Roman" w:hAnsi="Times New Roman" w:cs="Times New Roman"/>
+                <w:sz w:val="24"/>
+                <w:szCs w:val="24"/>
+              </w:rPr>
+            </w:pPr>
+            <w:r>
+              <w:rPr>
+                <w:rFonts w:ascii="Times New Roman" w:eastAsia="Times New Roman" w:hAnsi="Times New Roman" w:cs="Times New Roman"/>
+                <w:sz w:val="24"/>
+                <w:szCs w:val="24"/>
+              </w:rPr>
+              <w:t>0.4500 (8.0e-2)</w:t>
+            </w:r>
+          </w:p>
+        </w:tc>
+        <w:tc>
+          <w:tcPr>
+            <w:tcW w:w="1710" w:type="dxa"/>
+            <w:vAlign w:val="center"/>
+          </w:tcPr>
+          <w:p>
+            <w:pPr>
+              <w:jc w:val="right"/>
+              <w:rPr>
+                <w:rFonts w:ascii="Times New Roman" w:eastAsia="Times New Roman" w:hAnsi="Times New Roman" w:cs="Times New Roman"/>
+                <w:sz w:val="24"/>
+                <w:szCs w:val="24"/>
+              </w:rPr>
+            </w:pPr>
+            <w:r>
+              <w:rPr>
+                <w:rFonts w:ascii="Times New Roman" w:eastAsia="Times New Roman" w:hAnsi="Times New Roman" w:cs="Times New Roman"/>
+                <w:sz w:val="24"/>
+                <w:szCs w:val="24"/>
+              </w:rPr>
+              <w:t>0.9500 (1.8e-2)</w:t>
+            </w:r>
+          </w:p>
+        </w:tc>
+        <w:tc>
+          <w:tcPr>
+            <w:tcW w:w="1710" w:type="dxa"/>
             <w:vAlign w:val="center"/>
           </w:tcPr>
           <w:p>
@@ -29561,389 +29771,6 @@
           <w:b/>
         </w:rPr>
       </w:pPr>
-    </w:p>
-    <w:p>
-      <w:pPr>
-        <w:pStyle w:val="NormalWeb"/>
-        <w:spacing w:before="0" w:beforeAutospacing="0" w:after="0" w:afterAutospacing="0" w:line="480" w:lineRule="auto"/>
-        <w:rPr>
-          <w:b/>
-        </w:rPr>
-      </w:pPr>
-      <w:r>
-        <w:rPr>
-          <w:b/>
-        </w:rPr>
-        <w:lastRenderedPageBreak/>
-        <w:t>Figure 3.</w:t>
-      </w:r>
-    </w:p>
-    <w:p>
-      <w:pPr>
-        <w:pStyle w:val="NormalWeb"/>
-        <w:spacing w:before="0" w:beforeAutospacing="0" w:after="0" w:afterAutospacing="0" w:line="480" w:lineRule="auto"/>
-        <w:rPr>
-          <w:b/>
-        </w:rPr>
-      </w:pPr>
-      <w:r>
-        <w:rPr>
-          <w:b/>
-          <w:noProof/>
-        </w:rPr>
-        <w:drawing>
-          <wp:inline distT="0" distB="0" distL="0" distR="0" wp14:anchorId="4A79E3B4" wp14:editId="285EAEB4">
-            <wp:extent cx="2288540" cy="5721350"/>
-            <wp:effectExtent l="0" t="0" r="0" b="0"/>
-            <wp:docPr id="6" name="Picture 6"/>
-            <wp:cNvGraphicFramePr>
-              <a:graphicFrameLocks xmlns:a="http://schemas.openxmlformats.org/drawingml/2006/main" noChangeAspect="1"/>
-            </wp:cNvGraphicFramePr>
-            <a:graphic xmlns:a="http://schemas.openxmlformats.org/drawingml/2006/main">
-              <a:graphicData uri="http://schemas.openxmlformats.org/drawingml/2006/picture">
-                <pic:pic xmlns:pic="http://schemas.openxmlformats.org/drawingml/2006/picture">
-                  <pic:nvPicPr>
-                    <pic:cNvPr id="1" name="plotSensitivity_all2.png"/>
-                    <pic:cNvPicPr/>
-                  </pic:nvPicPr>
-                  <pic:blipFill>
-                    <a:blip r:embed="rId14">
-                      <a:extLst>
-                        <a:ext uri="{28A0092B-C50C-407E-A947-70E740481C1C}">
-                          <a14:useLocalDpi xmlns:a14="http://schemas.microsoft.com/office/drawing/2010/main" val="0"/>
-                        </a:ext>
-                      </a:extLst>
-                    </a:blip>
-                    <a:stretch>
-                      <a:fillRect/>
-                    </a:stretch>
-                  </pic:blipFill>
-                  <pic:spPr>
-                    <a:xfrm>
-                      <a:off x="0" y="0"/>
-                      <a:ext cx="2288540" cy="5721350"/>
-                    </a:xfrm>
-                    <a:prstGeom prst="rect">
-                      <a:avLst/>
-                    </a:prstGeom>
-                  </pic:spPr>
-                </pic:pic>
-              </a:graphicData>
-            </a:graphic>
-          </wp:inline>
-        </w:drawing>
-      </w:r>
-    </w:p>
-    <w:p>
-      <w:pPr>
-        <w:spacing w:line="480" w:lineRule="auto"/>
-        <w:rPr>
-          <w:rFonts w:ascii="Times New Roman" w:eastAsia="Times New Roman" w:hAnsi="Times New Roman" w:cs="Times New Roman"/>
-          <w:sz w:val="24"/>
-          <w:szCs w:val="24"/>
-        </w:rPr>
-      </w:pPr>
-      <w:r>
-        <w:rPr>
-          <w:rFonts w:ascii="Times New Roman" w:eastAsia="Times New Roman" w:hAnsi="Times New Roman" w:cs="Times New Roman"/>
-          <w:sz w:val="24"/>
-          <w:szCs w:val="24"/>
-        </w:rPr>
-        <w:t>Figure 3. Sensitivity of</w:t>
-      </w:r>
-      <w:r>
-        <w:rPr>
-          <w:rFonts w:ascii="Times New Roman" w:eastAsia="Times New Roman" w:hAnsi="Times New Roman" w:cs="Times New Roman"/>
-          <w:sz w:val="24"/>
-          <w:szCs w:val="24"/>
-        </w:rPr>
-        <w:t xml:space="preserve"> modeled</w:t>
-      </w:r>
-      <w:r>
-        <w:rPr>
-          <w:rFonts w:ascii="Times New Roman" w:eastAsia="Times New Roman" w:hAnsi="Times New Roman" w:cs="Times New Roman"/>
-          <w:sz w:val="24"/>
-          <w:szCs w:val="24"/>
-        </w:rPr>
-        <w:t xml:space="preserve"> </w:t>
-      </w:r>
-      <w:r>
-        <w:rPr>
-          <w:rFonts w:ascii="Times New Roman" w:eastAsia="Times New Roman" w:hAnsi="Times New Roman" w:cs="Times New Roman"/>
-          <w:sz w:val="24"/>
-          <w:szCs w:val="24"/>
-        </w:rPr>
-        <w:t>dissolved organic carbon (</w:t>
-      </w:r>
-      <w:r>
-        <w:rPr>
-          <w:rFonts w:ascii="Times New Roman" w:eastAsia="Times New Roman" w:hAnsi="Times New Roman" w:cs="Times New Roman"/>
-          <w:sz w:val="24"/>
-          <w:szCs w:val="24"/>
-        </w:rPr>
-        <w:t>DOC</w:t>
-      </w:r>
-      <w:r>
-        <w:rPr>
-          <w:rFonts w:ascii="Times New Roman" w:eastAsia="Times New Roman" w:hAnsi="Times New Roman" w:cs="Times New Roman"/>
-          <w:sz w:val="24"/>
-          <w:szCs w:val="24"/>
-        </w:rPr>
-        <w:t>)</w:t>
-      </w:r>
-      <w:r>
-        <w:rPr>
-          <w:rFonts w:ascii="Times New Roman" w:eastAsia="Times New Roman" w:hAnsi="Times New Roman" w:cs="Times New Roman"/>
-          <w:sz w:val="24"/>
-          <w:szCs w:val="24"/>
-        </w:rPr>
-        <w:t xml:space="preserve"> </w:t>
-      </w:r>
-      <w:r>
-        <w:rPr>
-          <w:rFonts w:ascii="Times New Roman" w:eastAsia="Times New Roman" w:hAnsi="Times New Roman" w:cs="Times New Roman"/>
-          <w:sz w:val="24"/>
-          <w:szCs w:val="24"/>
-        </w:rPr>
-        <w:t>concentrations</w:t>
-      </w:r>
-      <w:r>
-        <w:rPr>
-          <w:rFonts w:ascii="Times New Roman" w:eastAsia="Times New Roman" w:hAnsi="Times New Roman" w:cs="Times New Roman"/>
-          <w:sz w:val="24"/>
-          <w:szCs w:val="24"/>
-        </w:rPr>
-        <w:t xml:space="preserve"> to free parameters in the model. Each parameter</w:t>
-      </w:r>
-      <w:r>
-        <w:rPr>
-          <w:rStyle w:val="CommentReference"/>
-        </w:rPr>
-        <w:t xml:space="preserve"> </w:t>
-      </w:r>
-      <w:r>
-        <w:rPr>
-          <w:rFonts w:ascii="Times New Roman" w:eastAsia="Times New Roman" w:hAnsi="Times New Roman" w:cs="Times New Roman"/>
-          <w:sz w:val="24"/>
-          <w:szCs w:val="24"/>
-        </w:rPr>
-        <w:t>was varied across a given range (</w:t>
-      </w:r>
-      <w:proofErr w:type="spellStart"/>
-      <w:r>
-        <w:rPr>
-          <w:rFonts w:ascii="Times New Roman" w:eastAsia="Times New Roman" w:hAnsi="Times New Roman" w:cs="Times New Roman"/>
-          <w:sz w:val="24"/>
-          <w:szCs w:val="24"/>
-        </w:rPr>
-        <w:t>RDOC</w:t>
-      </w:r>
-      <w:r>
-        <w:rPr>
-          <w:rFonts w:ascii="Times New Roman" w:eastAsia="Times New Roman" w:hAnsi="Times New Roman" w:cs="Times New Roman"/>
-          <w:sz w:val="24"/>
-          <w:szCs w:val="24"/>
-          <w:vertAlign w:val="subscript"/>
-        </w:rPr>
-        <w:t>Alloch</w:t>
-      </w:r>
-      <w:proofErr w:type="spellEnd"/>
-      <w:r>
-        <w:rPr>
-          <w:rFonts w:ascii="Times New Roman" w:eastAsia="Times New Roman" w:hAnsi="Times New Roman" w:cs="Times New Roman"/>
-          <w:sz w:val="24"/>
-          <w:szCs w:val="24"/>
-        </w:rPr>
-        <w:t xml:space="preserve"> </w:t>
-      </w:r>
-      <w:r>
-        <w:rPr>
-          <w:rFonts w:ascii="Times New Roman" w:eastAsia="Times New Roman" w:hAnsi="Times New Roman" w:cs="Times New Roman"/>
-          <w:sz w:val="24"/>
-          <w:szCs w:val="24"/>
-        </w:rPr>
-        <w:t>0.0003-0.003</w:t>
-      </w:r>
-      <w:r>
-        <w:rPr>
-          <w:rFonts w:ascii="Times New Roman" w:eastAsia="Times New Roman" w:hAnsi="Times New Roman" w:cs="Times New Roman"/>
-          <w:sz w:val="24"/>
-          <w:szCs w:val="24"/>
-        </w:rPr>
-        <w:t xml:space="preserve"> </w:t>
-      </w:r>
-      <w:r>
-        <w:rPr>
-          <w:rFonts w:ascii="Times New Roman" w:eastAsia="Times New Roman" w:hAnsi="Times New Roman" w:cs="Times New Roman"/>
-          <w:sz w:val="24"/>
-          <w:szCs w:val="24"/>
-        </w:rPr>
-        <w:t>d</w:t>
-      </w:r>
-      <w:r>
-        <w:rPr>
-          <w:rFonts w:ascii="Times New Roman" w:eastAsia="Times New Roman" w:hAnsi="Times New Roman" w:cs="Times New Roman"/>
-          <w:sz w:val="24"/>
-          <w:szCs w:val="24"/>
-          <w:vertAlign w:val="superscript"/>
-        </w:rPr>
-        <w:t>-1</w:t>
-      </w:r>
-      <w:r>
-        <w:rPr>
-          <w:rFonts w:ascii="Times New Roman" w:eastAsia="Times New Roman" w:hAnsi="Times New Roman" w:cs="Times New Roman"/>
-          <w:sz w:val="24"/>
-          <w:szCs w:val="24"/>
-        </w:rPr>
-        <w:t xml:space="preserve">, </w:t>
-      </w:r>
-      <w:proofErr w:type="spellStart"/>
-      <w:r>
-        <w:rPr>
-          <w:rFonts w:ascii="Times New Roman" w:eastAsia="Times New Roman" w:hAnsi="Times New Roman" w:cs="Times New Roman"/>
-          <w:sz w:val="24"/>
-          <w:szCs w:val="24"/>
-        </w:rPr>
-        <w:t>RDOC</w:t>
-      </w:r>
-      <w:r>
-        <w:rPr>
-          <w:rFonts w:ascii="Times New Roman" w:eastAsia="Times New Roman" w:hAnsi="Times New Roman" w:cs="Times New Roman"/>
-          <w:bCs/>
-          <w:sz w:val="24"/>
-          <w:szCs w:val="24"/>
-          <w:vertAlign w:val="subscript"/>
-        </w:rPr>
-        <w:t>Autoch</w:t>
-      </w:r>
-      <w:proofErr w:type="spellEnd"/>
-      <w:r>
-        <w:rPr>
-          <w:rFonts w:ascii="Times New Roman" w:eastAsia="Times New Roman" w:hAnsi="Times New Roman" w:cs="Times New Roman"/>
-          <w:sz w:val="24"/>
-          <w:szCs w:val="24"/>
-        </w:rPr>
-        <w:t xml:space="preserve"> </w:t>
-      </w:r>
-      <w:r>
-        <w:rPr>
-          <w:rFonts w:ascii="Times New Roman" w:eastAsia="Times New Roman" w:hAnsi="Times New Roman" w:cs="Times New Roman"/>
-          <w:sz w:val="24"/>
-          <w:szCs w:val="24"/>
-        </w:rPr>
-        <w:t>0.003-0.3</w:t>
-      </w:r>
-      <w:r>
-        <w:rPr>
-          <w:rFonts w:ascii="Times New Roman" w:eastAsia="Times New Roman" w:hAnsi="Times New Roman" w:cs="Times New Roman"/>
-          <w:sz w:val="24"/>
-          <w:szCs w:val="24"/>
-        </w:rPr>
-        <w:t xml:space="preserve"> d</w:t>
-      </w:r>
-      <w:r>
-        <w:rPr>
-          <w:rFonts w:ascii="Times New Roman" w:eastAsia="Times New Roman" w:hAnsi="Times New Roman" w:cs="Times New Roman"/>
-          <w:sz w:val="24"/>
-          <w:szCs w:val="24"/>
-          <w:vertAlign w:val="superscript"/>
-        </w:rPr>
-        <w:t>-1</w:t>
-      </w:r>
-      <w:r>
-        <w:rPr>
-          <w:rFonts w:ascii="Times New Roman" w:eastAsia="Times New Roman" w:hAnsi="Times New Roman" w:cs="Times New Roman"/>
-          <w:sz w:val="24"/>
-          <w:szCs w:val="24"/>
-        </w:rPr>
-        <w:t xml:space="preserve">, </w:t>
-      </w:r>
-      <w:proofErr w:type="spellStart"/>
-      <w:r>
-        <w:rPr>
-          <w:rFonts w:ascii="Times New Roman" w:eastAsia="Times New Roman" w:hAnsi="Times New Roman" w:cs="Times New Roman"/>
-          <w:sz w:val="24"/>
-          <w:szCs w:val="24"/>
-        </w:rPr>
-        <w:t>BPOC</w:t>
-      </w:r>
-      <w:r>
-        <w:rPr>
-          <w:rFonts w:ascii="Times New Roman" w:eastAsia="Times New Roman" w:hAnsi="Times New Roman" w:cs="Times New Roman"/>
-          <w:sz w:val="24"/>
-          <w:szCs w:val="24"/>
-          <w:vertAlign w:val="subscript"/>
-        </w:rPr>
-        <w:t>Alloch</w:t>
-      </w:r>
-      <w:proofErr w:type="spellEnd"/>
-      <w:r>
-        <w:rPr>
-          <w:rFonts w:ascii="Times New Roman" w:eastAsia="Times New Roman" w:hAnsi="Times New Roman" w:cs="Times New Roman"/>
-          <w:sz w:val="24"/>
-          <w:szCs w:val="24"/>
-        </w:rPr>
-        <w:t xml:space="preserve">, 0-1, </w:t>
-      </w:r>
-      <w:proofErr w:type="spellStart"/>
-      <w:r>
-        <w:rPr>
-          <w:rFonts w:ascii="Times New Roman" w:eastAsia="Times New Roman" w:hAnsi="Times New Roman" w:cs="Times New Roman"/>
-          <w:sz w:val="24"/>
-          <w:szCs w:val="24"/>
-        </w:rPr>
-        <w:t>BPOC</w:t>
-      </w:r>
-      <w:r>
-        <w:rPr>
-          <w:rFonts w:ascii="Times New Roman" w:eastAsia="Times New Roman" w:hAnsi="Times New Roman" w:cs="Times New Roman"/>
-          <w:sz w:val="24"/>
-          <w:szCs w:val="24"/>
-          <w:vertAlign w:val="subscript"/>
-        </w:rPr>
-        <w:t>Autoch</w:t>
-      </w:r>
-      <w:proofErr w:type="spellEnd"/>
-      <w:r>
-        <w:rPr>
-          <w:rFonts w:ascii="Times New Roman" w:eastAsia="Times New Roman" w:hAnsi="Times New Roman" w:cs="Times New Roman"/>
-          <w:sz w:val="24"/>
-          <w:szCs w:val="24"/>
-        </w:rPr>
-        <w:t>,</w:t>
-      </w:r>
-      <w:r>
-        <w:rPr>
-          <w:rFonts w:ascii="Times New Roman" w:eastAsia="Times New Roman" w:hAnsi="Times New Roman" w:cs="Times New Roman"/>
-          <w:sz w:val="24"/>
-          <w:szCs w:val="24"/>
-        </w:rPr>
-        <w:t xml:space="preserve"> </w:t>
-      </w:r>
-      <w:r>
-        <w:rPr>
-          <w:rFonts w:ascii="Times New Roman" w:eastAsia="Times New Roman" w:hAnsi="Times New Roman" w:cs="Times New Roman"/>
-          <w:sz w:val="24"/>
-          <w:szCs w:val="24"/>
-        </w:rPr>
-        <w:t xml:space="preserve">0-1) while the other three parameters remained fixed at their calibrated values. Shaded areas represent the range of modeled DOC concentrations as each parameter </w:t>
-      </w:r>
-      <w:r>
-        <w:rPr>
-          <w:rFonts w:ascii="Times New Roman" w:eastAsia="Times New Roman" w:hAnsi="Times New Roman" w:cs="Times New Roman"/>
-          <w:sz w:val="24"/>
-          <w:szCs w:val="24"/>
-        </w:rPr>
-        <w:t>wa</w:t>
-      </w:r>
-      <w:r>
-        <w:rPr>
-          <w:rFonts w:ascii="Times New Roman" w:eastAsia="Times New Roman" w:hAnsi="Times New Roman" w:cs="Times New Roman"/>
-          <w:sz w:val="24"/>
-          <w:szCs w:val="24"/>
-        </w:rPr>
-        <w:t xml:space="preserve">s varied. Black circles represent observed in-lake DOC concentrations. </w:t>
-      </w:r>
     </w:p>
     <w:p>
       <w:pPr>
@@ -31272,7 +31099,7 @@
           <w:szCs w:val="24"/>
         </w:rPr>
         <w:lastRenderedPageBreak/>
-        <w:t>Table 5. Summary of annual mass balances (g m</w:t>
+        <w:t xml:space="preserve">Table 5. Summary of </w:t>
       </w:r>
       <w:r>
         <w:rPr>
@@ -31280,6 +31107,33 @@
           <w:b/>
           <w:sz w:val="24"/>
           <w:szCs w:val="24"/>
+        </w:rPr>
+        <w:t xml:space="preserve">modeled </w:t>
+      </w:r>
+      <w:r>
+        <w:rPr>
+          <w:rFonts w:ascii="Times New Roman" w:eastAsia="Times New Roman" w:hAnsi="Times New Roman" w:cs="Times New Roman"/>
+          <w:b/>
+          <w:sz w:val="24"/>
+          <w:szCs w:val="24"/>
+        </w:rPr>
+        <w:t xml:space="preserve">mean </w:t>
+      </w:r>
+      <w:r>
+        <w:rPr>
+          <w:rFonts w:ascii="Times New Roman" w:eastAsia="Times New Roman" w:hAnsi="Times New Roman" w:cs="Times New Roman"/>
+          <w:b/>
+          <w:sz w:val="24"/>
+          <w:szCs w:val="24"/>
+        </w:rPr>
+        <w:t>annual mass balances (g m</w:t>
+      </w:r>
+      <w:r>
+        <w:rPr>
+          <w:rFonts w:ascii="Times New Roman" w:eastAsia="Times New Roman" w:hAnsi="Times New Roman" w:cs="Times New Roman"/>
+          <w:b/>
+          <w:sz w:val="24"/>
+          <w:szCs w:val="24"/>
           <w:vertAlign w:val="superscript"/>
         </w:rPr>
         <w:t xml:space="preserve">-2 </w:t>
@@ -31310,7 +31164,7 @@
           <w:sz w:val="24"/>
           <w:szCs w:val="24"/>
         </w:rPr>
-        <w:t>), including allochthonous (</w:t>
+        <w:t xml:space="preserve">), including </w:t>
       </w:r>
       <w:proofErr w:type="spellStart"/>
       <w:r>
@@ -31320,6 +31174,26 @@
           <w:sz w:val="24"/>
           <w:szCs w:val="24"/>
         </w:rPr>
+        <w:t>allochthonous</w:t>
+      </w:r>
+      <w:proofErr w:type="spellEnd"/>
+      <w:r>
+        <w:rPr>
+          <w:rFonts w:ascii="Times New Roman" w:eastAsia="Times New Roman" w:hAnsi="Times New Roman" w:cs="Times New Roman"/>
+          <w:b/>
+          <w:sz w:val="24"/>
+          <w:szCs w:val="24"/>
+        </w:rPr>
+        <w:t xml:space="preserve"> (</w:t>
+      </w:r>
+      <w:proofErr w:type="spellStart"/>
+      <w:r>
+        <w:rPr>
+          <w:rFonts w:ascii="Times New Roman" w:eastAsia="Times New Roman" w:hAnsi="Times New Roman" w:cs="Times New Roman"/>
+          <w:b/>
+          <w:sz w:val="24"/>
+          <w:szCs w:val="24"/>
+        </w:rPr>
         <w:t>Alloch</w:t>
       </w:r>
       <w:proofErr w:type="spellEnd"/>
@@ -31350,12 +31224,30 @@
           <w:sz w:val="24"/>
           <w:szCs w:val="24"/>
         </w:rPr>
-        <w:t>) loads, respiration (Resp), burial, and export. Standard deviations (SD) of the annual means are shown, as well as the proportions of load by source and fate.</w:t>
+        <w:t xml:space="preserve">) loads, respiration (Resp), burial, and export. Standard deviations (SD) of the annual means are </w:t>
+      </w:r>
+      <w:r>
+        <w:rPr>
+          <w:rFonts w:ascii="Times New Roman" w:eastAsia="Times New Roman" w:hAnsi="Times New Roman" w:cs="Times New Roman"/>
+          <w:b/>
+          <w:sz w:val="24"/>
+          <w:szCs w:val="24"/>
+        </w:rPr>
+        <w:t>in parentheses</w:t>
+      </w:r>
+      <w:r>
+        <w:rPr>
+          <w:rFonts w:ascii="Times New Roman" w:eastAsia="Times New Roman" w:hAnsi="Times New Roman" w:cs="Times New Roman"/>
+          <w:b/>
+          <w:sz w:val="24"/>
+          <w:szCs w:val="24"/>
+        </w:rPr>
+        <w:t>.</w:t>
       </w:r>
     </w:p>
     <w:tbl>
       <w:tblPr>
-        <w:tblW w:w="7860" w:type="dxa"/>
+        <w:tblW w:w="10140" w:type="dxa"/>
         <w:tblLayout w:type="fixed"/>
         <w:tblCellMar>
           <w:left w:w="0" w:type="dxa"/>
@@ -31364,21 +31256,21 @@
         <w:tblLook w:val="04A0" w:firstRow="1" w:lastRow="0" w:firstColumn="1" w:lastColumn="0" w:noHBand="0" w:noVBand="1"/>
       </w:tblPr>
       <w:tblGrid>
-        <w:gridCol w:w="960"/>
-        <w:gridCol w:w="1665"/>
-        <w:gridCol w:w="1080"/>
-        <w:gridCol w:w="1245"/>
-        <w:gridCol w:w="990"/>
-        <w:gridCol w:w="960"/>
-        <w:gridCol w:w="960"/>
+        <w:gridCol w:w="900"/>
+        <w:gridCol w:w="1620"/>
+        <w:gridCol w:w="1440"/>
+        <w:gridCol w:w="1620"/>
+        <w:gridCol w:w="1440"/>
+        <w:gridCol w:w="1530"/>
+        <w:gridCol w:w="1590"/>
       </w:tblGrid>
       <w:tr>
         <w:trPr>
-          <w:trHeight w:val="270"/>
+          <w:trHeight w:val="267"/>
         </w:trPr>
         <w:tc>
           <w:tcPr>
-            <w:tcW w:w="960" w:type="dxa"/>
+            <w:tcW w:w="900" w:type="dxa"/>
             <w:tcBorders>
               <w:top w:val="single" w:sz="8" w:space="0" w:color="auto"/>
               <w:left w:val="nil"/>
@@ -31421,7 +31313,7 @@
         </w:tc>
         <w:tc>
           <w:tcPr>
-            <w:tcW w:w="1665" w:type="dxa"/>
+            <w:tcW w:w="1620" w:type="dxa"/>
             <w:tcBorders>
               <w:top w:val="single" w:sz="8" w:space="0" w:color="auto"/>
               <w:left w:val="nil"/>
@@ -31466,7 +31358,7 @@
         </w:tc>
         <w:tc>
           <w:tcPr>
-            <w:tcW w:w="1080" w:type="dxa"/>
+            <w:tcW w:w="1440" w:type="dxa"/>
             <w:tcBorders>
               <w:top w:val="single" w:sz="8" w:space="0" w:color="auto"/>
               <w:left w:val="nil"/>
@@ -31511,7 +31403,7 @@
         </w:tc>
         <w:tc>
           <w:tcPr>
-            <w:tcW w:w="1245" w:type="dxa"/>
+            <w:tcW w:w="1620" w:type="dxa"/>
             <w:tcBorders>
               <w:top w:val="single" w:sz="8" w:space="0" w:color="auto"/>
               <w:left w:val="nil"/>
@@ -31554,7 +31446,7 @@
         </w:tc>
         <w:tc>
           <w:tcPr>
-            <w:tcW w:w="990" w:type="dxa"/>
+            <w:tcW w:w="1440" w:type="dxa"/>
             <w:tcBorders>
               <w:top w:val="single" w:sz="8" w:space="0" w:color="auto"/>
               <w:left w:val="nil"/>
@@ -31583,6 +31475,7 @@
                 <w:szCs w:val="24"/>
               </w:rPr>
             </w:pPr>
+            <w:proofErr w:type="spellStart"/>
             <w:r>
               <w:rPr>
                 <w:rFonts w:ascii="Times New Roman" w:hAnsi="Times New Roman" w:cs="Times New Roman"/>
@@ -31593,11 +31486,12 @@
               </w:rPr>
               <w:t>Resp</w:t>
             </w:r>
+            <w:proofErr w:type="spellEnd"/>
           </w:p>
         </w:tc>
         <w:tc>
           <w:tcPr>
-            <w:tcW w:w="960" w:type="dxa"/>
+            <w:tcW w:w="1530" w:type="dxa"/>
             <w:tcBorders>
               <w:top w:val="single" w:sz="8" w:space="0" w:color="auto"/>
               <w:left w:val="nil"/>
@@ -31640,7 +31534,7 @@
         </w:tc>
         <w:tc>
           <w:tcPr>
-            <w:tcW w:w="960" w:type="dxa"/>
+            <w:tcW w:w="1590" w:type="dxa"/>
             <w:tcBorders>
               <w:top w:val="single" w:sz="8" w:space="0" w:color="auto"/>
               <w:left w:val="nil"/>
@@ -31684,11 +31578,11 @@
       </w:tr>
       <w:tr>
         <w:trPr>
-          <w:trHeight w:val="255"/>
+          <w:trHeight w:val="252"/>
         </w:trPr>
         <w:tc>
           <w:tcPr>
-            <w:tcW w:w="2625" w:type="dxa"/>
+            <w:tcW w:w="2520" w:type="dxa"/>
             <w:gridSpan w:val="2"/>
             <w:tcBorders>
               <w:top w:val="nil"/>
@@ -31731,7 +31625,7 @@
         </w:tc>
         <w:tc>
           <w:tcPr>
-            <w:tcW w:w="1080" w:type="dxa"/>
+            <w:tcW w:w="1440" w:type="dxa"/>
             <w:tcBorders>
               <w:top w:val="nil"/>
               <w:left w:val="nil"/>
@@ -31763,7 +31657,7 @@
         </w:tc>
         <w:tc>
           <w:tcPr>
-            <w:tcW w:w="1245" w:type="dxa"/>
+            <w:tcW w:w="1620" w:type="dxa"/>
             <w:tcBorders>
               <w:top w:val="nil"/>
               <w:left w:val="nil"/>
@@ -31793,7 +31687,7 @@
         </w:tc>
         <w:tc>
           <w:tcPr>
-            <w:tcW w:w="990" w:type="dxa"/>
+            <w:tcW w:w="1440" w:type="dxa"/>
             <w:tcBorders>
               <w:top w:val="nil"/>
               <w:left w:val="nil"/>
@@ -31823,7 +31717,7 @@
         </w:tc>
         <w:tc>
           <w:tcPr>
-            <w:tcW w:w="960" w:type="dxa"/>
+            <w:tcW w:w="1530" w:type="dxa"/>
             <w:tcBorders>
               <w:top w:val="nil"/>
               <w:left w:val="nil"/>
@@ -31853,7 +31747,7 @@
         </w:tc>
         <w:tc>
           <w:tcPr>
-            <w:tcW w:w="960" w:type="dxa"/>
+            <w:tcW w:w="1590" w:type="dxa"/>
             <w:tcBorders>
               <w:top w:val="nil"/>
               <w:left w:val="nil"/>
@@ -31884,11 +31778,11 @@
       </w:tr>
       <w:tr>
         <w:trPr>
-          <w:trHeight w:val="255"/>
+          <w:trHeight w:val="252"/>
         </w:trPr>
         <w:tc>
           <w:tcPr>
-            <w:tcW w:w="960" w:type="dxa"/>
+            <w:tcW w:w="900" w:type="dxa"/>
             <w:tcBorders>
               <w:top w:val="nil"/>
               <w:left w:val="nil"/>
@@ -31926,7 +31820,7 @@
         </w:tc>
         <w:tc>
           <w:tcPr>
-            <w:tcW w:w="1665" w:type="dxa"/>
+            <w:tcW w:w="1620" w:type="dxa"/>
             <w:tcBorders>
               <w:top w:val="nil"/>
               <w:left w:val="nil"/>
@@ -31959,13 +31853,21 @@
                 <w:sz w:val="24"/>
                 <w:szCs w:val="24"/>
               </w:rPr>
-              <w:t>40.05</w:t>
+              <w:t>40.0</w:t>
+            </w:r>
+            <w:r>
+              <w:rPr>
+                <w:rFonts w:ascii="Times New Roman" w:hAnsi="Times New Roman" w:cs="Times New Roman"/>
+                <w:sz w:val="24"/>
+                <w:szCs w:val="24"/>
+              </w:rPr>
+              <w:t xml:space="preserve">5 (10.85) </w:t>
             </w:r>
           </w:p>
         </w:tc>
         <w:tc>
           <w:tcPr>
-            <w:tcW w:w="1080" w:type="dxa"/>
+            <w:tcW w:w="1440" w:type="dxa"/>
             <w:tcBorders>
               <w:top w:val="nil"/>
               <w:left w:val="nil"/>
@@ -32000,11 +31902,19 @@
               </w:rPr>
               <w:t>31.97</w:t>
             </w:r>
+            <w:r>
+              <w:rPr>
+                <w:rFonts w:ascii="Times New Roman" w:hAnsi="Times New Roman" w:cs="Times New Roman"/>
+                <w:sz w:val="24"/>
+                <w:szCs w:val="24"/>
+              </w:rPr>
+              <w:t xml:space="preserve"> (8.01)</w:t>
+            </w:r>
           </w:p>
         </w:tc>
         <w:tc>
           <w:tcPr>
-            <w:tcW w:w="1245" w:type="dxa"/>
+            <w:tcW w:w="1620" w:type="dxa"/>
             <w:tcBorders>
               <w:top w:val="nil"/>
               <w:left w:val="nil"/>
@@ -32039,11 +31949,19 @@
               </w:rPr>
               <w:t>72.01</w:t>
             </w:r>
+            <w:r>
+              <w:rPr>
+                <w:rFonts w:ascii="Times New Roman" w:hAnsi="Times New Roman" w:cs="Times New Roman"/>
+                <w:sz w:val="24"/>
+                <w:szCs w:val="24"/>
+              </w:rPr>
+              <w:t xml:space="preserve"> (11.53)</w:t>
+            </w:r>
           </w:p>
         </w:tc>
         <w:tc>
           <w:tcPr>
-            <w:tcW w:w="990" w:type="dxa"/>
+            <w:tcW w:w="1440" w:type="dxa"/>
             <w:tcBorders>
               <w:top w:val="nil"/>
               <w:left w:val="nil"/>
@@ -32078,11 +31996,19 @@
               </w:rPr>
               <w:t>26.05</w:t>
             </w:r>
+            <w:r>
+              <w:rPr>
+                <w:rFonts w:ascii="Times New Roman" w:hAnsi="Times New Roman" w:cs="Times New Roman"/>
+                <w:sz w:val="24"/>
+                <w:szCs w:val="24"/>
+              </w:rPr>
+              <w:t xml:space="preserve"> (3.01)</w:t>
+            </w:r>
           </w:p>
         </w:tc>
         <w:tc>
           <w:tcPr>
-            <w:tcW w:w="960" w:type="dxa"/>
+            <w:tcW w:w="1530" w:type="dxa"/>
             <w:tcBorders>
               <w:top w:val="nil"/>
               <w:left w:val="nil"/>
@@ -32117,11 +32043,19 @@
               </w:rPr>
               <w:t>26.60</w:t>
             </w:r>
+            <w:r>
+              <w:rPr>
+                <w:rFonts w:ascii="Times New Roman" w:hAnsi="Times New Roman" w:cs="Times New Roman"/>
+                <w:sz w:val="24"/>
+                <w:szCs w:val="24"/>
+              </w:rPr>
+              <w:t xml:space="preserve"> (5.38)</w:t>
+            </w:r>
           </w:p>
         </w:tc>
         <w:tc>
           <w:tcPr>
-            <w:tcW w:w="960" w:type="dxa"/>
+            <w:tcW w:w="1590" w:type="dxa"/>
             <w:tcBorders>
               <w:top w:val="nil"/>
               <w:left w:val="nil"/>
@@ -32156,16 +32090,24 @@
               </w:rPr>
               <w:t>18.29</w:t>
             </w:r>
+            <w:r>
+              <w:rPr>
+                <w:rFonts w:ascii="Times New Roman" w:hAnsi="Times New Roman" w:cs="Times New Roman"/>
+                <w:sz w:val="24"/>
+                <w:szCs w:val="24"/>
+              </w:rPr>
+              <w:t xml:space="preserve"> (4.76)</w:t>
+            </w:r>
           </w:p>
         </w:tc>
       </w:tr>
       <w:tr>
         <w:trPr>
-          <w:trHeight w:val="255"/>
+          <w:trHeight w:val="252"/>
         </w:trPr>
         <w:tc>
           <w:tcPr>
-            <w:tcW w:w="960" w:type="dxa"/>
+            <w:tcW w:w="900" w:type="dxa"/>
             <w:tcBorders>
               <w:top w:val="nil"/>
               <w:left w:val="nil"/>
@@ -32203,7 +32145,7 @@
         </w:tc>
         <w:tc>
           <w:tcPr>
-            <w:tcW w:w="1665" w:type="dxa"/>
+            <w:tcW w:w="1620" w:type="dxa"/>
             <w:tcBorders>
               <w:top w:val="nil"/>
               <w:left w:val="nil"/>
@@ -32238,11 +32180,19 @@
               </w:rPr>
               <w:t>64.79</w:t>
             </w:r>
+            <w:r>
+              <w:rPr>
+                <w:rFonts w:ascii="Times New Roman" w:hAnsi="Times New Roman" w:cs="Times New Roman"/>
+                <w:sz w:val="24"/>
+                <w:szCs w:val="24"/>
+              </w:rPr>
+              <w:t xml:space="preserve"> (24.30)</w:t>
+            </w:r>
           </w:p>
         </w:tc>
         <w:tc>
           <w:tcPr>
-            <w:tcW w:w="1080" w:type="dxa"/>
+            <w:tcW w:w="1440" w:type="dxa"/>
             <w:tcBorders>
               <w:top w:val="nil"/>
               <w:left w:val="nil"/>
@@ -32277,11 +32227,19 @@
               </w:rPr>
               <w:t>54.09</w:t>
             </w:r>
+            <w:r>
+              <w:rPr>
+                <w:rFonts w:ascii="Times New Roman" w:hAnsi="Times New Roman" w:cs="Times New Roman"/>
+                <w:sz w:val="24"/>
+                <w:szCs w:val="24"/>
+              </w:rPr>
+              <w:t xml:space="preserve"> (17.98)</w:t>
+            </w:r>
           </w:p>
         </w:tc>
         <w:tc>
           <w:tcPr>
-            <w:tcW w:w="1245" w:type="dxa"/>
+            <w:tcW w:w="1620" w:type="dxa"/>
             <w:tcBorders>
               <w:top w:val="nil"/>
               <w:left w:val="nil"/>
@@ -32316,11 +32274,19 @@
               </w:rPr>
               <w:t>118.88</w:t>
             </w:r>
+            <w:r>
+              <w:rPr>
+                <w:rFonts w:ascii="Times New Roman" w:hAnsi="Times New Roman" w:cs="Times New Roman"/>
+                <w:sz w:val="24"/>
+                <w:szCs w:val="24"/>
+              </w:rPr>
+              <w:t xml:space="preserve"> (21.77)</w:t>
+            </w:r>
           </w:p>
         </w:tc>
         <w:tc>
           <w:tcPr>
-            <w:tcW w:w="990" w:type="dxa"/>
+            <w:tcW w:w="1440" w:type="dxa"/>
             <w:tcBorders>
               <w:top w:val="nil"/>
               <w:left w:val="nil"/>
@@ -32355,11 +32321,19 @@
               </w:rPr>
               <w:t>17.14</w:t>
             </w:r>
+            <w:r>
+              <w:rPr>
+                <w:rFonts w:ascii="Times New Roman" w:hAnsi="Times New Roman" w:cs="Times New Roman"/>
+                <w:sz w:val="24"/>
+                <w:szCs w:val="24"/>
+              </w:rPr>
+              <w:t xml:space="preserve"> (0.97)</w:t>
+            </w:r>
           </w:p>
         </w:tc>
         <w:tc>
           <w:tcPr>
-            <w:tcW w:w="960" w:type="dxa"/>
+            <w:tcW w:w="1530" w:type="dxa"/>
             <w:tcBorders>
               <w:top w:val="nil"/>
               <w:left w:val="nil"/>
@@ -32394,11 +32368,19 @@
               </w:rPr>
               <w:t>43.13</w:t>
             </w:r>
+            <w:r>
+              <w:rPr>
+                <w:rFonts w:ascii="Times New Roman" w:hAnsi="Times New Roman" w:cs="Times New Roman"/>
+                <w:sz w:val="24"/>
+                <w:szCs w:val="24"/>
+              </w:rPr>
+              <w:t xml:space="preserve"> (12.89)</w:t>
+            </w:r>
           </w:p>
         </w:tc>
         <w:tc>
           <w:tcPr>
-            <w:tcW w:w="960" w:type="dxa"/>
+            <w:tcW w:w="1590" w:type="dxa"/>
             <w:tcBorders>
               <w:top w:val="nil"/>
               <w:left w:val="nil"/>
@@ -32433,16 +32415,24 @@
               </w:rPr>
               <w:t>59.62</w:t>
             </w:r>
+            <w:r>
+              <w:rPr>
+                <w:rFonts w:ascii="Times New Roman" w:hAnsi="Times New Roman" w:cs="Times New Roman"/>
+                <w:sz w:val="24"/>
+                <w:szCs w:val="24"/>
+              </w:rPr>
+              <w:t xml:space="preserve"> (20.06)</w:t>
+            </w:r>
           </w:p>
         </w:tc>
       </w:tr>
       <w:tr>
         <w:trPr>
-          <w:trHeight w:val="255"/>
+          <w:trHeight w:val="252"/>
         </w:trPr>
         <w:tc>
           <w:tcPr>
-            <w:tcW w:w="960" w:type="dxa"/>
+            <w:tcW w:w="900" w:type="dxa"/>
             <w:tcBorders>
               <w:top w:val="nil"/>
               <w:left w:val="nil"/>
@@ -32482,7 +32472,7 @@
         </w:tc>
         <w:tc>
           <w:tcPr>
-            <w:tcW w:w="1665" w:type="dxa"/>
+            <w:tcW w:w="1620" w:type="dxa"/>
             <w:tcBorders>
               <w:top w:val="nil"/>
               <w:left w:val="nil"/>
@@ -32517,11 +32507,19 @@
               </w:rPr>
               <w:t>76.06</w:t>
             </w:r>
+            <w:r>
+              <w:rPr>
+                <w:rFonts w:ascii="Times New Roman" w:hAnsi="Times New Roman" w:cs="Times New Roman"/>
+                <w:sz w:val="24"/>
+                <w:szCs w:val="24"/>
+              </w:rPr>
+              <w:t xml:space="preserve"> (64.95)</w:t>
+            </w:r>
           </w:p>
         </w:tc>
         <w:tc>
           <w:tcPr>
-            <w:tcW w:w="1080" w:type="dxa"/>
+            <w:tcW w:w="1440" w:type="dxa"/>
             <w:tcBorders>
               <w:top w:val="nil"/>
               <w:left w:val="nil"/>
@@ -32556,11 +32554,19 @@
               </w:rPr>
               <w:t>11.27</w:t>
             </w:r>
+            <w:r>
+              <w:rPr>
+                <w:rFonts w:ascii="Times New Roman" w:hAnsi="Times New Roman" w:cs="Times New Roman"/>
+                <w:sz w:val="24"/>
+                <w:szCs w:val="24"/>
+              </w:rPr>
+              <w:t xml:space="preserve"> (3.36)</w:t>
+            </w:r>
           </w:p>
         </w:tc>
         <w:tc>
           <w:tcPr>
-            <w:tcW w:w="1245" w:type="dxa"/>
+            <w:tcW w:w="1620" w:type="dxa"/>
             <w:tcBorders>
               <w:top w:val="nil"/>
               <w:left w:val="nil"/>
@@ -32595,11 +32601,19 @@
               </w:rPr>
               <w:t>87.33</w:t>
             </w:r>
+            <w:r>
+              <w:rPr>
+                <w:rFonts w:ascii="Times New Roman" w:hAnsi="Times New Roman" w:cs="Times New Roman"/>
+                <w:sz w:val="24"/>
+                <w:szCs w:val="24"/>
+              </w:rPr>
+              <w:t xml:space="preserve"> (63.07)</w:t>
+            </w:r>
           </w:p>
         </w:tc>
         <w:tc>
           <w:tcPr>
-            <w:tcW w:w="990" w:type="dxa"/>
+            <w:tcW w:w="1440" w:type="dxa"/>
             <w:tcBorders>
               <w:top w:val="nil"/>
               <w:left w:val="nil"/>
@@ -32634,11 +32648,19 @@
               </w:rPr>
               <w:t>24.60</w:t>
             </w:r>
+            <w:r>
+              <w:rPr>
+                <w:rFonts w:ascii="Times New Roman" w:hAnsi="Times New Roman" w:cs="Times New Roman"/>
+                <w:sz w:val="24"/>
+                <w:szCs w:val="24"/>
+              </w:rPr>
+              <w:t xml:space="preserve"> (3.23)</w:t>
+            </w:r>
           </w:p>
         </w:tc>
         <w:tc>
           <w:tcPr>
-            <w:tcW w:w="960" w:type="dxa"/>
+            <w:tcW w:w="1530" w:type="dxa"/>
             <w:tcBorders>
               <w:top w:val="nil"/>
               <w:left w:val="nil"/>
@@ -32673,11 +32695,19 @@
               </w:rPr>
               <w:t>5.71</w:t>
             </w:r>
+            <w:r>
+              <w:rPr>
+                <w:rFonts w:ascii="Times New Roman" w:hAnsi="Times New Roman" w:cs="Times New Roman"/>
+                <w:sz w:val="24"/>
+                <w:szCs w:val="24"/>
+              </w:rPr>
+              <w:t xml:space="preserve"> (3.73)</w:t>
+            </w:r>
           </w:p>
         </w:tc>
         <w:tc>
           <w:tcPr>
-            <w:tcW w:w="960" w:type="dxa"/>
+            <w:tcW w:w="1590" w:type="dxa"/>
             <w:tcBorders>
               <w:top w:val="nil"/>
               <w:left w:val="nil"/>
@@ -32712,16 +32742,24 @@
               </w:rPr>
               <w:t>55.68</w:t>
             </w:r>
+            <w:r>
+              <w:rPr>
+                <w:rFonts w:ascii="Times New Roman" w:hAnsi="Times New Roman" w:cs="Times New Roman"/>
+                <w:sz w:val="24"/>
+                <w:szCs w:val="24"/>
+              </w:rPr>
+              <w:t xml:space="preserve"> (54.85)</w:t>
+            </w:r>
           </w:p>
         </w:tc>
       </w:tr>
       <w:tr>
         <w:trPr>
-          <w:trHeight w:val="255"/>
+          <w:trHeight w:val="252"/>
         </w:trPr>
         <w:tc>
           <w:tcPr>
-            <w:tcW w:w="960" w:type="dxa"/>
+            <w:tcW w:w="900" w:type="dxa"/>
             <w:tcBorders>
               <w:top w:val="nil"/>
               <w:left w:val="nil"/>
@@ -32759,7 +32797,7 @@
         </w:tc>
         <w:tc>
           <w:tcPr>
-            <w:tcW w:w="1665" w:type="dxa"/>
+            <w:tcW w:w="1620" w:type="dxa"/>
             <w:tcBorders>
               <w:top w:val="nil"/>
               <w:left w:val="nil"/>
@@ -32794,11 +32832,19 @@
               </w:rPr>
               <w:t>15.65</w:t>
             </w:r>
+            <w:r>
+              <w:rPr>
+                <w:rFonts w:ascii="Times New Roman" w:hAnsi="Times New Roman" w:cs="Times New Roman"/>
+                <w:sz w:val="24"/>
+                <w:szCs w:val="24"/>
+              </w:rPr>
+              <w:t xml:space="preserve"> (3.70) </w:t>
+            </w:r>
           </w:p>
         </w:tc>
         <w:tc>
           <w:tcPr>
-            <w:tcW w:w="1080" w:type="dxa"/>
+            <w:tcW w:w="1440" w:type="dxa"/>
             <w:tcBorders>
               <w:top w:val="nil"/>
               <w:left w:val="nil"/>
@@ -32833,11 +32879,19 @@
               </w:rPr>
               <w:t>28.05</w:t>
             </w:r>
+            <w:r>
+              <w:rPr>
+                <w:rFonts w:ascii="Times New Roman" w:hAnsi="Times New Roman" w:cs="Times New Roman"/>
+                <w:sz w:val="24"/>
+                <w:szCs w:val="24"/>
+              </w:rPr>
+              <w:t xml:space="preserve"> (4.56)</w:t>
+            </w:r>
           </w:p>
         </w:tc>
         <w:tc>
           <w:tcPr>
-            <w:tcW w:w="1245" w:type="dxa"/>
+            <w:tcW w:w="1620" w:type="dxa"/>
             <w:tcBorders>
               <w:top w:val="nil"/>
               <w:left w:val="nil"/>
@@ -32872,11 +32926,19 @@
               </w:rPr>
               <w:t>43.69</w:t>
             </w:r>
+            <w:r>
+              <w:rPr>
+                <w:rFonts w:ascii="Times New Roman" w:hAnsi="Times New Roman" w:cs="Times New Roman"/>
+                <w:sz w:val="24"/>
+                <w:szCs w:val="24"/>
+              </w:rPr>
+              <w:t xml:space="preserve"> (5.75)</w:t>
+            </w:r>
           </w:p>
         </w:tc>
         <w:tc>
           <w:tcPr>
-            <w:tcW w:w="990" w:type="dxa"/>
+            <w:tcW w:w="1440" w:type="dxa"/>
             <w:tcBorders>
               <w:top w:val="nil"/>
               <w:left w:val="nil"/>
@@ -32911,11 +32973,19 @@
               </w:rPr>
               <w:t>33.04</w:t>
             </w:r>
+            <w:r>
+              <w:rPr>
+                <w:rFonts w:ascii="Times New Roman" w:hAnsi="Times New Roman" w:cs="Times New Roman"/>
+                <w:sz w:val="24"/>
+                <w:szCs w:val="24"/>
+              </w:rPr>
+              <w:t xml:space="preserve"> (3.57)</w:t>
+            </w:r>
           </w:p>
         </w:tc>
         <w:tc>
           <w:tcPr>
-            <w:tcW w:w="960" w:type="dxa"/>
+            <w:tcW w:w="1530" w:type="dxa"/>
             <w:tcBorders>
               <w:top w:val="nil"/>
               <w:left w:val="nil"/>
@@ -32950,11 +33020,19 @@
               </w:rPr>
               <w:t>7.46</w:t>
             </w:r>
+            <w:r>
+              <w:rPr>
+                <w:rFonts w:ascii="Times New Roman" w:hAnsi="Times New Roman" w:cs="Times New Roman"/>
+                <w:sz w:val="24"/>
+                <w:szCs w:val="24"/>
+              </w:rPr>
+              <w:t xml:space="preserve"> (1.12)</w:t>
+            </w:r>
           </w:p>
         </w:tc>
         <w:tc>
           <w:tcPr>
-            <w:tcW w:w="960" w:type="dxa"/>
+            <w:tcW w:w="1590" w:type="dxa"/>
             <w:tcBorders>
               <w:top w:val="nil"/>
               <w:left w:val="nil"/>
@@ -32989,16 +33067,24 @@
               </w:rPr>
               <w:t>3.96</w:t>
             </w:r>
+            <w:r>
+              <w:rPr>
+                <w:rFonts w:ascii="Times New Roman" w:hAnsi="Times New Roman" w:cs="Times New Roman"/>
+                <w:sz w:val="24"/>
+                <w:szCs w:val="24"/>
+              </w:rPr>
+              <w:t xml:space="preserve"> (0.83)</w:t>
+            </w:r>
           </w:p>
         </w:tc>
       </w:tr>
       <w:tr>
         <w:trPr>
-          <w:trHeight w:val="255"/>
+          <w:trHeight w:val="252"/>
         </w:trPr>
         <w:tc>
           <w:tcPr>
-            <w:tcW w:w="960" w:type="dxa"/>
+            <w:tcW w:w="900" w:type="dxa"/>
             <w:tcBorders>
               <w:top w:val="nil"/>
               <w:left w:val="nil"/>
@@ -33038,7 +33124,7 @@
         </w:tc>
         <w:tc>
           <w:tcPr>
-            <w:tcW w:w="1665" w:type="dxa"/>
+            <w:tcW w:w="1620" w:type="dxa"/>
             <w:tcBorders>
               <w:top w:val="nil"/>
               <w:left w:val="nil"/>
@@ -33073,11 +33159,19 @@
               </w:rPr>
               <w:t>31.95</w:t>
             </w:r>
+            <w:r>
+              <w:rPr>
+                <w:rFonts w:ascii="Times New Roman" w:hAnsi="Times New Roman" w:cs="Times New Roman"/>
+                <w:sz w:val="24"/>
+                <w:szCs w:val="24"/>
+              </w:rPr>
+              <w:t xml:space="preserve"> (5.61)</w:t>
+            </w:r>
           </w:p>
         </w:tc>
         <w:tc>
           <w:tcPr>
-            <w:tcW w:w="1080" w:type="dxa"/>
+            <w:tcW w:w="1440" w:type="dxa"/>
             <w:tcBorders>
               <w:top w:val="nil"/>
               <w:left w:val="nil"/>
@@ -33112,11 +33206,19 @@
               </w:rPr>
               <w:t>26.08</w:t>
             </w:r>
+            <w:r>
+              <w:rPr>
+                <w:rFonts w:ascii="Times New Roman" w:hAnsi="Times New Roman" w:cs="Times New Roman"/>
+                <w:sz w:val="24"/>
+                <w:szCs w:val="24"/>
+              </w:rPr>
+              <w:t xml:space="preserve"> (4.60)</w:t>
+            </w:r>
           </w:p>
         </w:tc>
         <w:tc>
           <w:tcPr>
-            <w:tcW w:w="1245" w:type="dxa"/>
+            <w:tcW w:w="1620" w:type="dxa"/>
             <w:tcBorders>
               <w:top w:val="nil"/>
               <w:left w:val="nil"/>
@@ -33151,11 +33253,19 @@
               </w:rPr>
               <w:t>58.03</w:t>
             </w:r>
+            <w:r>
+              <w:rPr>
+                <w:rFonts w:ascii="Times New Roman" w:hAnsi="Times New Roman" w:cs="Times New Roman"/>
+                <w:sz w:val="24"/>
+                <w:szCs w:val="24"/>
+              </w:rPr>
+              <w:t xml:space="preserve"> (5.61)</w:t>
+            </w:r>
           </w:p>
         </w:tc>
         <w:tc>
           <w:tcPr>
-            <w:tcW w:w="990" w:type="dxa"/>
+            <w:tcW w:w="1440" w:type="dxa"/>
             <w:tcBorders>
               <w:top w:val="nil"/>
               <w:left w:val="nil"/>
@@ -33190,11 +33300,19 @@
               </w:rPr>
               <w:t>25.10</w:t>
             </w:r>
+            <w:r>
+              <w:rPr>
+                <w:rFonts w:ascii="Times New Roman" w:hAnsi="Times New Roman" w:cs="Times New Roman"/>
+                <w:sz w:val="24"/>
+                <w:szCs w:val="24"/>
+              </w:rPr>
+              <w:t xml:space="preserve"> (1.87)</w:t>
+            </w:r>
           </w:p>
         </w:tc>
         <w:tc>
           <w:tcPr>
-            <w:tcW w:w="960" w:type="dxa"/>
+            <w:tcW w:w="1530" w:type="dxa"/>
             <w:tcBorders>
               <w:top w:val="nil"/>
               <w:left w:val="nil"/>
@@ -33229,11 +33347,19 @@
               </w:rPr>
               <w:t>19.96</w:t>
             </w:r>
+            <w:r>
+              <w:rPr>
+                <w:rFonts w:ascii="Times New Roman" w:hAnsi="Times New Roman" w:cs="Times New Roman"/>
+                <w:sz w:val="24"/>
+                <w:szCs w:val="24"/>
+              </w:rPr>
+              <w:t xml:space="preserve"> (3.10)</w:t>
+            </w:r>
           </w:p>
         </w:tc>
         <w:tc>
           <w:tcPr>
-            <w:tcW w:w="960" w:type="dxa"/>
+            <w:tcW w:w="1590" w:type="dxa"/>
             <w:tcBorders>
               <w:top w:val="nil"/>
               <w:left w:val="nil"/>
@@ -33268,17 +33394,209 @@
               </w:rPr>
               <w:t>12.18</w:t>
             </w:r>
+            <w:r>
+              <w:rPr>
+                <w:rFonts w:ascii="Times New Roman" w:hAnsi="Times New Roman" w:cs="Times New Roman"/>
+                <w:sz w:val="24"/>
+                <w:szCs w:val="24"/>
+              </w:rPr>
+              <w:t xml:space="preserve"> (2.47)</w:t>
+            </w:r>
           </w:p>
         </w:tc>
       </w:tr>
       <w:tr>
         <w:trPr>
-          <w:trHeight w:val="255"/>
+          <w:trHeight w:val="296"/>
         </w:trPr>
         <w:tc>
           <w:tcPr>
-            <w:tcW w:w="3705" w:type="dxa"/>
-            <w:gridSpan w:val="3"/>
+            <w:tcW w:w="2520" w:type="dxa"/>
+            <w:gridSpan w:val="2"/>
+            <w:tcBorders>
+              <w:top w:val="nil"/>
+              <w:left w:val="nil"/>
+              <w:bottom w:val="nil"/>
+              <w:right w:val="nil"/>
+            </w:tcBorders>
+            <w:shd w:val="clear" w:color="auto" w:fill="auto"/>
+            <w:noWrap/>
+            <w:tcMar>
+              <w:top w:w="15" w:type="dxa"/>
+              <w:left w:w="15" w:type="dxa"/>
+              <w:bottom w:w="0" w:type="dxa"/>
+              <w:right w:w="15" w:type="dxa"/>
+            </w:tcMar>
+            <w:vAlign w:val="bottom"/>
+          </w:tcPr>
+          <w:p>
+            <w:pPr>
+              <w:rPr>
+                <w:rFonts w:ascii="Times New Roman" w:hAnsi="Times New Roman" w:cs="Times New Roman"/>
+                <w:b/>
+                <w:bCs/>
+                <w:sz w:val="24"/>
+                <w:szCs w:val="24"/>
+              </w:rPr>
+            </w:pPr>
+          </w:p>
+        </w:tc>
+        <w:tc>
+          <w:tcPr>
+            <w:tcW w:w="1440" w:type="dxa"/>
+            <w:tcBorders>
+              <w:top w:val="nil"/>
+              <w:left w:val="nil"/>
+              <w:bottom w:val="nil"/>
+              <w:right w:val="nil"/>
+            </w:tcBorders>
+            <w:shd w:val="clear" w:color="auto" w:fill="auto"/>
+            <w:noWrap/>
+            <w:tcMar>
+              <w:top w:w="15" w:type="dxa"/>
+              <w:left w:w="15" w:type="dxa"/>
+              <w:bottom w:w="0" w:type="dxa"/>
+              <w:right w:w="15" w:type="dxa"/>
+            </w:tcMar>
+            <w:vAlign w:val="bottom"/>
+          </w:tcPr>
+          <w:p>
+            <w:pPr>
+              <w:rPr>
+                <w:rFonts w:ascii="Times New Roman" w:hAnsi="Times New Roman" w:cs="Times New Roman"/>
+                <w:b/>
+                <w:bCs/>
+                <w:sz w:val="24"/>
+                <w:szCs w:val="24"/>
+              </w:rPr>
+            </w:pPr>
+          </w:p>
+        </w:tc>
+        <w:tc>
+          <w:tcPr>
+            <w:tcW w:w="1620" w:type="dxa"/>
+            <w:tcBorders>
+              <w:top w:val="nil"/>
+              <w:left w:val="nil"/>
+              <w:bottom w:val="nil"/>
+              <w:right w:val="nil"/>
+            </w:tcBorders>
+            <w:shd w:val="clear" w:color="auto" w:fill="auto"/>
+            <w:noWrap/>
+            <w:tcMar>
+              <w:top w:w="15" w:type="dxa"/>
+              <w:left w:w="15" w:type="dxa"/>
+              <w:bottom w:w="0" w:type="dxa"/>
+              <w:right w:w="15" w:type="dxa"/>
+            </w:tcMar>
+            <w:vAlign w:val="bottom"/>
+          </w:tcPr>
+          <w:p>
+            <w:pPr>
+              <w:rPr>
+                <w:rFonts w:ascii="Times New Roman" w:hAnsi="Times New Roman" w:cs="Times New Roman"/>
+                <w:sz w:val="24"/>
+                <w:szCs w:val="24"/>
+              </w:rPr>
+            </w:pPr>
+          </w:p>
+        </w:tc>
+        <w:tc>
+          <w:tcPr>
+            <w:tcW w:w="1440" w:type="dxa"/>
+            <w:tcBorders>
+              <w:top w:val="nil"/>
+              <w:left w:val="nil"/>
+              <w:bottom w:val="nil"/>
+              <w:right w:val="nil"/>
+            </w:tcBorders>
+            <w:shd w:val="clear" w:color="auto" w:fill="auto"/>
+            <w:noWrap/>
+            <w:tcMar>
+              <w:top w:w="15" w:type="dxa"/>
+              <w:left w:w="15" w:type="dxa"/>
+              <w:bottom w:w="0" w:type="dxa"/>
+              <w:right w:w="15" w:type="dxa"/>
+            </w:tcMar>
+            <w:vAlign w:val="bottom"/>
+          </w:tcPr>
+          <w:p>
+            <w:pPr>
+              <w:rPr>
+                <w:rFonts w:ascii="Times New Roman" w:hAnsi="Times New Roman" w:cs="Times New Roman"/>
+                <w:sz w:val="24"/>
+                <w:szCs w:val="24"/>
+              </w:rPr>
+            </w:pPr>
+          </w:p>
+        </w:tc>
+        <w:tc>
+          <w:tcPr>
+            <w:tcW w:w="1530" w:type="dxa"/>
+            <w:tcBorders>
+              <w:top w:val="nil"/>
+              <w:left w:val="nil"/>
+              <w:bottom w:val="nil"/>
+              <w:right w:val="nil"/>
+            </w:tcBorders>
+            <w:shd w:val="clear" w:color="auto" w:fill="auto"/>
+            <w:noWrap/>
+            <w:tcMar>
+              <w:top w:w="15" w:type="dxa"/>
+              <w:left w:w="15" w:type="dxa"/>
+              <w:bottom w:w="0" w:type="dxa"/>
+              <w:right w:w="15" w:type="dxa"/>
+            </w:tcMar>
+            <w:vAlign w:val="bottom"/>
+          </w:tcPr>
+          <w:p>
+            <w:pPr>
+              <w:rPr>
+                <w:rFonts w:ascii="Times New Roman" w:hAnsi="Times New Roman" w:cs="Times New Roman"/>
+                <w:sz w:val="24"/>
+                <w:szCs w:val="24"/>
+              </w:rPr>
+            </w:pPr>
+          </w:p>
+        </w:tc>
+        <w:tc>
+          <w:tcPr>
+            <w:tcW w:w="1590" w:type="dxa"/>
+            <w:tcBorders>
+              <w:top w:val="nil"/>
+              <w:left w:val="nil"/>
+              <w:bottom w:val="nil"/>
+              <w:right w:val="nil"/>
+            </w:tcBorders>
+            <w:shd w:val="clear" w:color="auto" w:fill="auto"/>
+            <w:noWrap/>
+            <w:tcMar>
+              <w:top w:w="15" w:type="dxa"/>
+              <w:left w:w="15" w:type="dxa"/>
+              <w:bottom w:w="0" w:type="dxa"/>
+              <w:right w:w="15" w:type="dxa"/>
+            </w:tcMar>
+            <w:vAlign w:val="bottom"/>
+          </w:tcPr>
+          <w:p>
+            <w:pPr>
+              <w:rPr>
+                <w:rFonts w:ascii="Times New Roman" w:hAnsi="Times New Roman" w:cs="Times New Roman"/>
+                <w:sz w:val="24"/>
+                <w:szCs w:val="24"/>
+              </w:rPr>
+            </w:pPr>
+          </w:p>
+        </w:tc>
+      </w:tr>
+      <w:tr>
+        <w:trPr>
+          <w:trHeight w:val="296"/>
+        </w:trPr>
+        <w:tc>
+          <w:tcPr>
+            <w:tcW w:w="2520" w:type="dxa"/>
+            <w:gridSpan w:val="2"/>
             <w:tcBorders>
               <w:top w:val="nil"/>
               <w:left w:val="nil"/>
@@ -33314,13 +33632,13 @@
                 <w:sz w:val="24"/>
                 <w:szCs w:val="24"/>
               </w:rPr>
-              <w:t>SD of annual means</w:t>
+              <w:t>Proportion of total load</w:t>
             </w:r>
           </w:p>
         </w:tc>
         <w:tc>
           <w:tcPr>
-            <w:tcW w:w="1245" w:type="dxa"/>
+            <w:tcW w:w="1440" w:type="dxa"/>
             <w:tcBorders>
               <w:top w:val="nil"/>
               <w:left w:val="nil"/>
@@ -33352,7 +33670,7 @@
         </w:tc>
         <w:tc>
           <w:tcPr>
-            <w:tcW w:w="990" w:type="dxa"/>
+            <w:tcW w:w="1620" w:type="dxa"/>
             <w:tcBorders>
               <w:top w:val="nil"/>
               <w:left w:val="nil"/>
@@ -33382,7 +33700,7 @@
         </w:tc>
         <w:tc>
           <w:tcPr>
-            <w:tcW w:w="960" w:type="dxa"/>
+            <w:tcW w:w="1440" w:type="dxa"/>
             <w:tcBorders>
               <w:top w:val="nil"/>
               <w:left w:val="nil"/>
@@ -33412,7 +33730,7 @@
         </w:tc>
         <w:tc>
           <w:tcPr>
-            <w:tcW w:w="960" w:type="dxa"/>
+            <w:tcW w:w="1530" w:type="dxa"/>
             <w:tcBorders>
               <w:top w:val="nil"/>
               <w:left w:val="nil"/>
@@ -33440,14 +33758,9 @@
             </w:pPr>
           </w:p>
         </w:tc>
-      </w:tr>
-      <w:tr>
-        <w:trPr>
-          <w:trHeight w:val="255"/>
-        </w:trPr>
         <w:tc>
           <w:tcPr>
-            <w:tcW w:w="960" w:type="dxa"/>
+            <w:tcW w:w="1590" w:type="dxa"/>
             <w:tcBorders>
               <w:top w:val="nil"/>
               <w:left w:val="nil"/>
@@ -33473,6 +33786,41 @@
                 <w:szCs w:val="24"/>
               </w:rPr>
             </w:pPr>
+          </w:p>
+        </w:tc>
+      </w:tr>
+      <w:tr>
+        <w:trPr>
+          <w:trHeight w:val="252"/>
+        </w:trPr>
+        <w:tc>
+          <w:tcPr>
+            <w:tcW w:w="900" w:type="dxa"/>
+            <w:tcBorders>
+              <w:top w:val="nil"/>
+              <w:left w:val="nil"/>
+              <w:bottom w:val="nil"/>
+              <w:right w:val="nil"/>
+            </w:tcBorders>
+            <w:shd w:val="clear" w:color="auto" w:fill="auto"/>
+            <w:noWrap/>
+            <w:tcMar>
+              <w:top w:w="15" w:type="dxa"/>
+              <w:left w:w="15" w:type="dxa"/>
+              <w:bottom w:w="0" w:type="dxa"/>
+              <w:right w:w="15" w:type="dxa"/>
+            </w:tcMar>
+            <w:vAlign w:val="bottom"/>
+            <w:hideMark/>
+          </w:tcPr>
+          <w:p>
+            <w:pPr>
+              <w:rPr>
+                <w:rFonts w:ascii="Times New Roman" w:hAnsi="Times New Roman" w:cs="Times New Roman"/>
+                <w:sz w:val="24"/>
+                <w:szCs w:val="24"/>
+              </w:rPr>
+            </w:pPr>
             <w:r>
               <w:rPr>
                 <w:rFonts w:ascii="Times New Roman" w:hAnsi="Times New Roman" w:cs="Times New Roman"/>
@@ -33485,7 +33833,7 @@
         </w:tc>
         <w:tc>
           <w:tcPr>
-            <w:tcW w:w="1665" w:type="dxa"/>
+            <w:tcW w:w="1620" w:type="dxa"/>
             <w:tcBorders>
               <w:top w:val="nil"/>
               <w:left w:val="nil"/>
@@ -33518,13 +33866,13 @@
                 <w:sz w:val="24"/>
                 <w:szCs w:val="24"/>
               </w:rPr>
-              <w:t>10.85</w:t>
+              <w:t>0.55</w:t>
             </w:r>
           </w:p>
         </w:tc>
         <w:tc>
           <w:tcPr>
-            <w:tcW w:w="1080" w:type="dxa"/>
+            <w:tcW w:w="1440" w:type="dxa"/>
             <w:tcBorders>
               <w:top w:val="nil"/>
               <w:left w:val="nil"/>
@@ -33557,13 +33905,13 @@
                 <w:sz w:val="24"/>
                 <w:szCs w:val="24"/>
               </w:rPr>
-              <w:t>8.01</w:t>
+              <w:t>0.44</w:t>
             </w:r>
           </w:p>
         </w:tc>
         <w:tc>
           <w:tcPr>
-            <w:tcW w:w="1245" w:type="dxa"/>
+            <w:tcW w:w="1620" w:type="dxa"/>
             <w:tcBorders>
               <w:top w:val="nil"/>
               <w:left w:val="nil"/>
@@ -33596,13 +33944,13 @@
                 <w:sz w:val="24"/>
                 <w:szCs w:val="24"/>
               </w:rPr>
-              <w:t>11.53</w:t>
+              <w:t>1.00</w:t>
             </w:r>
           </w:p>
         </w:tc>
         <w:tc>
           <w:tcPr>
-            <w:tcW w:w="990" w:type="dxa"/>
+            <w:tcW w:w="1440" w:type="dxa"/>
             <w:tcBorders>
               <w:top w:val="nil"/>
               <w:left w:val="nil"/>
@@ -33635,13 +33983,13 @@
                 <w:sz w:val="24"/>
                 <w:szCs w:val="24"/>
               </w:rPr>
-              <w:t>3.01</w:t>
+              <w:t>0.36</w:t>
             </w:r>
           </w:p>
         </w:tc>
         <w:tc>
           <w:tcPr>
-            <w:tcW w:w="960" w:type="dxa"/>
+            <w:tcW w:w="1530" w:type="dxa"/>
             <w:tcBorders>
               <w:top w:val="nil"/>
               <w:left w:val="nil"/>
@@ -33674,13 +34022,13 @@
                 <w:sz w:val="24"/>
                 <w:szCs w:val="24"/>
               </w:rPr>
-              <w:t>5.38</w:t>
+              <w:t>0.37</w:t>
             </w:r>
           </w:p>
         </w:tc>
         <w:tc>
           <w:tcPr>
-            <w:tcW w:w="960" w:type="dxa"/>
+            <w:tcW w:w="1590" w:type="dxa"/>
             <w:tcBorders>
               <w:top w:val="nil"/>
               <w:left w:val="nil"/>
@@ -33713,18 +34061,18 @@
                 <w:sz w:val="24"/>
                 <w:szCs w:val="24"/>
               </w:rPr>
-              <w:t>4.76</w:t>
+              <w:t>0.25</w:t>
             </w:r>
           </w:p>
         </w:tc>
       </w:tr>
       <w:tr>
         <w:trPr>
-          <w:trHeight w:val="255"/>
+          <w:trHeight w:val="252"/>
         </w:trPr>
         <w:tc>
           <w:tcPr>
-            <w:tcW w:w="960" w:type="dxa"/>
+            <w:tcW w:w="900" w:type="dxa"/>
             <w:tcBorders>
               <w:top w:val="nil"/>
               <w:left w:val="nil"/>
@@ -33762,7 +34110,7 @@
         </w:tc>
         <w:tc>
           <w:tcPr>
-            <w:tcW w:w="1665" w:type="dxa"/>
+            <w:tcW w:w="1620" w:type="dxa"/>
             <w:tcBorders>
               <w:top w:val="nil"/>
               <w:left w:val="nil"/>
@@ -33795,13 +34143,13 @@
                 <w:sz w:val="24"/>
                 <w:szCs w:val="24"/>
               </w:rPr>
-              <w:t>24.30</w:t>
+              <w:t>0.54</w:t>
             </w:r>
           </w:p>
         </w:tc>
         <w:tc>
           <w:tcPr>
-            <w:tcW w:w="1080" w:type="dxa"/>
+            <w:tcW w:w="1440" w:type="dxa"/>
             <w:tcBorders>
               <w:top w:val="nil"/>
               <w:left w:val="nil"/>
@@ -33834,13 +34182,13 @@
                 <w:sz w:val="24"/>
                 <w:szCs w:val="24"/>
               </w:rPr>
-              <w:t>17.98</w:t>
+              <w:t>0.46</w:t>
             </w:r>
           </w:p>
         </w:tc>
         <w:tc>
           <w:tcPr>
-            <w:tcW w:w="1245" w:type="dxa"/>
+            <w:tcW w:w="1620" w:type="dxa"/>
             <w:tcBorders>
               <w:top w:val="nil"/>
               <w:left w:val="nil"/>
@@ -33873,13 +34221,13 @@
                 <w:sz w:val="24"/>
                 <w:szCs w:val="24"/>
               </w:rPr>
-              <w:t>21.77</w:t>
+              <w:t>1.00</w:t>
             </w:r>
           </w:p>
         </w:tc>
         <w:tc>
           <w:tcPr>
-            <w:tcW w:w="990" w:type="dxa"/>
+            <w:tcW w:w="1440" w:type="dxa"/>
             <w:tcBorders>
               <w:top w:val="nil"/>
               <w:left w:val="nil"/>
@@ -33912,13 +34260,13 @@
                 <w:sz w:val="24"/>
                 <w:szCs w:val="24"/>
               </w:rPr>
-              <w:t>0.97</w:t>
+              <w:t>0.14</w:t>
             </w:r>
           </w:p>
         </w:tc>
         <w:tc>
           <w:tcPr>
-            <w:tcW w:w="960" w:type="dxa"/>
+            <w:tcW w:w="1530" w:type="dxa"/>
             <w:tcBorders>
               <w:top w:val="nil"/>
               <w:left w:val="nil"/>
@@ -33951,13 +34299,13 @@
                 <w:sz w:val="24"/>
                 <w:szCs w:val="24"/>
               </w:rPr>
-              <w:t>12.89</w:t>
+              <w:t>0.36</w:t>
             </w:r>
           </w:p>
         </w:tc>
         <w:tc>
           <w:tcPr>
-            <w:tcW w:w="960" w:type="dxa"/>
+            <w:tcW w:w="1590" w:type="dxa"/>
             <w:tcBorders>
               <w:top w:val="nil"/>
               <w:left w:val="nil"/>
@@ -33990,18 +34338,18 @@
                 <w:sz w:val="24"/>
                 <w:szCs w:val="24"/>
               </w:rPr>
-              <w:t>20.06</w:t>
+              <w:t>0.50</w:t>
             </w:r>
           </w:p>
         </w:tc>
       </w:tr>
       <w:tr>
         <w:trPr>
-          <w:trHeight w:val="255"/>
+          <w:trHeight w:val="252"/>
         </w:trPr>
         <w:tc>
           <w:tcPr>
-            <w:tcW w:w="960" w:type="dxa"/>
+            <w:tcW w:w="900" w:type="dxa"/>
             <w:tcBorders>
               <w:top w:val="nil"/>
               <w:left w:val="nil"/>
@@ -34041,7 +34389,7 @@
         </w:tc>
         <w:tc>
           <w:tcPr>
-            <w:tcW w:w="1665" w:type="dxa"/>
+            <w:tcW w:w="1620" w:type="dxa"/>
             <w:tcBorders>
               <w:top w:val="nil"/>
               <w:left w:val="nil"/>
@@ -34074,13 +34422,13 @@
                 <w:sz w:val="24"/>
                 <w:szCs w:val="24"/>
               </w:rPr>
-              <w:t>64.95</w:t>
+              <w:t>0.87</w:t>
             </w:r>
           </w:p>
         </w:tc>
         <w:tc>
           <w:tcPr>
-            <w:tcW w:w="1080" w:type="dxa"/>
+            <w:tcW w:w="1440" w:type="dxa"/>
             <w:tcBorders>
               <w:top w:val="nil"/>
               <w:left w:val="nil"/>
@@ -34113,13 +34461,13 @@
                 <w:sz w:val="24"/>
                 <w:szCs w:val="24"/>
               </w:rPr>
-              <w:t>3.36</w:t>
+              <w:t>0.13</w:t>
             </w:r>
           </w:p>
         </w:tc>
         <w:tc>
           <w:tcPr>
-            <w:tcW w:w="1245" w:type="dxa"/>
+            <w:tcW w:w="1620" w:type="dxa"/>
             <w:tcBorders>
               <w:top w:val="nil"/>
               <w:left w:val="nil"/>
@@ -34152,13 +34500,13 @@
                 <w:sz w:val="24"/>
                 <w:szCs w:val="24"/>
               </w:rPr>
-              <w:t>63.07</w:t>
+              <w:t>1.00</w:t>
             </w:r>
           </w:p>
         </w:tc>
         <w:tc>
           <w:tcPr>
-            <w:tcW w:w="990" w:type="dxa"/>
+            <w:tcW w:w="1440" w:type="dxa"/>
             <w:tcBorders>
               <w:top w:val="nil"/>
               <w:left w:val="nil"/>
@@ -34191,13 +34539,13 @@
                 <w:sz w:val="24"/>
                 <w:szCs w:val="24"/>
               </w:rPr>
-              <w:t>3.23</w:t>
+              <w:t>0.28</w:t>
             </w:r>
           </w:p>
         </w:tc>
         <w:tc>
           <w:tcPr>
-            <w:tcW w:w="960" w:type="dxa"/>
+            <w:tcW w:w="1530" w:type="dxa"/>
             <w:tcBorders>
               <w:top w:val="nil"/>
               <w:left w:val="nil"/>
@@ -34230,13 +34578,13 @@
                 <w:sz w:val="24"/>
                 <w:szCs w:val="24"/>
               </w:rPr>
-              <w:t>3.73</w:t>
+              <w:t>0.07</w:t>
             </w:r>
           </w:p>
         </w:tc>
         <w:tc>
           <w:tcPr>
-            <w:tcW w:w="960" w:type="dxa"/>
+            <w:tcW w:w="1590" w:type="dxa"/>
             <w:tcBorders>
               <w:top w:val="nil"/>
               <w:left w:val="nil"/>
@@ -34269,18 +34617,18 @@
                 <w:sz w:val="24"/>
                 <w:szCs w:val="24"/>
               </w:rPr>
-              <w:t>54.85</w:t>
+              <w:t>0.64</w:t>
             </w:r>
           </w:p>
         </w:tc>
       </w:tr>
       <w:tr>
         <w:trPr>
-          <w:trHeight w:val="255"/>
+          <w:trHeight w:val="252"/>
         </w:trPr>
         <w:tc>
           <w:tcPr>
-            <w:tcW w:w="960" w:type="dxa"/>
+            <w:tcW w:w="900" w:type="dxa"/>
             <w:tcBorders>
               <w:top w:val="nil"/>
               <w:left w:val="nil"/>
@@ -34318,7 +34666,7 @@
         </w:tc>
         <w:tc>
           <w:tcPr>
-            <w:tcW w:w="1665" w:type="dxa"/>
+            <w:tcW w:w="1620" w:type="dxa"/>
             <w:tcBorders>
               <w:top w:val="nil"/>
               <w:left w:val="nil"/>
@@ -34351,13 +34699,13 @@
                 <w:sz w:val="24"/>
                 <w:szCs w:val="24"/>
               </w:rPr>
-              <w:t>3.70</w:t>
+              <w:t>0.36</w:t>
             </w:r>
           </w:p>
         </w:tc>
         <w:tc>
           <w:tcPr>
-            <w:tcW w:w="1080" w:type="dxa"/>
+            <w:tcW w:w="1440" w:type="dxa"/>
             <w:tcBorders>
               <w:top w:val="nil"/>
               <w:left w:val="nil"/>
@@ -34390,13 +34738,13 @@
                 <w:sz w:val="24"/>
                 <w:szCs w:val="24"/>
               </w:rPr>
-              <w:t>4.56</w:t>
+              <w:t>0.64</w:t>
             </w:r>
           </w:p>
         </w:tc>
         <w:tc>
           <w:tcPr>
-            <w:tcW w:w="1245" w:type="dxa"/>
+            <w:tcW w:w="1620" w:type="dxa"/>
             <w:tcBorders>
               <w:top w:val="nil"/>
               <w:left w:val="nil"/>
@@ -34429,13 +34777,13 @@
                 <w:sz w:val="24"/>
                 <w:szCs w:val="24"/>
               </w:rPr>
-              <w:t>5.75</w:t>
+              <w:t>1.00</w:t>
             </w:r>
           </w:p>
         </w:tc>
         <w:tc>
           <w:tcPr>
-            <w:tcW w:w="990" w:type="dxa"/>
+            <w:tcW w:w="1440" w:type="dxa"/>
             <w:tcBorders>
               <w:top w:val="nil"/>
               <w:left w:val="nil"/>
@@ -34468,13 +34816,13 @@
                 <w:sz w:val="24"/>
                 <w:szCs w:val="24"/>
               </w:rPr>
-              <w:t>3.57</w:t>
+              <w:t>0.76</w:t>
             </w:r>
           </w:p>
         </w:tc>
         <w:tc>
           <w:tcPr>
-            <w:tcW w:w="960" w:type="dxa"/>
+            <w:tcW w:w="1530" w:type="dxa"/>
             <w:tcBorders>
               <w:top w:val="nil"/>
               <w:left w:val="nil"/>
@@ -34507,13 +34855,13 @@
                 <w:sz w:val="24"/>
                 <w:szCs w:val="24"/>
               </w:rPr>
-              <w:t>1.12</w:t>
+              <w:t>0.17</w:t>
             </w:r>
           </w:p>
         </w:tc>
         <w:tc>
           <w:tcPr>
-            <w:tcW w:w="960" w:type="dxa"/>
+            <w:tcW w:w="1590" w:type="dxa"/>
             <w:tcBorders>
               <w:top w:val="nil"/>
               <w:left w:val="nil"/>
@@ -34546,1607 +34894,18 @@
                 <w:sz w:val="24"/>
                 <w:szCs w:val="24"/>
               </w:rPr>
-              <w:t>0.83</w:t>
+              <w:t>0.09</w:t>
             </w:r>
           </w:p>
         </w:tc>
       </w:tr>
       <w:tr>
         <w:trPr>
-          <w:trHeight w:val="270"/>
+          <w:trHeight w:val="267"/>
         </w:trPr>
         <w:tc>
           <w:tcPr>
-            <w:tcW w:w="960" w:type="dxa"/>
-            <w:tcBorders>
-              <w:top w:val="nil"/>
-              <w:left w:val="nil"/>
-              <w:bottom w:val="nil"/>
-              <w:right w:val="nil"/>
-            </w:tcBorders>
-            <w:shd w:val="clear" w:color="auto" w:fill="auto"/>
-            <w:noWrap/>
-            <w:tcMar>
-              <w:top w:w="15" w:type="dxa"/>
-              <w:left w:w="15" w:type="dxa"/>
-              <w:bottom w:w="0" w:type="dxa"/>
-              <w:right w:w="15" w:type="dxa"/>
-            </w:tcMar>
-            <w:vAlign w:val="bottom"/>
-            <w:hideMark/>
-          </w:tcPr>
-          <w:p>
-            <w:pPr>
-              <w:rPr>
-                <w:rFonts w:ascii="Times New Roman" w:hAnsi="Times New Roman" w:cs="Times New Roman"/>
-                <w:sz w:val="24"/>
-                <w:szCs w:val="24"/>
-              </w:rPr>
-            </w:pPr>
-            <w:proofErr w:type="spellStart"/>
-            <w:r>
-              <w:rPr>
-                <w:rFonts w:ascii="Times New Roman" w:hAnsi="Times New Roman" w:cs="Times New Roman"/>
-                <w:sz w:val="24"/>
-                <w:szCs w:val="24"/>
-              </w:rPr>
-              <w:t>Vänern</w:t>
-            </w:r>
-            <w:proofErr w:type="spellEnd"/>
-          </w:p>
-        </w:tc>
-        <w:tc>
-          <w:tcPr>
-            <w:tcW w:w="1665" w:type="dxa"/>
-            <w:tcBorders>
-              <w:top w:val="nil"/>
-              <w:left w:val="nil"/>
-              <w:bottom w:val="nil"/>
-              <w:right w:val="nil"/>
-            </w:tcBorders>
-            <w:shd w:val="clear" w:color="auto" w:fill="auto"/>
-            <w:noWrap/>
-            <w:tcMar>
-              <w:top w:w="15" w:type="dxa"/>
-              <w:left w:w="15" w:type="dxa"/>
-              <w:bottom w:w="0" w:type="dxa"/>
-              <w:right w:w="15" w:type="dxa"/>
-            </w:tcMar>
-            <w:vAlign w:val="bottom"/>
-            <w:hideMark/>
-          </w:tcPr>
-          <w:p>
-            <w:pPr>
-              <w:jc w:val="right"/>
-              <w:rPr>
-                <w:rFonts w:ascii="Times New Roman" w:hAnsi="Times New Roman" w:cs="Times New Roman"/>
-                <w:sz w:val="24"/>
-                <w:szCs w:val="24"/>
-              </w:rPr>
-            </w:pPr>
-            <w:r>
-              <w:rPr>
-                <w:rFonts w:ascii="Times New Roman" w:hAnsi="Times New Roman" w:cs="Times New Roman"/>
-                <w:sz w:val="24"/>
-                <w:szCs w:val="24"/>
-              </w:rPr>
-              <w:t>5.61</w:t>
-            </w:r>
-          </w:p>
-        </w:tc>
-        <w:tc>
-          <w:tcPr>
-            <w:tcW w:w="1080" w:type="dxa"/>
-            <w:tcBorders>
-              <w:top w:val="nil"/>
-              <w:left w:val="nil"/>
-              <w:bottom w:val="nil"/>
-              <w:right w:val="nil"/>
-            </w:tcBorders>
-            <w:shd w:val="clear" w:color="auto" w:fill="auto"/>
-            <w:noWrap/>
-            <w:tcMar>
-              <w:top w:w="15" w:type="dxa"/>
-              <w:left w:w="15" w:type="dxa"/>
-              <w:bottom w:w="0" w:type="dxa"/>
-              <w:right w:w="15" w:type="dxa"/>
-            </w:tcMar>
-            <w:vAlign w:val="bottom"/>
-            <w:hideMark/>
-          </w:tcPr>
-          <w:p>
-            <w:pPr>
-              <w:jc w:val="right"/>
-              <w:rPr>
-                <w:rFonts w:ascii="Times New Roman" w:hAnsi="Times New Roman" w:cs="Times New Roman"/>
-                <w:sz w:val="24"/>
-                <w:szCs w:val="24"/>
-              </w:rPr>
-            </w:pPr>
-            <w:r>
-              <w:rPr>
-                <w:rFonts w:ascii="Times New Roman" w:hAnsi="Times New Roman" w:cs="Times New Roman"/>
-                <w:sz w:val="24"/>
-                <w:szCs w:val="24"/>
-              </w:rPr>
-              <w:t>4.60</w:t>
-            </w:r>
-          </w:p>
-        </w:tc>
-        <w:tc>
-          <w:tcPr>
-            <w:tcW w:w="1245" w:type="dxa"/>
-            <w:tcBorders>
-              <w:top w:val="nil"/>
-              <w:left w:val="nil"/>
-              <w:bottom w:val="nil"/>
-              <w:right w:val="nil"/>
-            </w:tcBorders>
-            <w:shd w:val="clear" w:color="auto" w:fill="auto"/>
-            <w:noWrap/>
-            <w:tcMar>
-              <w:top w:w="15" w:type="dxa"/>
-              <w:left w:w="15" w:type="dxa"/>
-              <w:bottom w:w="0" w:type="dxa"/>
-              <w:right w:w="15" w:type="dxa"/>
-            </w:tcMar>
-            <w:vAlign w:val="bottom"/>
-            <w:hideMark/>
-          </w:tcPr>
-          <w:p>
-            <w:pPr>
-              <w:jc w:val="right"/>
-              <w:rPr>
-                <w:rFonts w:ascii="Times New Roman" w:hAnsi="Times New Roman" w:cs="Times New Roman"/>
-                <w:sz w:val="24"/>
-                <w:szCs w:val="24"/>
-              </w:rPr>
-            </w:pPr>
-            <w:r>
-              <w:rPr>
-                <w:rFonts w:ascii="Times New Roman" w:hAnsi="Times New Roman" w:cs="Times New Roman"/>
-                <w:sz w:val="24"/>
-                <w:szCs w:val="24"/>
-              </w:rPr>
-              <w:t>5.61</w:t>
-            </w:r>
-          </w:p>
-        </w:tc>
-        <w:tc>
-          <w:tcPr>
-            <w:tcW w:w="990" w:type="dxa"/>
-            <w:tcBorders>
-              <w:top w:val="nil"/>
-              <w:left w:val="nil"/>
-              <w:bottom w:val="nil"/>
-              <w:right w:val="nil"/>
-            </w:tcBorders>
-            <w:shd w:val="clear" w:color="auto" w:fill="auto"/>
-            <w:noWrap/>
-            <w:tcMar>
-              <w:top w:w="15" w:type="dxa"/>
-              <w:left w:w="15" w:type="dxa"/>
-              <w:bottom w:w="0" w:type="dxa"/>
-              <w:right w:w="15" w:type="dxa"/>
-            </w:tcMar>
-            <w:vAlign w:val="bottom"/>
-            <w:hideMark/>
-          </w:tcPr>
-          <w:p>
-            <w:pPr>
-              <w:jc w:val="right"/>
-              <w:rPr>
-                <w:rFonts w:ascii="Times New Roman" w:hAnsi="Times New Roman" w:cs="Times New Roman"/>
-                <w:sz w:val="24"/>
-                <w:szCs w:val="24"/>
-              </w:rPr>
-            </w:pPr>
-            <w:r>
-              <w:rPr>
-                <w:rFonts w:ascii="Times New Roman" w:hAnsi="Times New Roman" w:cs="Times New Roman"/>
-                <w:sz w:val="24"/>
-                <w:szCs w:val="24"/>
-              </w:rPr>
-              <w:t>1.87</w:t>
-            </w:r>
-          </w:p>
-        </w:tc>
-        <w:tc>
-          <w:tcPr>
-            <w:tcW w:w="960" w:type="dxa"/>
-            <w:tcBorders>
-              <w:top w:val="nil"/>
-              <w:left w:val="nil"/>
-              <w:bottom w:val="nil"/>
-              <w:right w:val="nil"/>
-            </w:tcBorders>
-            <w:shd w:val="clear" w:color="auto" w:fill="auto"/>
-            <w:noWrap/>
-            <w:tcMar>
-              <w:top w:w="15" w:type="dxa"/>
-              <w:left w:w="15" w:type="dxa"/>
-              <w:bottom w:w="0" w:type="dxa"/>
-              <w:right w:w="15" w:type="dxa"/>
-            </w:tcMar>
-            <w:vAlign w:val="bottom"/>
-            <w:hideMark/>
-          </w:tcPr>
-          <w:p>
-            <w:pPr>
-              <w:jc w:val="right"/>
-              <w:rPr>
-                <w:rFonts w:ascii="Times New Roman" w:hAnsi="Times New Roman" w:cs="Times New Roman"/>
-                <w:sz w:val="24"/>
-                <w:szCs w:val="24"/>
-              </w:rPr>
-            </w:pPr>
-            <w:r>
-              <w:rPr>
-                <w:rFonts w:ascii="Times New Roman" w:hAnsi="Times New Roman" w:cs="Times New Roman"/>
-                <w:sz w:val="24"/>
-                <w:szCs w:val="24"/>
-              </w:rPr>
-              <w:t>3.10</w:t>
-            </w:r>
-          </w:p>
-        </w:tc>
-        <w:tc>
-          <w:tcPr>
-            <w:tcW w:w="960" w:type="dxa"/>
-            <w:tcBorders>
-              <w:top w:val="nil"/>
-              <w:left w:val="nil"/>
-              <w:bottom w:val="nil"/>
-              <w:right w:val="nil"/>
-            </w:tcBorders>
-            <w:shd w:val="clear" w:color="auto" w:fill="auto"/>
-            <w:noWrap/>
-            <w:tcMar>
-              <w:top w:w="15" w:type="dxa"/>
-              <w:left w:w="15" w:type="dxa"/>
-              <w:bottom w:w="0" w:type="dxa"/>
-              <w:right w:w="15" w:type="dxa"/>
-            </w:tcMar>
-            <w:vAlign w:val="bottom"/>
-            <w:hideMark/>
-          </w:tcPr>
-          <w:p>
-            <w:pPr>
-              <w:jc w:val="right"/>
-              <w:rPr>
-                <w:rFonts w:ascii="Times New Roman" w:hAnsi="Times New Roman" w:cs="Times New Roman"/>
-                <w:sz w:val="24"/>
-                <w:szCs w:val="24"/>
-              </w:rPr>
-            </w:pPr>
-            <w:r>
-              <w:rPr>
-                <w:rFonts w:ascii="Times New Roman" w:hAnsi="Times New Roman" w:cs="Times New Roman"/>
-                <w:sz w:val="24"/>
-                <w:szCs w:val="24"/>
-              </w:rPr>
-              <w:t>2.47</w:t>
-            </w:r>
-          </w:p>
-        </w:tc>
-      </w:tr>
-      <w:tr>
-        <w:trPr>
-          <w:trHeight w:val="300"/>
-        </w:trPr>
-        <w:tc>
-          <w:tcPr>
-            <w:tcW w:w="2625" w:type="dxa"/>
-            <w:gridSpan w:val="2"/>
-            <w:tcBorders>
-              <w:top w:val="nil"/>
-              <w:left w:val="nil"/>
-              <w:bottom w:val="nil"/>
-              <w:right w:val="nil"/>
-            </w:tcBorders>
-            <w:shd w:val="clear" w:color="auto" w:fill="auto"/>
-            <w:noWrap/>
-            <w:tcMar>
-              <w:top w:w="15" w:type="dxa"/>
-              <w:left w:w="15" w:type="dxa"/>
-              <w:bottom w:w="0" w:type="dxa"/>
-              <w:right w:w="15" w:type="dxa"/>
-            </w:tcMar>
-            <w:vAlign w:val="bottom"/>
-            <w:hideMark/>
-          </w:tcPr>
-          <w:p>
-            <w:pPr>
-              <w:rPr>
-                <w:rFonts w:ascii="Times New Roman" w:hAnsi="Times New Roman" w:cs="Times New Roman"/>
-                <w:b/>
-                <w:bCs/>
-                <w:sz w:val="24"/>
-                <w:szCs w:val="24"/>
-              </w:rPr>
-            </w:pPr>
-            <w:r>
-              <w:rPr>
-                <w:rFonts w:ascii="Times New Roman" w:hAnsi="Times New Roman" w:cs="Times New Roman"/>
-                <w:b/>
-                <w:bCs/>
-                <w:sz w:val="24"/>
-                <w:szCs w:val="24"/>
-              </w:rPr>
-              <w:t>Proportion of total load</w:t>
-            </w:r>
-          </w:p>
-        </w:tc>
-        <w:tc>
-          <w:tcPr>
-            <w:tcW w:w="1080" w:type="dxa"/>
-            <w:tcBorders>
-              <w:top w:val="nil"/>
-              <w:left w:val="nil"/>
-              <w:bottom w:val="nil"/>
-              <w:right w:val="nil"/>
-            </w:tcBorders>
-            <w:shd w:val="clear" w:color="auto" w:fill="auto"/>
-            <w:noWrap/>
-            <w:tcMar>
-              <w:top w:w="15" w:type="dxa"/>
-              <w:left w:w="15" w:type="dxa"/>
-              <w:bottom w:w="0" w:type="dxa"/>
-              <w:right w:w="15" w:type="dxa"/>
-            </w:tcMar>
-            <w:vAlign w:val="bottom"/>
-            <w:hideMark/>
-          </w:tcPr>
-          <w:p>
-            <w:pPr>
-              <w:rPr>
-                <w:rFonts w:ascii="Times New Roman" w:hAnsi="Times New Roman" w:cs="Times New Roman"/>
-                <w:b/>
-                <w:bCs/>
-                <w:sz w:val="24"/>
-                <w:szCs w:val="24"/>
-              </w:rPr>
-            </w:pPr>
-          </w:p>
-        </w:tc>
-        <w:tc>
-          <w:tcPr>
-            <w:tcW w:w="1245" w:type="dxa"/>
-            <w:tcBorders>
-              <w:top w:val="nil"/>
-              <w:left w:val="nil"/>
-              <w:bottom w:val="nil"/>
-              <w:right w:val="nil"/>
-            </w:tcBorders>
-            <w:shd w:val="clear" w:color="auto" w:fill="auto"/>
-            <w:noWrap/>
-            <w:tcMar>
-              <w:top w:w="15" w:type="dxa"/>
-              <w:left w:w="15" w:type="dxa"/>
-              <w:bottom w:w="0" w:type="dxa"/>
-              <w:right w:w="15" w:type="dxa"/>
-            </w:tcMar>
-            <w:vAlign w:val="bottom"/>
-            <w:hideMark/>
-          </w:tcPr>
-          <w:p>
-            <w:pPr>
-              <w:rPr>
-                <w:rFonts w:ascii="Times New Roman" w:hAnsi="Times New Roman" w:cs="Times New Roman"/>
-                <w:sz w:val="24"/>
-                <w:szCs w:val="24"/>
-              </w:rPr>
-            </w:pPr>
-          </w:p>
-        </w:tc>
-        <w:tc>
-          <w:tcPr>
-            <w:tcW w:w="990" w:type="dxa"/>
-            <w:tcBorders>
-              <w:top w:val="nil"/>
-              <w:left w:val="nil"/>
-              <w:bottom w:val="nil"/>
-              <w:right w:val="nil"/>
-            </w:tcBorders>
-            <w:shd w:val="clear" w:color="auto" w:fill="auto"/>
-            <w:noWrap/>
-            <w:tcMar>
-              <w:top w:w="15" w:type="dxa"/>
-              <w:left w:w="15" w:type="dxa"/>
-              <w:bottom w:w="0" w:type="dxa"/>
-              <w:right w:w="15" w:type="dxa"/>
-            </w:tcMar>
-            <w:vAlign w:val="bottom"/>
-            <w:hideMark/>
-          </w:tcPr>
-          <w:p>
-            <w:pPr>
-              <w:rPr>
-                <w:rFonts w:ascii="Times New Roman" w:hAnsi="Times New Roman" w:cs="Times New Roman"/>
-                <w:sz w:val="24"/>
-                <w:szCs w:val="24"/>
-              </w:rPr>
-            </w:pPr>
-          </w:p>
-        </w:tc>
-        <w:tc>
-          <w:tcPr>
-            <w:tcW w:w="960" w:type="dxa"/>
-            <w:tcBorders>
-              <w:top w:val="nil"/>
-              <w:left w:val="nil"/>
-              <w:bottom w:val="nil"/>
-              <w:right w:val="nil"/>
-            </w:tcBorders>
-            <w:shd w:val="clear" w:color="auto" w:fill="auto"/>
-            <w:noWrap/>
-            <w:tcMar>
-              <w:top w:w="15" w:type="dxa"/>
-              <w:left w:w="15" w:type="dxa"/>
-              <w:bottom w:w="0" w:type="dxa"/>
-              <w:right w:w="15" w:type="dxa"/>
-            </w:tcMar>
-            <w:vAlign w:val="bottom"/>
-            <w:hideMark/>
-          </w:tcPr>
-          <w:p>
-            <w:pPr>
-              <w:rPr>
-                <w:rFonts w:ascii="Times New Roman" w:hAnsi="Times New Roman" w:cs="Times New Roman"/>
-                <w:sz w:val="24"/>
-                <w:szCs w:val="24"/>
-              </w:rPr>
-            </w:pPr>
-          </w:p>
-        </w:tc>
-        <w:tc>
-          <w:tcPr>
-            <w:tcW w:w="960" w:type="dxa"/>
-            <w:tcBorders>
-              <w:top w:val="nil"/>
-              <w:left w:val="nil"/>
-              <w:bottom w:val="nil"/>
-              <w:right w:val="nil"/>
-            </w:tcBorders>
-            <w:shd w:val="clear" w:color="auto" w:fill="auto"/>
-            <w:noWrap/>
-            <w:tcMar>
-              <w:top w:w="15" w:type="dxa"/>
-              <w:left w:w="15" w:type="dxa"/>
-              <w:bottom w:w="0" w:type="dxa"/>
-              <w:right w:w="15" w:type="dxa"/>
-            </w:tcMar>
-            <w:vAlign w:val="bottom"/>
-            <w:hideMark/>
-          </w:tcPr>
-          <w:p>
-            <w:pPr>
-              <w:rPr>
-                <w:rFonts w:ascii="Times New Roman" w:hAnsi="Times New Roman" w:cs="Times New Roman"/>
-                <w:sz w:val="24"/>
-                <w:szCs w:val="24"/>
-              </w:rPr>
-            </w:pPr>
-          </w:p>
-        </w:tc>
-      </w:tr>
-      <w:tr>
-        <w:trPr>
-          <w:trHeight w:val="255"/>
-        </w:trPr>
-        <w:tc>
-          <w:tcPr>
-            <w:tcW w:w="960" w:type="dxa"/>
-            <w:tcBorders>
-              <w:top w:val="nil"/>
-              <w:left w:val="nil"/>
-              <w:bottom w:val="nil"/>
-              <w:right w:val="nil"/>
-            </w:tcBorders>
-            <w:shd w:val="clear" w:color="auto" w:fill="auto"/>
-            <w:noWrap/>
-            <w:tcMar>
-              <w:top w:w="15" w:type="dxa"/>
-              <w:left w:w="15" w:type="dxa"/>
-              <w:bottom w:w="0" w:type="dxa"/>
-              <w:right w:w="15" w:type="dxa"/>
-            </w:tcMar>
-            <w:vAlign w:val="bottom"/>
-            <w:hideMark/>
-          </w:tcPr>
-          <w:p>
-            <w:pPr>
-              <w:rPr>
-                <w:rFonts w:ascii="Times New Roman" w:hAnsi="Times New Roman" w:cs="Times New Roman"/>
-                <w:sz w:val="24"/>
-                <w:szCs w:val="24"/>
-              </w:rPr>
-            </w:pPr>
-            <w:r>
-              <w:rPr>
-                <w:rFonts w:ascii="Times New Roman" w:hAnsi="Times New Roman" w:cs="Times New Roman"/>
-                <w:sz w:val="24"/>
-                <w:szCs w:val="24"/>
-              </w:rPr>
-              <w:t>Harp</w:t>
-            </w:r>
-          </w:p>
-        </w:tc>
-        <w:tc>
-          <w:tcPr>
-            <w:tcW w:w="1665" w:type="dxa"/>
-            <w:tcBorders>
-              <w:top w:val="nil"/>
-              <w:left w:val="nil"/>
-              <w:bottom w:val="nil"/>
-              <w:right w:val="nil"/>
-            </w:tcBorders>
-            <w:shd w:val="clear" w:color="auto" w:fill="auto"/>
-            <w:noWrap/>
-            <w:tcMar>
-              <w:top w:w="15" w:type="dxa"/>
-              <w:left w:w="15" w:type="dxa"/>
-              <w:bottom w:w="0" w:type="dxa"/>
-              <w:right w:w="15" w:type="dxa"/>
-            </w:tcMar>
-            <w:vAlign w:val="bottom"/>
-            <w:hideMark/>
-          </w:tcPr>
-          <w:p>
-            <w:pPr>
-              <w:jc w:val="right"/>
-              <w:rPr>
-                <w:rFonts w:ascii="Times New Roman" w:hAnsi="Times New Roman" w:cs="Times New Roman"/>
-                <w:sz w:val="24"/>
-                <w:szCs w:val="24"/>
-              </w:rPr>
-            </w:pPr>
-            <w:r>
-              <w:rPr>
-                <w:rFonts w:ascii="Times New Roman" w:hAnsi="Times New Roman" w:cs="Times New Roman"/>
-                <w:sz w:val="24"/>
-                <w:szCs w:val="24"/>
-              </w:rPr>
-              <w:t>0.55</w:t>
-            </w:r>
-          </w:p>
-        </w:tc>
-        <w:tc>
-          <w:tcPr>
-            <w:tcW w:w="1080" w:type="dxa"/>
-            <w:tcBorders>
-              <w:top w:val="nil"/>
-              <w:left w:val="nil"/>
-              <w:bottom w:val="nil"/>
-              <w:right w:val="nil"/>
-            </w:tcBorders>
-            <w:shd w:val="clear" w:color="auto" w:fill="auto"/>
-            <w:noWrap/>
-            <w:tcMar>
-              <w:top w:w="15" w:type="dxa"/>
-              <w:left w:w="15" w:type="dxa"/>
-              <w:bottom w:w="0" w:type="dxa"/>
-              <w:right w:w="15" w:type="dxa"/>
-            </w:tcMar>
-            <w:vAlign w:val="bottom"/>
-            <w:hideMark/>
-          </w:tcPr>
-          <w:p>
-            <w:pPr>
-              <w:jc w:val="right"/>
-              <w:rPr>
-                <w:rFonts w:ascii="Times New Roman" w:hAnsi="Times New Roman" w:cs="Times New Roman"/>
-                <w:sz w:val="24"/>
-                <w:szCs w:val="24"/>
-              </w:rPr>
-            </w:pPr>
-            <w:r>
-              <w:rPr>
-                <w:rFonts w:ascii="Times New Roman" w:hAnsi="Times New Roman" w:cs="Times New Roman"/>
-                <w:sz w:val="24"/>
-                <w:szCs w:val="24"/>
-              </w:rPr>
-              <w:t>0.44</w:t>
-            </w:r>
-          </w:p>
-        </w:tc>
-        <w:tc>
-          <w:tcPr>
-            <w:tcW w:w="1245" w:type="dxa"/>
-            <w:tcBorders>
-              <w:top w:val="nil"/>
-              <w:left w:val="nil"/>
-              <w:bottom w:val="nil"/>
-              <w:right w:val="nil"/>
-            </w:tcBorders>
-            <w:shd w:val="clear" w:color="auto" w:fill="auto"/>
-            <w:noWrap/>
-            <w:tcMar>
-              <w:top w:w="15" w:type="dxa"/>
-              <w:left w:w="15" w:type="dxa"/>
-              <w:bottom w:w="0" w:type="dxa"/>
-              <w:right w:w="15" w:type="dxa"/>
-            </w:tcMar>
-            <w:vAlign w:val="bottom"/>
-            <w:hideMark/>
-          </w:tcPr>
-          <w:p>
-            <w:pPr>
-              <w:jc w:val="right"/>
-              <w:rPr>
-                <w:rFonts w:ascii="Times New Roman" w:hAnsi="Times New Roman" w:cs="Times New Roman"/>
-                <w:sz w:val="24"/>
-                <w:szCs w:val="24"/>
-              </w:rPr>
-            </w:pPr>
-            <w:r>
-              <w:rPr>
-                <w:rFonts w:ascii="Times New Roman" w:hAnsi="Times New Roman" w:cs="Times New Roman"/>
-                <w:sz w:val="24"/>
-                <w:szCs w:val="24"/>
-              </w:rPr>
-              <w:t>1.00</w:t>
-            </w:r>
-          </w:p>
-        </w:tc>
-        <w:tc>
-          <w:tcPr>
-            <w:tcW w:w="990" w:type="dxa"/>
-            <w:tcBorders>
-              <w:top w:val="nil"/>
-              <w:left w:val="nil"/>
-              <w:bottom w:val="nil"/>
-              <w:right w:val="nil"/>
-            </w:tcBorders>
-            <w:shd w:val="clear" w:color="auto" w:fill="auto"/>
-            <w:noWrap/>
-            <w:tcMar>
-              <w:top w:w="15" w:type="dxa"/>
-              <w:left w:w="15" w:type="dxa"/>
-              <w:bottom w:w="0" w:type="dxa"/>
-              <w:right w:w="15" w:type="dxa"/>
-            </w:tcMar>
-            <w:vAlign w:val="bottom"/>
-            <w:hideMark/>
-          </w:tcPr>
-          <w:p>
-            <w:pPr>
-              <w:jc w:val="right"/>
-              <w:rPr>
-                <w:rFonts w:ascii="Times New Roman" w:hAnsi="Times New Roman" w:cs="Times New Roman"/>
-                <w:sz w:val="24"/>
-                <w:szCs w:val="24"/>
-              </w:rPr>
-            </w:pPr>
-            <w:r>
-              <w:rPr>
-                <w:rFonts w:ascii="Times New Roman" w:hAnsi="Times New Roman" w:cs="Times New Roman"/>
-                <w:sz w:val="24"/>
-                <w:szCs w:val="24"/>
-              </w:rPr>
-              <w:t>0.36</w:t>
-            </w:r>
-          </w:p>
-        </w:tc>
-        <w:tc>
-          <w:tcPr>
-            <w:tcW w:w="960" w:type="dxa"/>
-            <w:tcBorders>
-              <w:top w:val="nil"/>
-              <w:left w:val="nil"/>
-              <w:bottom w:val="nil"/>
-              <w:right w:val="nil"/>
-            </w:tcBorders>
-            <w:shd w:val="clear" w:color="auto" w:fill="auto"/>
-            <w:noWrap/>
-            <w:tcMar>
-              <w:top w:w="15" w:type="dxa"/>
-              <w:left w:w="15" w:type="dxa"/>
-              <w:bottom w:w="0" w:type="dxa"/>
-              <w:right w:w="15" w:type="dxa"/>
-            </w:tcMar>
-            <w:vAlign w:val="bottom"/>
-            <w:hideMark/>
-          </w:tcPr>
-          <w:p>
-            <w:pPr>
-              <w:jc w:val="right"/>
-              <w:rPr>
-                <w:rFonts w:ascii="Times New Roman" w:hAnsi="Times New Roman" w:cs="Times New Roman"/>
-                <w:sz w:val="24"/>
-                <w:szCs w:val="24"/>
-              </w:rPr>
-            </w:pPr>
-            <w:r>
-              <w:rPr>
-                <w:rFonts w:ascii="Times New Roman" w:hAnsi="Times New Roman" w:cs="Times New Roman"/>
-                <w:sz w:val="24"/>
-                <w:szCs w:val="24"/>
-              </w:rPr>
-              <w:t>0.37</w:t>
-            </w:r>
-          </w:p>
-        </w:tc>
-        <w:tc>
-          <w:tcPr>
-            <w:tcW w:w="960" w:type="dxa"/>
-            <w:tcBorders>
-              <w:top w:val="nil"/>
-              <w:left w:val="nil"/>
-              <w:bottom w:val="nil"/>
-              <w:right w:val="nil"/>
-            </w:tcBorders>
-            <w:shd w:val="clear" w:color="auto" w:fill="auto"/>
-            <w:noWrap/>
-            <w:tcMar>
-              <w:top w:w="15" w:type="dxa"/>
-              <w:left w:w="15" w:type="dxa"/>
-              <w:bottom w:w="0" w:type="dxa"/>
-              <w:right w:w="15" w:type="dxa"/>
-            </w:tcMar>
-            <w:vAlign w:val="bottom"/>
-            <w:hideMark/>
-          </w:tcPr>
-          <w:p>
-            <w:pPr>
-              <w:jc w:val="right"/>
-              <w:rPr>
-                <w:rFonts w:ascii="Times New Roman" w:hAnsi="Times New Roman" w:cs="Times New Roman"/>
-                <w:sz w:val="24"/>
-                <w:szCs w:val="24"/>
-              </w:rPr>
-            </w:pPr>
-            <w:r>
-              <w:rPr>
-                <w:rFonts w:ascii="Times New Roman" w:hAnsi="Times New Roman" w:cs="Times New Roman"/>
-                <w:sz w:val="24"/>
-                <w:szCs w:val="24"/>
-              </w:rPr>
-              <w:t>0.25</w:t>
-            </w:r>
-          </w:p>
-        </w:tc>
-      </w:tr>
-      <w:tr>
-        <w:trPr>
-          <w:trHeight w:val="255"/>
-        </w:trPr>
-        <w:tc>
-          <w:tcPr>
-            <w:tcW w:w="960" w:type="dxa"/>
-            <w:tcBorders>
-              <w:top w:val="nil"/>
-              <w:left w:val="nil"/>
-              <w:bottom w:val="nil"/>
-              <w:right w:val="nil"/>
-            </w:tcBorders>
-            <w:shd w:val="clear" w:color="auto" w:fill="auto"/>
-            <w:noWrap/>
-            <w:tcMar>
-              <w:top w:w="15" w:type="dxa"/>
-              <w:left w:w="15" w:type="dxa"/>
-              <w:bottom w:w="0" w:type="dxa"/>
-              <w:right w:w="15" w:type="dxa"/>
-            </w:tcMar>
-            <w:vAlign w:val="bottom"/>
-            <w:hideMark/>
-          </w:tcPr>
-          <w:p>
-            <w:pPr>
-              <w:rPr>
-                <w:rFonts w:ascii="Times New Roman" w:hAnsi="Times New Roman" w:cs="Times New Roman"/>
-                <w:sz w:val="24"/>
-                <w:szCs w:val="24"/>
-              </w:rPr>
-            </w:pPr>
-            <w:r>
-              <w:rPr>
-                <w:rFonts w:ascii="Times New Roman" w:hAnsi="Times New Roman" w:cs="Times New Roman"/>
-                <w:sz w:val="24"/>
-                <w:szCs w:val="24"/>
-              </w:rPr>
-              <w:t>Monona</w:t>
-            </w:r>
-          </w:p>
-        </w:tc>
-        <w:tc>
-          <w:tcPr>
-            <w:tcW w:w="1665" w:type="dxa"/>
-            <w:tcBorders>
-              <w:top w:val="nil"/>
-              <w:left w:val="nil"/>
-              <w:bottom w:val="nil"/>
-              <w:right w:val="nil"/>
-            </w:tcBorders>
-            <w:shd w:val="clear" w:color="auto" w:fill="auto"/>
-            <w:noWrap/>
-            <w:tcMar>
-              <w:top w:w="15" w:type="dxa"/>
-              <w:left w:w="15" w:type="dxa"/>
-              <w:bottom w:w="0" w:type="dxa"/>
-              <w:right w:w="15" w:type="dxa"/>
-            </w:tcMar>
-            <w:vAlign w:val="bottom"/>
-            <w:hideMark/>
-          </w:tcPr>
-          <w:p>
-            <w:pPr>
-              <w:jc w:val="right"/>
-              <w:rPr>
-                <w:rFonts w:ascii="Times New Roman" w:hAnsi="Times New Roman" w:cs="Times New Roman"/>
-                <w:sz w:val="24"/>
-                <w:szCs w:val="24"/>
-              </w:rPr>
-            </w:pPr>
-            <w:r>
-              <w:rPr>
-                <w:rFonts w:ascii="Times New Roman" w:hAnsi="Times New Roman" w:cs="Times New Roman"/>
-                <w:sz w:val="24"/>
-                <w:szCs w:val="24"/>
-              </w:rPr>
-              <w:t>0.54</w:t>
-            </w:r>
-          </w:p>
-        </w:tc>
-        <w:tc>
-          <w:tcPr>
-            <w:tcW w:w="1080" w:type="dxa"/>
-            <w:tcBorders>
-              <w:top w:val="nil"/>
-              <w:left w:val="nil"/>
-              <w:bottom w:val="nil"/>
-              <w:right w:val="nil"/>
-            </w:tcBorders>
-            <w:shd w:val="clear" w:color="auto" w:fill="auto"/>
-            <w:noWrap/>
-            <w:tcMar>
-              <w:top w:w="15" w:type="dxa"/>
-              <w:left w:w="15" w:type="dxa"/>
-              <w:bottom w:w="0" w:type="dxa"/>
-              <w:right w:w="15" w:type="dxa"/>
-            </w:tcMar>
-            <w:vAlign w:val="bottom"/>
-            <w:hideMark/>
-          </w:tcPr>
-          <w:p>
-            <w:pPr>
-              <w:jc w:val="right"/>
-              <w:rPr>
-                <w:rFonts w:ascii="Times New Roman" w:hAnsi="Times New Roman" w:cs="Times New Roman"/>
-                <w:sz w:val="24"/>
-                <w:szCs w:val="24"/>
-              </w:rPr>
-            </w:pPr>
-            <w:r>
-              <w:rPr>
-                <w:rFonts w:ascii="Times New Roman" w:hAnsi="Times New Roman" w:cs="Times New Roman"/>
-                <w:sz w:val="24"/>
-                <w:szCs w:val="24"/>
-              </w:rPr>
-              <w:t>0.46</w:t>
-            </w:r>
-          </w:p>
-        </w:tc>
-        <w:tc>
-          <w:tcPr>
-            <w:tcW w:w="1245" w:type="dxa"/>
-            <w:tcBorders>
-              <w:top w:val="nil"/>
-              <w:left w:val="nil"/>
-              <w:bottom w:val="nil"/>
-              <w:right w:val="nil"/>
-            </w:tcBorders>
-            <w:shd w:val="clear" w:color="auto" w:fill="auto"/>
-            <w:noWrap/>
-            <w:tcMar>
-              <w:top w:w="15" w:type="dxa"/>
-              <w:left w:w="15" w:type="dxa"/>
-              <w:bottom w:w="0" w:type="dxa"/>
-              <w:right w:w="15" w:type="dxa"/>
-            </w:tcMar>
-            <w:vAlign w:val="bottom"/>
-            <w:hideMark/>
-          </w:tcPr>
-          <w:p>
-            <w:pPr>
-              <w:jc w:val="right"/>
-              <w:rPr>
-                <w:rFonts w:ascii="Times New Roman" w:hAnsi="Times New Roman" w:cs="Times New Roman"/>
-                <w:sz w:val="24"/>
-                <w:szCs w:val="24"/>
-              </w:rPr>
-            </w:pPr>
-            <w:r>
-              <w:rPr>
-                <w:rFonts w:ascii="Times New Roman" w:hAnsi="Times New Roman" w:cs="Times New Roman"/>
-                <w:sz w:val="24"/>
-                <w:szCs w:val="24"/>
-              </w:rPr>
-              <w:t>1.00</w:t>
-            </w:r>
-          </w:p>
-        </w:tc>
-        <w:tc>
-          <w:tcPr>
-            <w:tcW w:w="990" w:type="dxa"/>
-            <w:tcBorders>
-              <w:top w:val="nil"/>
-              <w:left w:val="nil"/>
-              <w:bottom w:val="nil"/>
-              <w:right w:val="nil"/>
-            </w:tcBorders>
-            <w:shd w:val="clear" w:color="auto" w:fill="auto"/>
-            <w:noWrap/>
-            <w:tcMar>
-              <w:top w:w="15" w:type="dxa"/>
-              <w:left w:w="15" w:type="dxa"/>
-              <w:bottom w:w="0" w:type="dxa"/>
-              <w:right w:w="15" w:type="dxa"/>
-            </w:tcMar>
-            <w:vAlign w:val="bottom"/>
-            <w:hideMark/>
-          </w:tcPr>
-          <w:p>
-            <w:pPr>
-              <w:jc w:val="right"/>
-              <w:rPr>
-                <w:rFonts w:ascii="Times New Roman" w:hAnsi="Times New Roman" w:cs="Times New Roman"/>
-                <w:sz w:val="24"/>
-                <w:szCs w:val="24"/>
-              </w:rPr>
-            </w:pPr>
-            <w:r>
-              <w:rPr>
-                <w:rFonts w:ascii="Times New Roman" w:hAnsi="Times New Roman" w:cs="Times New Roman"/>
-                <w:sz w:val="24"/>
-                <w:szCs w:val="24"/>
-              </w:rPr>
-              <w:t>0.14</w:t>
-            </w:r>
-          </w:p>
-        </w:tc>
-        <w:tc>
-          <w:tcPr>
-            <w:tcW w:w="960" w:type="dxa"/>
-            <w:tcBorders>
-              <w:top w:val="nil"/>
-              <w:left w:val="nil"/>
-              <w:bottom w:val="nil"/>
-              <w:right w:val="nil"/>
-            </w:tcBorders>
-            <w:shd w:val="clear" w:color="auto" w:fill="auto"/>
-            <w:noWrap/>
-            <w:tcMar>
-              <w:top w:w="15" w:type="dxa"/>
-              <w:left w:w="15" w:type="dxa"/>
-              <w:bottom w:w="0" w:type="dxa"/>
-              <w:right w:w="15" w:type="dxa"/>
-            </w:tcMar>
-            <w:vAlign w:val="bottom"/>
-            <w:hideMark/>
-          </w:tcPr>
-          <w:p>
-            <w:pPr>
-              <w:jc w:val="right"/>
-              <w:rPr>
-                <w:rFonts w:ascii="Times New Roman" w:hAnsi="Times New Roman" w:cs="Times New Roman"/>
-                <w:sz w:val="24"/>
-                <w:szCs w:val="24"/>
-              </w:rPr>
-            </w:pPr>
-            <w:r>
-              <w:rPr>
-                <w:rFonts w:ascii="Times New Roman" w:hAnsi="Times New Roman" w:cs="Times New Roman"/>
-                <w:sz w:val="24"/>
-                <w:szCs w:val="24"/>
-              </w:rPr>
-              <w:t>0.36</w:t>
-            </w:r>
-          </w:p>
-        </w:tc>
-        <w:tc>
-          <w:tcPr>
-            <w:tcW w:w="960" w:type="dxa"/>
-            <w:tcBorders>
-              <w:top w:val="nil"/>
-              <w:left w:val="nil"/>
-              <w:bottom w:val="nil"/>
-              <w:right w:val="nil"/>
-            </w:tcBorders>
-            <w:shd w:val="clear" w:color="auto" w:fill="auto"/>
-            <w:noWrap/>
-            <w:tcMar>
-              <w:top w:w="15" w:type="dxa"/>
-              <w:left w:w="15" w:type="dxa"/>
-              <w:bottom w:w="0" w:type="dxa"/>
-              <w:right w:w="15" w:type="dxa"/>
-            </w:tcMar>
-            <w:vAlign w:val="bottom"/>
-            <w:hideMark/>
-          </w:tcPr>
-          <w:p>
-            <w:pPr>
-              <w:jc w:val="right"/>
-              <w:rPr>
-                <w:rFonts w:ascii="Times New Roman" w:hAnsi="Times New Roman" w:cs="Times New Roman"/>
-                <w:sz w:val="24"/>
-                <w:szCs w:val="24"/>
-              </w:rPr>
-            </w:pPr>
-            <w:r>
-              <w:rPr>
-                <w:rFonts w:ascii="Times New Roman" w:hAnsi="Times New Roman" w:cs="Times New Roman"/>
-                <w:sz w:val="24"/>
-                <w:szCs w:val="24"/>
-              </w:rPr>
-              <w:t>0.50</w:t>
-            </w:r>
-          </w:p>
-        </w:tc>
-      </w:tr>
-      <w:tr>
-        <w:trPr>
-          <w:trHeight w:val="255"/>
-        </w:trPr>
-        <w:tc>
-          <w:tcPr>
-            <w:tcW w:w="960" w:type="dxa"/>
-            <w:tcBorders>
-              <w:top w:val="nil"/>
-              <w:left w:val="nil"/>
-              <w:bottom w:val="nil"/>
-              <w:right w:val="nil"/>
-            </w:tcBorders>
-            <w:shd w:val="clear" w:color="auto" w:fill="auto"/>
-            <w:noWrap/>
-            <w:tcMar>
-              <w:top w:w="15" w:type="dxa"/>
-              <w:left w:w="15" w:type="dxa"/>
-              <w:bottom w:w="0" w:type="dxa"/>
-              <w:right w:w="15" w:type="dxa"/>
-            </w:tcMar>
-            <w:vAlign w:val="bottom"/>
-            <w:hideMark/>
-          </w:tcPr>
-          <w:p>
-            <w:pPr>
-              <w:rPr>
-                <w:rFonts w:ascii="Times New Roman" w:hAnsi="Times New Roman" w:cs="Times New Roman"/>
-                <w:sz w:val="24"/>
-                <w:szCs w:val="24"/>
-              </w:rPr>
-            </w:pPr>
-            <w:proofErr w:type="spellStart"/>
-            <w:r>
-              <w:rPr>
-                <w:rFonts w:ascii="Times New Roman" w:hAnsi="Times New Roman" w:cs="Times New Roman"/>
-                <w:sz w:val="24"/>
-                <w:szCs w:val="24"/>
-              </w:rPr>
-              <w:t>Toolik</w:t>
-            </w:r>
-            <w:proofErr w:type="spellEnd"/>
-          </w:p>
-        </w:tc>
-        <w:tc>
-          <w:tcPr>
-            <w:tcW w:w="1665" w:type="dxa"/>
-            <w:tcBorders>
-              <w:top w:val="nil"/>
-              <w:left w:val="nil"/>
-              <w:bottom w:val="nil"/>
-              <w:right w:val="nil"/>
-            </w:tcBorders>
-            <w:shd w:val="clear" w:color="auto" w:fill="auto"/>
-            <w:noWrap/>
-            <w:tcMar>
-              <w:top w:w="15" w:type="dxa"/>
-              <w:left w:w="15" w:type="dxa"/>
-              <w:bottom w:w="0" w:type="dxa"/>
-              <w:right w:w="15" w:type="dxa"/>
-            </w:tcMar>
-            <w:vAlign w:val="bottom"/>
-            <w:hideMark/>
-          </w:tcPr>
-          <w:p>
-            <w:pPr>
-              <w:jc w:val="right"/>
-              <w:rPr>
-                <w:rFonts w:ascii="Times New Roman" w:hAnsi="Times New Roman" w:cs="Times New Roman"/>
-                <w:sz w:val="24"/>
-                <w:szCs w:val="24"/>
-              </w:rPr>
-            </w:pPr>
-            <w:r>
-              <w:rPr>
-                <w:rFonts w:ascii="Times New Roman" w:hAnsi="Times New Roman" w:cs="Times New Roman"/>
-                <w:sz w:val="24"/>
-                <w:szCs w:val="24"/>
-              </w:rPr>
-              <w:t>0.87</w:t>
-            </w:r>
-          </w:p>
-        </w:tc>
-        <w:tc>
-          <w:tcPr>
-            <w:tcW w:w="1080" w:type="dxa"/>
-            <w:tcBorders>
-              <w:top w:val="nil"/>
-              <w:left w:val="nil"/>
-              <w:bottom w:val="nil"/>
-              <w:right w:val="nil"/>
-            </w:tcBorders>
-            <w:shd w:val="clear" w:color="auto" w:fill="auto"/>
-            <w:noWrap/>
-            <w:tcMar>
-              <w:top w:w="15" w:type="dxa"/>
-              <w:left w:w="15" w:type="dxa"/>
-              <w:bottom w:w="0" w:type="dxa"/>
-              <w:right w:w="15" w:type="dxa"/>
-            </w:tcMar>
-            <w:vAlign w:val="bottom"/>
-            <w:hideMark/>
-          </w:tcPr>
-          <w:p>
-            <w:pPr>
-              <w:jc w:val="right"/>
-              <w:rPr>
-                <w:rFonts w:ascii="Times New Roman" w:hAnsi="Times New Roman" w:cs="Times New Roman"/>
-                <w:sz w:val="24"/>
-                <w:szCs w:val="24"/>
-              </w:rPr>
-            </w:pPr>
-            <w:r>
-              <w:rPr>
-                <w:rFonts w:ascii="Times New Roman" w:hAnsi="Times New Roman" w:cs="Times New Roman"/>
-                <w:sz w:val="24"/>
-                <w:szCs w:val="24"/>
-              </w:rPr>
-              <w:t>0.13</w:t>
-            </w:r>
-          </w:p>
-        </w:tc>
-        <w:tc>
-          <w:tcPr>
-            <w:tcW w:w="1245" w:type="dxa"/>
-            <w:tcBorders>
-              <w:top w:val="nil"/>
-              <w:left w:val="nil"/>
-              <w:bottom w:val="nil"/>
-              <w:right w:val="nil"/>
-            </w:tcBorders>
-            <w:shd w:val="clear" w:color="auto" w:fill="auto"/>
-            <w:noWrap/>
-            <w:tcMar>
-              <w:top w:w="15" w:type="dxa"/>
-              <w:left w:w="15" w:type="dxa"/>
-              <w:bottom w:w="0" w:type="dxa"/>
-              <w:right w:w="15" w:type="dxa"/>
-            </w:tcMar>
-            <w:vAlign w:val="bottom"/>
-            <w:hideMark/>
-          </w:tcPr>
-          <w:p>
-            <w:pPr>
-              <w:jc w:val="right"/>
-              <w:rPr>
-                <w:rFonts w:ascii="Times New Roman" w:hAnsi="Times New Roman" w:cs="Times New Roman"/>
-                <w:sz w:val="24"/>
-                <w:szCs w:val="24"/>
-              </w:rPr>
-            </w:pPr>
-            <w:r>
-              <w:rPr>
-                <w:rFonts w:ascii="Times New Roman" w:hAnsi="Times New Roman" w:cs="Times New Roman"/>
-                <w:sz w:val="24"/>
-                <w:szCs w:val="24"/>
-              </w:rPr>
-              <w:t>1.00</w:t>
-            </w:r>
-          </w:p>
-        </w:tc>
-        <w:tc>
-          <w:tcPr>
-            <w:tcW w:w="990" w:type="dxa"/>
-            <w:tcBorders>
-              <w:top w:val="nil"/>
-              <w:left w:val="nil"/>
-              <w:bottom w:val="nil"/>
-              <w:right w:val="nil"/>
-            </w:tcBorders>
-            <w:shd w:val="clear" w:color="auto" w:fill="auto"/>
-            <w:noWrap/>
-            <w:tcMar>
-              <w:top w:w="15" w:type="dxa"/>
-              <w:left w:w="15" w:type="dxa"/>
-              <w:bottom w:w="0" w:type="dxa"/>
-              <w:right w:w="15" w:type="dxa"/>
-            </w:tcMar>
-            <w:vAlign w:val="bottom"/>
-            <w:hideMark/>
-          </w:tcPr>
-          <w:p>
-            <w:pPr>
-              <w:jc w:val="right"/>
-              <w:rPr>
-                <w:rFonts w:ascii="Times New Roman" w:hAnsi="Times New Roman" w:cs="Times New Roman"/>
-                <w:sz w:val="24"/>
-                <w:szCs w:val="24"/>
-              </w:rPr>
-            </w:pPr>
-            <w:r>
-              <w:rPr>
-                <w:rFonts w:ascii="Times New Roman" w:hAnsi="Times New Roman" w:cs="Times New Roman"/>
-                <w:sz w:val="24"/>
-                <w:szCs w:val="24"/>
-              </w:rPr>
-              <w:t>0.28</w:t>
-            </w:r>
-          </w:p>
-        </w:tc>
-        <w:tc>
-          <w:tcPr>
-            <w:tcW w:w="960" w:type="dxa"/>
-            <w:tcBorders>
-              <w:top w:val="nil"/>
-              <w:left w:val="nil"/>
-              <w:bottom w:val="nil"/>
-              <w:right w:val="nil"/>
-            </w:tcBorders>
-            <w:shd w:val="clear" w:color="auto" w:fill="auto"/>
-            <w:noWrap/>
-            <w:tcMar>
-              <w:top w:w="15" w:type="dxa"/>
-              <w:left w:w="15" w:type="dxa"/>
-              <w:bottom w:w="0" w:type="dxa"/>
-              <w:right w:w="15" w:type="dxa"/>
-            </w:tcMar>
-            <w:vAlign w:val="bottom"/>
-            <w:hideMark/>
-          </w:tcPr>
-          <w:p>
-            <w:pPr>
-              <w:jc w:val="right"/>
-              <w:rPr>
-                <w:rFonts w:ascii="Times New Roman" w:hAnsi="Times New Roman" w:cs="Times New Roman"/>
-                <w:sz w:val="24"/>
-                <w:szCs w:val="24"/>
-              </w:rPr>
-            </w:pPr>
-            <w:r>
-              <w:rPr>
-                <w:rFonts w:ascii="Times New Roman" w:hAnsi="Times New Roman" w:cs="Times New Roman"/>
-                <w:sz w:val="24"/>
-                <w:szCs w:val="24"/>
-              </w:rPr>
-              <w:t>0.07</w:t>
-            </w:r>
-          </w:p>
-        </w:tc>
-        <w:tc>
-          <w:tcPr>
-            <w:tcW w:w="960" w:type="dxa"/>
-            <w:tcBorders>
-              <w:top w:val="nil"/>
-              <w:left w:val="nil"/>
-              <w:bottom w:val="nil"/>
-              <w:right w:val="nil"/>
-            </w:tcBorders>
-            <w:shd w:val="clear" w:color="auto" w:fill="auto"/>
-            <w:noWrap/>
-            <w:tcMar>
-              <w:top w:w="15" w:type="dxa"/>
-              <w:left w:w="15" w:type="dxa"/>
-              <w:bottom w:w="0" w:type="dxa"/>
-              <w:right w:w="15" w:type="dxa"/>
-            </w:tcMar>
-            <w:vAlign w:val="bottom"/>
-            <w:hideMark/>
-          </w:tcPr>
-          <w:p>
-            <w:pPr>
-              <w:jc w:val="right"/>
-              <w:rPr>
-                <w:rFonts w:ascii="Times New Roman" w:hAnsi="Times New Roman" w:cs="Times New Roman"/>
-                <w:sz w:val="24"/>
-                <w:szCs w:val="24"/>
-              </w:rPr>
-            </w:pPr>
-            <w:r>
-              <w:rPr>
-                <w:rFonts w:ascii="Times New Roman" w:hAnsi="Times New Roman" w:cs="Times New Roman"/>
-                <w:sz w:val="24"/>
-                <w:szCs w:val="24"/>
-              </w:rPr>
-              <w:t>0.64</w:t>
-            </w:r>
-          </w:p>
-        </w:tc>
-      </w:tr>
-      <w:tr>
-        <w:trPr>
-          <w:trHeight w:val="255"/>
-        </w:trPr>
-        <w:tc>
-          <w:tcPr>
-            <w:tcW w:w="960" w:type="dxa"/>
-            <w:tcBorders>
-              <w:top w:val="nil"/>
-              <w:left w:val="nil"/>
-              <w:bottom w:val="nil"/>
-              <w:right w:val="nil"/>
-            </w:tcBorders>
-            <w:shd w:val="clear" w:color="auto" w:fill="auto"/>
-            <w:noWrap/>
-            <w:tcMar>
-              <w:top w:w="15" w:type="dxa"/>
-              <w:left w:w="15" w:type="dxa"/>
-              <w:bottom w:w="0" w:type="dxa"/>
-              <w:right w:w="15" w:type="dxa"/>
-            </w:tcMar>
-            <w:vAlign w:val="bottom"/>
-            <w:hideMark/>
-          </w:tcPr>
-          <w:p>
-            <w:pPr>
-              <w:rPr>
-                <w:rFonts w:ascii="Times New Roman" w:hAnsi="Times New Roman" w:cs="Times New Roman"/>
-                <w:sz w:val="24"/>
-                <w:szCs w:val="24"/>
-              </w:rPr>
-            </w:pPr>
-            <w:r>
-              <w:rPr>
-                <w:rFonts w:ascii="Times New Roman" w:hAnsi="Times New Roman" w:cs="Times New Roman"/>
-                <w:sz w:val="24"/>
-                <w:szCs w:val="24"/>
-              </w:rPr>
-              <w:t>Trout</w:t>
-            </w:r>
-          </w:p>
-        </w:tc>
-        <w:tc>
-          <w:tcPr>
-            <w:tcW w:w="1665" w:type="dxa"/>
-            <w:tcBorders>
-              <w:top w:val="nil"/>
-              <w:left w:val="nil"/>
-              <w:bottom w:val="nil"/>
-              <w:right w:val="nil"/>
-            </w:tcBorders>
-            <w:shd w:val="clear" w:color="auto" w:fill="auto"/>
-            <w:noWrap/>
-            <w:tcMar>
-              <w:top w:w="15" w:type="dxa"/>
-              <w:left w:w="15" w:type="dxa"/>
-              <w:bottom w:w="0" w:type="dxa"/>
-              <w:right w:w="15" w:type="dxa"/>
-            </w:tcMar>
-            <w:vAlign w:val="bottom"/>
-            <w:hideMark/>
-          </w:tcPr>
-          <w:p>
-            <w:pPr>
-              <w:jc w:val="right"/>
-              <w:rPr>
-                <w:rFonts w:ascii="Times New Roman" w:hAnsi="Times New Roman" w:cs="Times New Roman"/>
-                <w:sz w:val="24"/>
-                <w:szCs w:val="24"/>
-              </w:rPr>
-            </w:pPr>
-            <w:r>
-              <w:rPr>
-                <w:rFonts w:ascii="Times New Roman" w:hAnsi="Times New Roman" w:cs="Times New Roman"/>
-                <w:sz w:val="24"/>
-                <w:szCs w:val="24"/>
-              </w:rPr>
-              <w:t>0.36</w:t>
-            </w:r>
-          </w:p>
-        </w:tc>
-        <w:tc>
-          <w:tcPr>
-            <w:tcW w:w="1080" w:type="dxa"/>
-            <w:tcBorders>
-              <w:top w:val="nil"/>
-              <w:left w:val="nil"/>
-              <w:bottom w:val="nil"/>
-              <w:right w:val="nil"/>
-            </w:tcBorders>
-            <w:shd w:val="clear" w:color="auto" w:fill="auto"/>
-            <w:noWrap/>
-            <w:tcMar>
-              <w:top w:w="15" w:type="dxa"/>
-              <w:left w:w="15" w:type="dxa"/>
-              <w:bottom w:w="0" w:type="dxa"/>
-              <w:right w:w="15" w:type="dxa"/>
-            </w:tcMar>
-            <w:vAlign w:val="bottom"/>
-            <w:hideMark/>
-          </w:tcPr>
-          <w:p>
-            <w:pPr>
-              <w:jc w:val="right"/>
-              <w:rPr>
-                <w:rFonts w:ascii="Times New Roman" w:hAnsi="Times New Roman" w:cs="Times New Roman"/>
-                <w:sz w:val="24"/>
-                <w:szCs w:val="24"/>
-              </w:rPr>
-            </w:pPr>
-            <w:r>
-              <w:rPr>
-                <w:rFonts w:ascii="Times New Roman" w:hAnsi="Times New Roman" w:cs="Times New Roman"/>
-                <w:sz w:val="24"/>
-                <w:szCs w:val="24"/>
-              </w:rPr>
-              <w:t>0.64</w:t>
-            </w:r>
-          </w:p>
-        </w:tc>
-        <w:tc>
-          <w:tcPr>
-            <w:tcW w:w="1245" w:type="dxa"/>
-            <w:tcBorders>
-              <w:top w:val="nil"/>
-              <w:left w:val="nil"/>
-              <w:bottom w:val="nil"/>
-              <w:right w:val="nil"/>
-            </w:tcBorders>
-            <w:shd w:val="clear" w:color="auto" w:fill="auto"/>
-            <w:noWrap/>
-            <w:tcMar>
-              <w:top w:w="15" w:type="dxa"/>
-              <w:left w:w="15" w:type="dxa"/>
-              <w:bottom w:w="0" w:type="dxa"/>
-              <w:right w:w="15" w:type="dxa"/>
-            </w:tcMar>
-            <w:vAlign w:val="bottom"/>
-            <w:hideMark/>
-          </w:tcPr>
-          <w:p>
-            <w:pPr>
-              <w:jc w:val="right"/>
-              <w:rPr>
-                <w:rFonts w:ascii="Times New Roman" w:hAnsi="Times New Roman" w:cs="Times New Roman"/>
-                <w:sz w:val="24"/>
-                <w:szCs w:val="24"/>
-              </w:rPr>
-            </w:pPr>
-            <w:r>
-              <w:rPr>
-                <w:rFonts w:ascii="Times New Roman" w:hAnsi="Times New Roman" w:cs="Times New Roman"/>
-                <w:sz w:val="24"/>
-                <w:szCs w:val="24"/>
-              </w:rPr>
-              <w:t>1.00</w:t>
-            </w:r>
-          </w:p>
-        </w:tc>
-        <w:tc>
-          <w:tcPr>
-            <w:tcW w:w="990" w:type="dxa"/>
-            <w:tcBorders>
-              <w:top w:val="nil"/>
-              <w:left w:val="nil"/>
-              <w:bottom w:val="nil"/>
-              <w:right w:val="nil"/>
-            </w:tcBorders>
-            <w:shd w:val="clear" w:color="auto" w:fill="auto"/>
-            <w:noWrap/>
-            <w:tcMar>
-              <w:top w:w="15" w:type="dxa"/>
-              <w:left w:w="15" w:type="dxa"/>
-              <w:bottom w:w="0" w:type="dxa"/>
-              <w:right w:w="15" w:type="dxa"/>
-            </w:tcMar>
-            <w:vAlign w:val="bottom"/>
-            <w:hideMark/>
-          </w:tcPr>
-          <w:p>
-            <w:pPr>
-              <w:jc w:val="right"/>
-              <w:rPr>
-                <w:rFonts w:ascii="Times New Roman" w:hAnsi="Times New Roman" w:cs="Times New Roman"/>
-                <w:sz w:val="24"/>
-                <w:szCs w:val="24"/>
-              </w:rPr>
-            </w:pPr>
-            <w:r>
-              <w:rPr>
-                <w:rFonts w:ascii="Times New Roman" w:hAnsi="Times New Roman" w:cs="Times New Roman"/>
-                <w:sz w:val="24"/>
-                <w:szCs w:val="24"/>
-              </w:rPr>
-              <w:t>0.76</w:t>
-            </w:r>
-          </w:p>
-        </w:tc>
-        <w:tc>
-          <w:tcPr>
-            <w:tcW w:w="960" w:type="dxa"/>
-            <w:tcBorders>
-              <w:top w:val="nil"/>
-              <w:left w:val="nil"/>
-              <w:bottom w:val="nil"/>
-              <w:right w:val="nil"/>
-            </w:tcBorders>
-            <w:shd w:val="clear" w:color="auto" w:fill="auto"/>
-            <w:noWrap/>
-            <w:tcMar>
-              <w:top w:w="15" w:type="dxa"/>
-              <w:left w:w="15" w:type="dxa"/>
-              <w:bottom w:w="0" w:type="dxa"/>
-              <w:right w:w="15" w:type="dxa"/>
-            </w:tcMar>
-            <w:vAlign w:val="bottom"/>
-            <w:hideMark/>
-          </w:tcPr>
-          <w:p>
-            <w:pPr>
-              <w:jc w:val="right"/>
-              <w:rPr>
-                <w:rFonts w:ascii="Times New Roman" w:hAnsi="Times New Roman" w:cs="Times New Roman"/>
-                <w:sz w:val="24"/>
-                <w:szCs w:val="24"/>
-              </w:rPr>
-            </w:pPr>
-            <w:r>
-              <w:rPr>
-                <w:rFonts w:ascii="Times New Roman" w:hAnsi="Times New Roman" w:cs="Times New Roman"/>
-                <w:sz w:val="24"/>
-                <w:szCs w:val="24"/>
-              </w:rPr>
-              <w:t>0.17</w:t>
-            </w:r>
-          </w:p>
-        </w:tc>
-        <w:tc>
-          <w:tcPr>
-            <w:tcW w:w="960" w:type="dxa"/>
-            <w:tcBorders>
-              <w:top w:val="nil"/>
-              <w:left w:val="nil"/>
-              <w:bottom w:val="nil"/>
-              <w:right w:val="nil"/>
-            </w:tcBorders>
-            <w:shd w:val="clear" w:color="auto" w:fill="auto"/>
-            <w:noWrap/>
-            <w:tcMar>
-              <w:top w:w="15" w:type="dxa"/>
-              <w:left w:w="15" w:type="dxa"/>
-              <w:bottom w:w="0" w:type="dxa"/>
-              <w:right w:w="15" w:type="dxa"/>
-            </w:tcMar>
-            <w:vAlign w:val="bottom"/>
-            <w:hideMark/>
-          </w:tcPr>
-          <w:p>
-            <w:pPr>
-              <w:jc w:val="right"/>
-              <w:rPr>
-                <w:rFonts w:ascii="Times New Roman" w:hAnsi="Times New Roman" w:cs="Times New Roman"/>
-                <w:sz w:val="24"/>
-                <w:szCs w:val="24"/>
-              </w:rPr>
-            </w:pPr>
-            <w:r>
-              <w:rPr>
-                <w:rFonts w:ascii="Times New Roman" w:hAnsi="Times New Roman" w:cs="Times New Roman"/>
-                <w:sz w:val="24"/>
-                <w:szCs w:val="24"/>
-              </w:rPr>
-              <w:t>0.09</w:t>
-            </w:r>
-          </w:p>
-        </w:tc>
-      </w:tr>
-      <w:tr>
-        <w:trPr>
-          <w:trHeight w:val="270"/>
-        </w:trPr>
-        <w:tc>
-          <w:tcPr>
-            <w:tcW w:w="960" w:type="dxa"/>
+            <w:tcW w:w="900" w:type="dxa"/>
             <w:tcBorders>
               <w:top w:val="nil"/>
               <w:left w:val="nil"/>
@@ -36186,7 +34945,7 @@
         </w:tc>
         <w:tc>
           <w:tcPr>
-            <w:tcW w:w="1665" w:type="dxa"/>
+            <w:tcW w:w="1620" w:type="dxa"/>
             <w:tcBorders>
               <w:top w:val="nil"/>
               <w:left w:val="nil"/>
@@ -36225,7 +34984,7 @@
         </w:tc>
         <w:tc>
           <w:tcPr>
-            <w:tcW w:w="1080" w:type="dxa"/>
+            <w:tcW w:w="1440" w:type="dxa"/>
             <w:tcBorders>
               <w:top w:val="nil"/>
               <w:left w:val="nil"/>
@@ -36264,7 +35023,7 @@
         </w:tc>
         <w:tc>
           <w:tcPr>
-            <w:tcW w:w="1245" w:type="dxa"/>
+            <w:tcW w:w="1620" w:type="dxa"/>
             <w:tcBorders>
               <w:top w:val="nil"/>
               <w:left w:val="nil"/>
@@ -36303,7 +35062,7 @@
         </w:tc>
         <w:tc>
           <w:tcPr>
-            <w:tcW w:w="990" w:type="dxa"/>
+            <w:tcW w:w="1440" w:type="dxa"/>
             <w:tcBorders>
               <w:top w:val="nil"/>
               <w:left w:val="nil"/>
@@ -36342,7 +35101,7 @@
         </w:tc>
         <w:tc>
           <w:tcPr>
-            <w:tcW w:w="960" w:type="dxa"/>
+            <w:tcW w:w="1530" w:type="dxa"/>
             <w:tcBorders>
               <w:top w:val="nil"/>
               <w:left w:val="nil"/>
@@ -36381,7 +35140,7 @@
         </w:tc>
         <w:tc>
           <w:tcPr>
-            <w:tcW w:w="960" w:type="dxa"/>
+            <w:tcW w:w="1590" w:type="dxa"/>
             <w:tcBorders>
               <w:top w:val="nil"/>
               <w:left w:val="nil"/>
@@ -38798,6 +37557,17 @@
         </w:rPr>
         <w:t xml:space="preserve"> </w:t>
       </w:r>
+    </w:p>
+    <w:p>
+      <w:pPr>
+        <w:spacing w:line="480" w:lineRule="auto"/>
+        <w:ind w:firstLine="720"/>
+        <w:rPr>
+          <w:rFonts w:ascii="Times New Roman" w:eastAsia="Times New Roman" w:hAnsi="Times New Roman" w:cs="Times New Roman"/>
+          <w:sz w:val="24"/>
+          <w:szCs w:val="24"/>
+        </w:rPr>
+      </w:pPr>
       <w:r>
         <w:rPr>
           <w:rFonts w:ascii="Times New Roman" w:eastAsia="Times New Roman" w:hAnsi="Times New Roman" w:cs="Times New Roman"/>
@@ -39011,7 +37781,16 @@
           <w:sz w:val="24"/>
           <w:szCs w:val="24"/>
         </w:rPr>
-        <w:t>determining the relative magnitudes of OC fates in lake ecosystems, given the importance of autochthon</w:t>
+        <w:t xml:space="preserve">determining the relative </w:t>
+      </w:r>
+      <w:r>
+        <w:rPr>
+          <w:rFonts w:ascii="Times New Roman" w:eastAsia="Times New Roman" w:hAnsi="Times New Roman" w:cs="Times New Roman"/>
+          <w:sz w:val="24"/>
+          <w:szCs w:val="24"/>
+        </w:rPr>
+        <w:lastRenderedPageBreak/>
+        <w:t>magnitudes of OC fates in lake ecosystems, given the importance of autochthon</w:t>
       </w:r>
       <w:r>
         <w:rPr>
@@ -40015,7 +38794,16 @@
           <w:sz w:val="24"/>
           <w:szCs w:val="24"/>
         </w:rPr>
-        <w:t xml:space="preserve"> (Table 5). Therefore, missing </w:t>
+        <w:t xml:space="preserve"> (Table 5). Therefore, </w:t>
+      </w:r>
+      <w:r>
+        <w:rPr>
+          <w:rFonts w:ascii="Times New Roman" w:eastAsia="Times New Roman" w:hAnsi="Times New Roman" w:cs="Times New Roman"/>
+          <w:sz w:val="24"/>
+          <w:szCs w:val="24"/>
+        </w:rPr>
+        <w:lastRenderedPageBreak/>
+        <w:t xml:space="preserve">missing </w:t>
       </w:r>
       <w:proofErr w:type="spellStart"/>
       <w:r>
@@ -40083,16 +38871,7 @@
           <w:sz w:val="24"/>
           <w:szCs w:val="24"/>
         </w:rPr>
-        <w:t xml:space="preserve">account for enough </w:t>
-      </w:r>
-      <w:r>
-        <w:rPr>
-          <w:rFonts w:ascii="Times New Roman" w:eastAsia="Times New Roman" w:hAnsi="Times New Roman" w:cs="Times New Roman"/>
-          <w:sz w:val="24"/>
-          <w:szCs w:val="24"/>
-        </w:rPr>
-        <w:lastRenderedPageBreak/>
-        <w:t xml:space="preserve">OC to </w:t>
+        <w:t xml:space="preserve">account for enough OC to </w:t>
       </w:r>
       <w:r>
         <w:rPr>
@@ -40236,6 +39015,7 @@
       <w:pPr>
         <w:spacing w:line="480" w:lineRule="auto"/>
         <w:rPr>
+          <w:ins w:id="24" w:author="Fisheries &amp; Wildlife" w:date="2018-08-10T11:14:00Z"/>
           <w:rFonts w:ascii="Times New Roman" w:eastAsia="Times New Roman" w:hAnsi="Times New Roman" w:cs="Times New Roman"/>
           <w:sz w:val="24"/>
           <w:szCs w:val="24"/>
@@ -40418,6 +39198,7 @@
         <w:t xml:space="preserve">, </w:t>
       </w:r>
       <w:proofErr w:type="spellStart"/>
+      <w:proofErr w:type="gramStart"/>
       <w:r>
         <w:rPr>
           <w:rFonts w:ascii="Times New Roman" w:eastAsia="Times New Roman" w:hAnsi="Times New Roman" w:cs="Times New Roman"/>
@@ -40427,6 +39208,7 @@
         <w:t>Seekel</w:t>
       </w:r>
       <w:proofErr w:type="spellEnd"/>
+      <w:proofErr w:type="gramEnd"/>
       <w:r>
         <w:rPr>
           <w:rFonts w:ascii="Times New Roman" w:eastAsia="Times New Roman" w:hAnsi="Times New Roman" w:cs="Times New Roman"/>
@@ -40451,349 +39233,394 @@
         </w:rPr>
         <w:t xml:space="preserve">. </w:t>
       </w:r>
-      <w:r>
-        <w:rPr>
-          <w:rFonts w:ascii="Times New Roman" w:eastAsia="Times New Roman" w:hAnsi="Times New Roman" w:cs="Times New Roman"/>
-          <w:sz w:val="24"/>
-          <w:szCs w:val="24"/>
-        </w:rPr>
-        <w:t xml:space="preserve">During model development, we encountered a notable paucity of </w:t>
-      </w:r>
-      <w:r>
-        <w:rPr>
-          <w:rFonts w:ascii="Times New Roman" w:eastAsia="Times New Roman" w:hAnsi="Times New Roman" w:cs="Times New Roman"/>
-          <w:sz w:val="24"/>
-          <w:szCs w:val="24"/>
-        </w:rPr>
-        <w:t>high-frequency measurements of inflow DOC concentration</w:t>
-      </w:r>
-      <w:r>
-        <w:rPr>
-          <w:rFonts w:ascii="Times New Roman" w:eastAsia="Times New Roman" w:hAnsi="Times New Roman" w:cs="Times New Roman"/>
-          <w:sz w:val="24"/>
-          <w:szCs w:val="24"/>
-        </w:rPr>
-        <w:t xml:space="preserve">, of which broader collection would facilitate </w:t>
-      </w:r>
-      <w:r>
-        <w:rPr>
-          <w:rFonts w:ascii="Times New Roman" w:eastAsia="Times New Roman" w:hAnsi="Times New Roman" w:cs="Times New Roman"/>
-          <w:sz w:val="24"/>
-          <w:szCs w:val="24"/>
-        </w:rPr>
-        <w:t>dynamic</w:t>
-      </w:r>
-      <w:r>
-        <w:rPr>
-          <w:rFonts w:ascii="Times New Roman" w:eastAsia="Times New Roman" w:hAnsi="Times New Roman" w:cs="Times New Roman"/>
-          <w:sz w:val="24"/>
-          <w:szCs w:val="24"/>
-        </w:rPr>
-        <w:t xml:space="preserve"> OC modeling in more lakes</w:t>
-      </w:r>
-      <w:r>
-        <w:rPr>
-          <w:rFonts w:ascii="Times New Roman" w:eastAsia="Times New Roman" w:hAnsi="Times New Roman" w:cs="Times New Roman"/>
-          <w:sz w:val="24"/>
-          <w:szCs w:val="24"/>
-        </w:rPr>
-        <w:t xml:space="preserve">. </w:t>
-      </w:r>
-      <w:r>
-        <w:rPr>
-          <w:rFonts w:ascii="Times New Roman" w:eastAsia="Times New Roman" w:hAnsi="Times New Roman" w:cs="Times New Roman"/>
-          <w:sz w:val="24"/>
-          <w:szCs w:val="24"/>
-        </w:rPr>
-        <w:t xml:space="preserve">Although </w:t>
-      </w:r>
-      <w:r>
-        <w:rPr>
-          <w:rFonts w:ascii="Times New Roman" w:eastAsia="Times New Roman" w:hAnsi="Times New Roman" w:cs="Times New Roman"/>
-          <w:sz w:val="24"/>
-          <w:szCs w:val="24"/>
-        </w:rPr>
-        <w:t xml:space="preserve">collection </w:t>
-      </w:r>
-      <w:r>
-        <w:rPr>
-          <w:rFonts w:ascii="Times New Roman" w:eastAsia="Times New Roman" w:hAnsi="Times New Roman" w:cs="Times New Roman"/>
-          <w:sz w:val="24"/>
-          <w:szCs w:val="24"/>
-        </w:rPr>
-        <w:t xml:space="preserve">of these data </w:t>
-      </w:r>
-      <w:r>
-        <w:rPr>
-          <w:rFonts w:ascii="Times New Roman" w:eastAsia="Times New Roman" w:hAnsi="Times New Roman" w:cs="Times New Roman"/>
-          <w:sz w:val="24"/>
-          <w:szCs w:val="24"/>
-        </w:rPr>
-        <w:t>may be expensive and logistically challenging, the increasing availability of automated, high-frequency sensor equipment may alleviate long-term costs associated with sensor deploy</w:t>
-      </w:r>
-      <w:r>
-        <w:rPr>
-          <w:rFonts w:ascii="Times New Roman" w:eastAsia="Times New Roman" w:hAnsi="Times New Roman" w:cs="Times New Roman"/>
-          <w:sz w:val="24"/>
-          <w:szCs w:val="24"/>
-        </w:rPr>
-        <w:t>ment and manual data retrieval</w:t>
-      </w:r>
-      <w:r>
-        <w:rPr>
-          <w:rFonts w:ascii="Times New Roman" w:eastAsia="Times New Roman" w:hAnsi="Times New Roman" w:cs="Times New Roman"/>
-          <w:sz w:val="24"/>
-          <w:szCs w:val="24"/>
-        </w:rPr>
-        <w:t>. In addition, relatively little is currently known about POC budgets despite their key interactions with DOC (</w:t>
-      </w:r>
-      <w:proofErr w:type="spellStart"/>
-      <w:r>
-        <w:rPr>
-          <w:rFonts w:ascii="Times New Roman" w:eastAsia="Times New Roman" w:hAnsi="Times New Roman" w:cs="Times New Roman"/>
-          <w:sz w:val="24"/>
-          <w:szCs w:val="24"/>
-        </w:rPr>
-        <w:t>Einsele</w:t>
-      </w:r>
-      <w:proofErr w:type="spellEnd"/>
-      <w:r>
-        <w:rPr>
-          <w:rFonts w:ascii="Times New Roman" w:eastAsia="Times New Roman" w:hAnsi="Times New Roman" w:cs="Times New Roman"/>
-          <w:sz w:val="24"/>
-          <w:szCs w:val="24"/>
-        </w:rPr>
-        <w:t xml:space="preserve"> et al. 2001); we nee</w:t>
-      </w:r>
-      <w:r>
-        <w:rPr>
-          <w:rFonts w:ascii="Times New Roman" w:eastAsia="Times New Roman" w:hAnsi="Times New Roman" w:cs="Times New Roman"/>
-          <w:sz w:val="24"/>
-          <w:szCs w:val="24"/>
-        </w:rPr>
-        <w:t>d more POC observational data for</w:t>
-      </w:r>
-      <w:r>
-        <w:rPr>
-          <w:rFonts w:ascii="Times New Roman" w:eastAsia="Times New Roman" w:hAnsi="Times New Roman" w:cs="Times New Roman"/>
-          <w:sz w:val="24"/>
-          <w:szCs w:val="24"/>
-        </w:rPr>
-        <w:t xml:space="preserve"> incorpo</w:t>
-      </w:r>
-      <w:r>
-        <w:rPr>
-          <w:rFonts w:ascii="Times New Roman" w:eastAsia="Times New Roman" w:hAnsi="Times New Roman" w:cs="Times New Roman"/>
-          <w:sz w:val="24"/>
-          <w:szCs w:val="24"/>
-        </w:rPr>
-        <w:t>ration</w:t>
-      </w:r>
-      <w:r>
-        <w:rPr>
-          <w:rFonts w:ascii="Times New Roman" w:eastAsia="Times New Roman" w:hAnsi="Times New Roman" w:cs="Times New Roman"/>
-          <w:sz w:val="24"/>
-          <w:szCs w:val="24"/>
-        </w:rPr>
-        <w:t xml:space="preserve"> into </w:t>
-      </w:r>
-      <w:r>
-        <w:rPr>
-          <w:rFonts w:ascii="Times New Roman" w:eastAsia="Times New Roman" w:hAnsi="Times New Roman" w:cs="Times New Roman"/>
-          <w:sz w:val="24"/>
-          <w:szCs w:val="24"/>
-        </w:rPr>
-        <w:t>dynamic</w:t>
-      </w:r>
-      <w:r>
-        <w:rPr>
-          <w:rFonts w:ascii="Times New Roman" w:eastAsia="Times New Roman" w:hAnsi="Times New Roman" w:cs="Times New Roman"/>
-          <w:sz w:val="24"/>
-          <w:szCs w:val="24"/>
-        </w:rPr>
-        <w:t xml:space="preserve"> models of OC</w:t>
-      </w:r>
-      <w:r>
-        <w:rPr>
-          <w:rFonts w:ascii="Times New Roman" w:eastAsia="Times New Roman" w:hAnsi="Times New Roman" w:cs="Times New Roman"/>
-          <w:sz w:val="24"/>
-          <w:szCs w:val="24"/>
-        </w:rPr>
-        <w:t xml:space="preserve">, particularly </w:t>
-      </w:r>
-      <w:r>
-        <w:rPr>
-          <w:rFonts w:ascii="Times New Roman" w:eastAsia="Times New Roman" w:hAnsi="Times New Roman" w:cs="Times New Roman"/>
-          <w:sz w:val="24"/>
-          <w:szCs w:val="24"/>
-        </w:rPr>
-        <w:t xml:space="preserve">in </w:t>
-      </w:r>
-      <w:r>
-        <w:rPr>
-          <w:rFonts w:ascii="Times New Roman" w:eastAsia="Times New Roman" w:hAnsi="Times New Roman" w:cs="Times New Roman"/>
-          <w:sz w:val="24"/>
-          <w:szCs w:val="24"/>
-        </w:rPr>
-        <w:t>inflow</w:t>
-      </w:r>
-      <w:r>
-        <w:rPr>
-          <w:rFonts w:ascii="Times New Roman" w:eastAsia="Times New Roman" w:hAnsi="Times New Roman" w:cs="Times New Roman"/>
-          <w:sz w:val="24"/>
-          <w:szCs w:val="24"/>
-        </w:rPr>
-        <w:t>s</w:t>
-      </w:r>
-      <w:r>
-        <w:rPr>
-          <w:rFonts w:ascii="Times New Roman" w:eastAsia="Times New Roman" w:hAnsi="Times New Roman" w:cs="Times New Roman"/>
-          <w:sz w:val="24"/>
-          <w:szCs w:val="24"/>
-        </w:rPr>
-        <w:t xml:space="preserve"> for estimating </w:t>
-      </w:r>
-      <w:proofErr w:type="spellStart"/>
-      <w:r>
-        <w:rPr>
-          <w:rFonts w:ascii="Times New Roman" w:eastAsia="Times New Roman" w:hAnsi="Times New Roman" w:cs="Times New Roman"/>
-          <w:sz w:val="24"/>
-          <w:szCs w:val="24"/>
-        </w:rPr>
-        <w:t>POC</w:t>
-      </w:r>
-      <w:r>
-        <w:rPr>
-          <w:rFonts w:ascii="Times New Roman" w:eastAsia="Times New Roman" w:hAnsi="Times New Roman" w:cs="Times New Roman"/>
-          <w:sz w:val="24"/>
-          <w:szCs w:val="24"/>
-          <w:vertAlign w:val="subscript"/>
-        </w:rPr>
-        <w:t>A</w:t>
-      </w:r>
-      <w:r>
-        <w:rPr>
-          <w:rFonts w:ascii="Times New Roman" w:eastAsia="Times New Roman" w:hAnsi="Times New Roman" w:cs="Times New Roman"/>
-          <w:sz w:val="24"/>
-          <w:szCs w:val="24"/>
-          <w:vertAlign w:val="subscript"/>
-        </w:rPr>
-        <w:t>lloch</w:t>
-      </w:r>
-      <w:proofErr w:type="spellEnd"/>
-      <w:r>
-        <w:rPr>
-          <w:rFonts w:ascii="Times New Roman" w:eastAsia="Times New Roman" w:hAnsi="Times New Roman" w:cs="Times New Roman"/>
-          <w:sz w:val="24"/>
-          <w:szCs w:val="24"/>
-        </w:rPr>
-        <w:t xml:space="preserve">. Such studies would help constrain POC parameters and improve estimates of the fates of POC within overall OC budgets. </w:t>
-      </w:r>
-      <w:r>
-        <w:rPr>
-          <w:rFonts w:ascii="Times New Roman" w:eastAsia="Times New Roman" w:hAnsi="Times New Roman" w:cs="Times New Roman"/>
-          <w:sz w:val="24"/>
-          <w:szCs w:val="24"/>
-        </w:rPr>
-        <w:t xml:space="preserve">Finally, data limitations required us to make simplifying assumptions about the volume of groundwater inputs and the lakes themselves. </w:t>
-      </w:r>
-      <w:r>
-        <w:rPr>
-          <w:rFonts w:ascii="Times New Roman" w:eastAsia="Times New Roman" w:hAnsi="Times New Roman" w:cs="Times New Roman"/>
-          <w:sz w:val="24"/>
-          <w:szCs w:val="24"/>
-        </w:rPr>
-        <w:t xml:space="preserve">Although these are common assumptions in similar mass balance studies, the inability to account for groundwater may lead to underestimates of allochthonous inputs and may complicate comparisons across lakes, particularly isolated lakes. The one lake with non-zero estimated </w:t>
-      </w:r>
-      <w:r>
-        <w:rPr>
-          <w:rFonts w:ascii="Times New Roman" w:eastAsia="Times New Roman" w:hAnsi="Times New Roman" w:cs="Times New Roman"/>
-          <w:sz w:val="24"/>
-          <w:szCs w:val="24"/>
-        </w:rPr>
-        <w:lastRenderedPageBreak/>
-        <w:t xml:space="preserve">groundwater volume, however, was Trout Lake, for which modeled allochthonous inputs were lowest across lakes in this study. </w:t>
-      </w:r>
-      <w:r>
-        <w:rPr>
-          <w:rFonts w:ascii="Times New Roman" w:eastAsia="Times New Roman" w:hAnsi="Times New Roman" w:cs="Times New Roman"/>
-          <w:sz w:val="24"/>
-          <w:szCs w:val="24"/>
-        </w:rPr>
-        <w:t xml:space="preserve">Nonetheless, </w:t>
-      </w:r>
-      <w:r>
-        <w:rPr>
-          <w:rFonts w:ascii="Times New Roman" w:eastAsia="Times New Roman" w:hAnsi="Times New Roman" w:cs="Times New Roman"/>
-          <w:sz w:val="24"/>
-          <w:szCs w:val="24"/>
-        </w:rPr>
-        <w:t xml:space="preserve">a key implication of our study is the need for more observational data, particularly pertaining to surface water </w:t>
-      </w:r>
-      <w:r>
-        <w:rPr>
-          <w:rFonts w:ascii="Times New Roman" w:eastAsia="Times New Roman" w:hAnsi="Times New Roman" w:cs="Times New Roman"/>
-          <w:sz w:val="24"/>
-          <w:szCs w:val="24"/>
-        </w:rPr>
-        <w:t xml:space="preserve">and groundwater </w:t>
-      </w:r>
-      <w:r>
-        <w:rPr>
-          <w:rFonts w:ascii="Times New Roman" w:eastAsia="Times New Roman" w:hAnsi="Times New Roman" w:cs="Times New Roman"/>
-          <w:sz w:val="24"/>
-          <w:szCs w:val="24"/>
-        </w:rPr>
-        <w:t xml:space="preserve">volume and </w:t>
-      </w:r>
-      <w:r>
-        <w:rPr>
-          <w:rFonts w:ascii="Times New Roman" w:eastAsia="Times New Roman" w:hAnsi="Times New Roman" w:cs="Times New Roman"/>
-          <w:sz w:val="24"/>
-          <w:szCs w:val="24"/>
-        </w:rPr>
-        <w:t>DOC concentrations, POC cycling</w:t>
-      </w:r>
-      <w:r>
-        <w:rPr>
-          <w:rFonts w:ascii="Times New Roman" w:eastAsia="Times New Roman" w:hAnsi="Times New Roman" w:cs="Times New Roman"/>
-          <w:sz w:val="24"/>
-          <w:szCs w:val="24"/>
-        </w:rPr>
-        <w:t>,</w:t>
-      </w:r>
-      <w:r>
-        <w:rPr>
-          <w:rFonts w:ascii="Times New Roman" w:eastAsia="Times New Roman" w:hAnsi="Times New Roman" w:cs="Times New Roman"/>
-          <w:sz w:val="24"/>
-          <w:szCs w:val="24"/>
-        </w:rPr>
-        <w:t xml:space="preserve"> and burial</w:t>
-      </w:r>
-      <w:r>
-        <w:rPr>
-          <w:rFonts w:ascii="Times New Roman" w:eastAsia="Times New Roman" w:hAnsi="Times New Roman" w:cs="Times New Roman"/>
-          <w:sz w:val="24"/>
-          <w:szCs w:val="24"/>
-        </w:rPr>
-        <w:t xml:space="preserve"> rates</w:t>
-      </w:r>
-      <w:r>
-        <w:rPr>
-          <w:rFonts w:ascii="Times New Roman" w:eastAsia="Times New Roman" w:hAnsi="Times New Roman" w:cs="Times New Roman"/>
-          <w:sz w:val="24"/>
-          <w:szCs w:val="24"/>
-        </w:rPr>
-        <w:t>.</w:t>
-      </w:r>
-      <w:r>
-        <w:rPr>
-          <w:rFonts w:ascii="Times New Roman" w:eastAsia="Times New Roman" w:hAnsi="Times New Roman" w:cs="Times New Roman"/>
-          <w:sz w:val="24"/>
-          <w:szCs w:val="24"/>
-        </w:rPr>
-        <w:t xml:space="preserve"> </w:t>
-      </w:r>
+      <w:ins w:id="25" w:author="Fisheries &amp; Wildlife" w:date="2018-08-10T11:33:00Z">
+        <w:r>
+          <w:rPr>
+            <w:rFonts w:ascii="Times New Roman" w:eastAsia="Times New Roman" w:hAnsi="Times New Roman" w:cs="Times New Roman"/>
+            <w:sz w:val="24"/>
+            <w:szCs w:val="24"/>
+          </w:rPr>
+          <w:t>Although we designed our model</w:t>
+        </w:r>
+      </w:ins>
+      <w:ins w:id="26" w:author="Fisheries &amp; Wildlife" w:date="2018-08-10T11:44:00Z">
+        <w:r>
+          <w:rPr>
+            <w:rFonts w:ascii="Times New Roman" w:eastAsia="Times New Roman" w:hAnsi="Times New Roman" w:cs="Times New Roman"/>
+            <w:sz w:val="24"/>
+            <w:szCs w:val="24"/>
+          </w:rPr>
+          <w:t>ing framework</w:t>
+        </w:r>
+      </w:ins>
+      <w:ins w:id="27" w:author="Fisheries &amp; Wildlife" w:date="2018-08-10T11:33:00Z">
+        <w:r>
+          <w:rPr>
+            <w:rFonts w:ascii="Times New Roman" w:eastAsia="Times New Roman" w:hAnsi="Times New Roman" w:cs="Times New Roman"/>
+            <w:sz w:val="24"/>
+            <w:szCs w:val="24"/>
+          </w:rPr>
+          <w:t xml:space="preserve"> to be flexible across different lake ecosystems, </w:t>
+        </w:r>
+      </w:ins>
+      <w:ins w:id="28" w:author="Fisheries &amp; Wildlife" w:date="2018-08-10T11:13:00Z">
+        <w:r>
+          <w:rPr>
+            <w:rFonts w:ascii="Times New Roman" w:eastAsia="Times New Roman" w:hAnsi="Times New Roman" w:cs="Times New Roman"/>
+            <w:sz w:val="24"/>
+            <w:szCs w:val="24"/>
+          </w:rPr>
+          <w:t xml:space="preserve">our study contained four </w:t>
+        </w:r>
+      </w:ins>
+      <w:ins w:id="29" w:author="Fisheries &amp; Wildlife" w:date="2018-08-10T11:16:00Z">
+        <w:r>
+          <w:rPr>
+            <w:rFonts w:ascii="Times New Roman" w:eastAsia="Times New Roman" w:hAnsi="Times New Roman" w:cs="Times New Roman"/>
+            <w:sz w:val="24"/>
+            <w:szCs w:val="24"/>
+          </w:rPr>
+          <w:t xml:space="preserve">north-temperate </w:t>
+        </w:r>
+      </w:ins>
+      <w:ins w:id="30" w:author="Fisheries &amp; Wildlife" w:date="2018-08-10T11:13:00Z">
+        <w:r>
+          <w:rPr>
+            <w:rFonts w:ascii="Times New Roman" w:eastAsia="Times New Roman" w:hAnsi="Times New Roman" w:cs="Times New Roman"/>
+            <w:sz w:val="24"/>
+            <w:szCs w:val="24"/>
+          </w:rPr>
+          <w:t xml:space="preserve">lakes and one </w:t>
+        </w:r>
+      </w:ins>
+      <w:ins w:id="31" w:author="Fisheries &amp; Wildlife" w:date="2018-08-10T11:16:00Z">
+        <w:r>
+          <w:rPr>
+            <w:rFonts w:ascii="Times New Roman" w:eastAsia="Times New Roman" w:hAnsi="Times New Roman" w:cs="Times New Roman"/>
+            <w:sz w:val="24"/>
+            <w:szCs w:val="24"/>
+          </w:rPr>
+          <w:t>arctic lake</w:t>
+        </w:r>
+      </w:ins>
+      <w:ins w:id="32" w:author="Fisheries &amp; Wildlife" w:date="2018-08-10T11:25:00Z">
+        <w:r>
+          <w:rPr>
+            <w:rFonts w:ascii="Times New Roman" w:eastAsia="Times New Roman" w:hAnsi="Times New Roman" w:cs="Times New Roman"/>
+            <w:sz w:val="24"/>
+            <w:szCs w:val="24"/>
+          </w:rPr>
+          <w:t xml:space="preserve">, all of which were </w:t>
+        </w:r>
+      </w:ins>
+      <w:ins w:id="33" w:author="Fisheries &amp; Wildlife" w:date="2018-08-10T11:38:00Z">
+        <w:r>
+          <w:rPr>
+            <w:rFonts w:ascii="Times New Roman" w:eastAsia="Times New Roman" w:hAnsi="Times New Roman" w:cs="Times New Roman"/>
+            <w:sz w:val="24"/>
+            <w:szCs w:val="24"/>
+          </w:rPr>
+          <w:t xml:space="preserve">deep and </w:t>
+        </w:r>
+      </w:ins>
+      <w:ins w:id="34" w:author="Fisheries &amp; Wildlife" w:date="2018-08-10T11:25:00Z">
+        <w:r>
+          <w:rPr>
+            <w:rFonts w:ascii="Times New Roman" w:eastAsia="Times New Roman" w:hAnsi="Times New Roman" w:cs="Times New Roman"/>
+            <w:sz w:val="24"/>
+            <w:szCs w:val="24"/>
+          </w:rPr>
+          <w:t>dimictic (summer and winter stratification and spring and autumn mixing</w:t>
+        </w:r>
+      </w:ins>
+      <w:ins w:id="35" w:author="Fisheries &amp; Wildlife" w:date="2018-08-10T11:26:00Z">
+        <w:r>
+          <w:rPr>
+            <w:rFonts w:ascii="Times New Roman" w:eastAsia="Times New Roman" w:hAnsi="Times New Roman" w:cs="Times New Roman"/>
+            <w:sz w:val="24"/>
+            <w:szCs w:val="24"/>
+          </w:rPr>
+          <w:t xml:space="preserve"> of the water column</w:t>
+        </w:r>
+      </w:ins>
+      <w:ins w:id="36" w:author="Fisheries &amp; Wildlife" w:date="2018-08-10T11:25:00Z">
+        <w:r>
+          <w:rPr>
+            <w:rFonts w:ascii="Times New Roman" w:eastAsia="Times New Roman" w:hAnsi="Times New Roman" w:cs="Times New Roman"/>
+            <w:sz w:val="24"/>
+            <w:szCs w:val="24"/>
+          </w:rPr>
+          <w:t>)</w:t>
+        </w:r>
+      </w:ins>
+      <w:ins w:id="37" w:author="Fisheries &amp; Wildlife" w:date="2018-08-10T11:23:00Z">
+        <w:r>
+          <w:rPr>
+            <w:rFonts w:ascii="Times New Roman" w:eastAsia="Times New Roman" w:hAnsi="Times New Roman" w:cs="Times New Roman"/>
+            <w:sz w:val="24"/>
+            <w:szCs w:val="24"/>
+          </w:rPr>
+          <w:t xml:space="preserve">. </w:t>
+        </w:r>
+      </w:ins>
+      <w:ins w:id="38" w:author="Fisheries &amp; Wildlife" w:date="2018-08-10T11:41:00Z">
+        <w:r>
+          <w:rPr>
+            <w:rFonts w:ascii="Times New Roman" w:eastAsia="Times New Roman" w:hAnsi="Times New Roman" w:cs="Times New Roman"/>
+            <w:sz w:val="24"/>
+            <w:szCs w:val="24"/>
+          </w:rPr>
+          <w:t>Literature-based parameters were obtained from previous research on these lake ecosystems</w:t>
+        </w:r>
+      </w:ins>
+      <w:ins w:id="39" w:author="Fisheries &amp; Wildlife" w:date="2018-08-10T11:47:00Z">
+        <w:r>
+          <w:rPr>
+            <w:rFonts w:ascii="Times New Roman" w:eastAsia="Times New Roman" w:hAnsi="Times New Roman" w:cs="Times New Roman"/>
+            <w:sz w:val="24"/>
+            <w:szCs w:val="24"/>
+          </w:rPr>
+          <w:t xml:space="preserve"> and may not apply</w:t>
+        </w:r>
+        <w:r>
+          <w:rPr>
+            <w:rFonts w:ascii="Times New Roman" w:eastAsia="Times New Roman" w:hAnsi="Times New Roman" w:cs="Times New Roman"/>
+            <w:sz w:val="24"/>
+            <w:szCs w:val="24"/>
+          </w:rPr>
+          <w:t xml:space="preserve"> in all other lake ecosystems</w:t>
+        </w:r>
+      </w:ins>
+      <w:ins w:id="40" w:author="Fisheries &amp; Wildlife" w:date="2018-08-10T11:41:00Z">
+        <w:r>
+          <w:rPr>
+            <w:rFonts w:ascii="Times New Roman" w:eastAsia="Times New Roman" w:hAnsi="Times New Roman" w:cs="Times New Roman"/>
+            <w:sz w:val="24"/>
+            <w:szCs w:val="24"/>
+          </w:rPr>
+          <w:t xml:space="preserve">. </w:t>
+        </w:r>
+      </w:ins>
+      <w:ins w:id="41" w:author="Fisheries &amp; Wildlife" w:date="2018-08-10T11:22:00Z">
+        <w:r>
+          <w:rPr>
+            <w:rFonts w:ascii="Times New Roman" w:eastAsia="Times New Roman" w:hAnsi="Times New Roman" w:cs="Times New Roman"/>
+            <w:sz w:val="24"/>
+            <w:szCs w:val="24"/>
+          </w:rPr>
+          <w:t xml:space="preserve">Future work should </w:t>
+        </w:r>
+      </w:ins>
+      <w:ins w:id="42" w:author="Fisheries &amp; Wildlife" w:date="2018-08-10T11:23:00Z">
+        <w:r>
+          <w:rPr>
+            <w:rFonts w:ascii="Times New Roman" w:eastAsia="Times New Roman" w:hAnsi="Times New Roman" w:cs="Times New Roman"/>
+            <w:sz w:val="24"/>
+            <w:szCs w:val="24"/>
+          </w:rPr>
+          <w:t>include</w:t>
+        </w:r>
+      </w:ins>
+      <w:ins w:id="43" w:author="Fisheries &amp; Wildlife" w:date="2018-08-10T11:22:00Z">
+        <w:r>
+          <w:rPr>
+            <w:rFonts w:ascii="Times New Roman" w:eastAsia="Times New Roman" w:hAnsi="Times New Roman" w:cs="Times New Roman"/>
+            <w:sz w:val="24"/>
+            <w:szCs w:val="24"/>
+          </w:rPr>
+          <w:t xml:space="preserve"> </w:t>
+        </w:r>
+      </w:ins>
+      <w:ins w:id="44" w:author="Fisheries &amp; Wildlife" w:date="2018-08-10T11:23:00Z">
+        <w:r>
+          <w:rPr>
+            <w:rFonts w:ascii="Times New Roman" w:eastAsia="Times New Roman" w:hAnsi="Times New Roman" w:cs="Times New Roman"/>
+            <w:sz w:val="24"/>
+            <w:szCs w:val="24"/>
+          </w:rPr>
+          <w:t>additional high-latitude</w:t>
+        </w:r>
+      </w:ins>
+      <w:ins w:id="45" w:author="Fisheries &amp; Wildlife" w:date="2018-08-10T11:27:00Z">
+        <w:r>
+          <w:rPr>
+            <w:rFonts w:ascii="Times New Roman" w:eastAsia="Times New Roman" w:hAnsi="Times New Roman" w:cs="Times New Roman"/>
+            <w:sz w:val="24"/>
+            <w:szCs w:val="24"/>
+          </w:rPr>
+          <w:t xml:space="preserve">, </w:t>
+        </w:r>
+      </w:ins>
+      <w:ins w:id="46" w:author="Fisheries &amp; Wildlife" w:date="2018-08-10T11:23:00Z">
+        <w:r>
+          <w:rPr>
+            <w:rFonts w:ascii="Times New Roman" w:eastAsia="Times New Roman" w:hAnsi="Times New Roman" w:cs="Times New Roman"/>
+            <w:sz w:val="24"/>
+            <w:szCs w:val="24"/>
+          </w:rPr>
+          <w:t>tropical</w:t>
+        </w:r>
+      </w:ins>
+      <w:ins w:id="47" w:author="Fisheries &amp; Wildlife" w:date="2018-08-10T11:27:00Z">
+        <w:r>
+          <w:rPr>
+            <w:rFonts w:ascii="Times New Roman" w:eastAsia="Times New Roman" w:hAnsi="Times New Roman" w:cs="Times New Roman"/>
+            <w:sz w:val="24"/>
+            <w:szCs w:val="24"/>
+          </w:rPr>
+          <w:t>, or shallow</w:t>
+        </w:r>
+      </w:ins>
+      <w:ins w:id="48" w:author="Fisheries &amp; Wildlife" w:date="2018-08-10T11:23:00Z">
+        <w:r>
+          <w:rPr>
+            <w:rFonts w:ascii="Times New Roman" w:eastAsia="Times New Roman" w:hAnsi="Times New Roman" w:cs="Times New Roman"/>
+            <w:sz w:val="24"/>
+            <w:szCs w:val="24"/>
+          </w:rPr>
+          <w:t xml:space="preserve"> lakes to test the generalizability of our model</w:t>
+        </w:r>
+      </w:ins>
+      <w:ins w:id="49" w:author="Fisheries &amp; Wildlife" w:date="2018-08-10T11:30:00Z">
+        <w:r>
+          <w:rPr>
+            <w:rFonts w:ascii="Times New Roman" w:eastAsia="Times New Roman" w:hAnsi="Times New Roman" w:cs="Times New Roman"/>
+            <w:sz w:val="24"/>
+            <w:szCs w:val="24"/>
+          </w:rPr>
+          <w:t xml:space="preserve"> </w:t>
+        </w:r>
+      </w:ins>
+      <w:ins w:id="50" w:author="Fisheries &amp; Wildlife" w:date="2018-08-10T11:41:00Z">
+        <w:r>
+          <w:rPr>
+            <w:rFonts w:ascii="Times New Roman" w:eastAsia="Times New Roman" w:hAnsi="Times New Roman" w:cs="Times New Roman"/>
+            <w:sz w:val="24"/>
+            <w:szCs w:val="24"/>
+          </w:rPr>
+          <w:t xml:space="preserve">across a more diverse set of lake ecosystems than </w:t>
+        </w:r>
+      </w:ins>
+      <w:ins w:id="51" w:author="Fisheries &amp; Wildlife" w:date="2018-08-10T11:42:00Z">
+        <w:r>
+          <w:rPr>
+            <w:rFonts w:ascii="Times New Roman" w:eastAsia="Times New Roman" w:hAnsi="Times New Roman" w:cs="Times New Roman"/>
+            <w:sz w:val="24"/>
+            <w:szCs w:val="24"/>
+          </w:rPr>
+          <w:t xml:space="preserve">those </w:t>
+        </w:r>
+      </w:ins>
+      <w:ins w:id="52" w:author="Fisheries &amp; Wildlife" w:date="2018-08-10T11:41:00Z">
+        <w:r>
+          <w:rPr>
+            <w:rFonts w:ascii="Times New Roman" w:eastAsia="Times New Roman" w:hAnsi="Times New Roman" w:cs="Times New Roman"/>
+            <w:sz w:val="24"/>
+            <w:szCs w:val="24"/>
+          </w:rPr>
+          <w:t xml:space="preserve">included in </w:t>
+        </w:r>
+      </w:ins>
+      <w:ins w:id="53" w:author="Fisheries &amp; Wildlife" w:date="2018-08-10T11:48:00Z">
+        <w:r>
+          <w:rPr>
+            <w:rFonts w:ascii="Times New Roman" w:eastAsia="Times New Roman" w:hAnsi="Times New Roman" w:cs="Times New Roman"/>
+            <w:sz w:val="24"/>
+            <w:szCs w:val="24"/>
+          </w:rPr>
+          <w:t>this</w:t>
+        </w:r>
+      </w:ins>
+      <w:ins w:id="54" w:author="Fisheries &amp; Wildlife" w:date="2018-08-10T11:41:00Z">
+        <w:r>
+          <w:rPr>
+            <w:rFonts w:ascii="Times New Roman" w:eastAsia="Times New Roman" w:hAnsi="Times New Roman" w:cs="Times New Roman"/>
+            <w:sz w:val="24"/>
+            <w:szCs w:val="24"/>
+          </w:rPr>
+          <w:t xml:space="preserve"> study</w:t>
+        </w:r>
+      </w:ins>
+      <w:ins w:id="55" w:author="Fisheries &amp; Wildlife" w:date="2018-08-10T11:23:00Z">
+        <w:r>
+          <w:rPr>
+            <w:rFonts w:ascii="Times New Roman" w:eastAsia="Times New Roman" w:hAnsi="Times New Roman" w:cs="Times New Roman"/>
+            <w:sz w:val="24"/>
+            <w:szCs w:val="24"/>
+          </w:rPr>
+          <w:t xml:space="preserve">. </w:t>
+        </w:r>
+      </w:ins>
+      <w:ins w:id="56" w:author="Fisheries &amp; Wildlife" w:date="2018-08-10T11:28:00Z">
+        <w:r>
+          <w:rPr>
+            <w:rFonts w:ascii="Times New Roman" w:eastAsia="Times New Roman" w:hAnsi="Times New Roman" w:cs="Times New Roman"/>
+            <w:sz w:val="24"/>
+            <w:szCs w:val="24"/>
+          </w:rPr>
+          <w:t xml:space="preserve">Nonetheless, </w:t>
+        </w:r>
+      </w:ins>
+      <w:ins w:id="57" w:author="Fisheries &amp; Wildlife" w:date="2018-08-10T11:45:00Z">
+        <w:r>
+          <w:rPr>
+            <w:rFonts w:ascii="Times New Roman" w:eastAsia="Times New Roman" w:hAnsi="Times New Roman" w:cs="Times New Roman"/>
+            <w:sz w:val="24"/>
+            <w:szCs w:val="24"/>
+          </w:rPr>
+          <w:t>part of our intention for including model data and code with this manuscript</w:t>
+        </w:r>
+      </w:ins>
+      <w:ins w:id="58" w:author="Fisheries &amp; Wildlife" w:date="2018-08-10T11:28:00Z">
+        <w:r>
+          <w:rPr>
+            <w:rFonts w:ascii="Times New Roman" w:eastAsia="Times New Roman" w:hAnsi="Times New Roman" w:cs="Times New Roman"/>
+            <w:sz w:val="24"/>
+            <w:szCs w:val="24"/>
+          </w:rPr>
+          <w:t xml:space="preserve"> </w:t>
+        </w:r>
+      </w:ins>
+      <w:ins w:id="59" w:author="Fisheries &amp; Wildlife" w:date="2018-08-10T11:45:00Z">
+        <w:r>
+          <w:rPr>
+            <w:rFonts w:ascii="Times New Roman" w:eastAsia="Times New Roman" w:hAnsi="Times New Roman" w:cs="Times New Roman"/>
+            <w:sz w:val="24"/>
+            <w:szCs w:val="24"/>
+          </w:rPr>
+          <w:t xml:space="preserve">was so that </w:t>
+        </w:r>
+      </w:ins>
+      <w:ins w:id="60" w:author="Fisheries &amp; Wildlife" w:date="2018-08-10T11:46:00Z">
+        <w:r>
+          <w:rPr>
+            <w:rFonts w:ascii="Times New Roman" w:eastAsia="Times New Roman" w:hAnsi="Times New Roman" w:cs="Times New Roman"/>
+            <w:sz w:val="24"/>
+            <w:szCs w:val="24"/>
+          </w:rPr>
+          <w:t>future work can build off our model and make adjustments as more data across more diverse lake ecos</w:t>
+        </w:r>
+      </w:ins>
+      <w:ins w:id="61" w:author="Fisheries &amp; Wildlife" w:date="2018-08-10T11:47:00Z">
+        <w:r>
+          <w:rPr>
+            <w:rFonts w:ascii="Times New Roman" w:eastAsia="Times New Roman" w:hAnsi="Times New Roman" w:cs="Times New Roman"/>
+            <w:sz w:val="24"/>
+            <w:szCs w:val="24"/>
+          </w:rPr>
+          <w:t>ystems become available.</w:t>
+        </w:r>
+      </w:ins>
+      <w:ins w:id="62" w:author="Fisheries &amp; Wildlife" w:date="2018-08-10T11:45:00Z">
+        <w:r>
+          <w:rPr>
+            <w:rFonts w:ascii="Times New Roman" w:eastAsia="Times New Roman" w:hAnsi="Times New Roman" w:cs="Times New Roman"/>
+            <w:sz w:val="24"/>
+            <w:szCs w:val="24"/>
+          </w:rPr>
+          <w:t xml:space="preserve"> </w:t>
+        </w:r>
+      </w:ins>
     </w:p>
     <w:p>
       <w:pPr>
@@ -40811,6 +39638,360 @@
           <w:sz w:val="24"/>
           <w:szCs w:val="24"/>
         </w:rPr>
+        <w:t xml:space="preserve">During model development, we encountered a notable paucity of </w:t>
+      </w:r>
+      <w:r>
+        <w:rPr>
+          <w:rFonts w:ascii="Times New Roman" w:eastAsia="Times New Roman" w:hAnsi="Times New Roman" w:cs="Times New Roman"/>
+          <w:sz w:val="24"/>
+          <w:szCs w:val="24"/>
+        </w:rPr>
+        <w:t>high-frequency measurements of inflow DOC concentration</w:t>
+      </w:r>
+      <w:r>
+        <w:rPr>
+          <w:rFonts w:ascii="Times New Roman" w:eastAsia="Times New Roman" w:hAnsi="Times New Roman" w:cs="Times New Roman"/>
+          <w:sz w:val="24"/>
+          <w:szCs w:val="24"/>
+        </w:rPr>
+        <w:t xml:space="preserve">, of which broader collection would facilitate </w:t>
+      </w:r>
+      <w:r>
+        <w:rPr>
+          <w:rFonts w:ascii="Times New Roman" w:eastAsia="Times New Roman" w:hAnsi="Times New Roman" w:cs="Times New Roman"/>
+          <w:sz w:val="24"/>
+          <w:szCs w:val="24"/>
+        </w:rPr>
+        <w:t>dynamic</w:t>
+      </w:r>
+      <w:r>
+        <w:rPr>
+          <w:rFonts w:ascii="Times New Roman" w:eastAsia="Times New Roman" w:hAnsi="Times New Roman" w:cs="Times New Roman"/>
+          <w:sz w:val="24"/>
+          <w:szCs w:val="24"/>
+        </w:rPr>
+        <w:t xml:space="preserve"> OC modeling in more lakes</w:t>
+      </w:r>
+      <w:r>
+        <w:rPr>
+          <w:rFonts w:ascii="Times New Roman" w:eastAsia="Times New Roman" w:hAnsi="Times New Roman" w:cs="Times New Roman"/>
+          <w:sz w:val="24"/>
+          <w:szCs w:val="24"/>
+        </w:rPr>
+        <w:t xml:space="preserve">. </w:t>
+      </w:r>
+      <w:r>
+        <w:rPr>
+          <w:rFonts w:ascii="Times New Roman" w:eastAsia="Times New Roman" w:hAnsi="Times New Roman" w:cs="Times New Roman"/>
+          <w:sz w:val="24"/>
+          <w:szCs w:val="24"/>
+        </w:rPr>
+        <w:t xml:space="preserve">Although </w:t>
+      </w:r>
+      <w:r>
+        <w:rPr>
+          <w:rFonts w:ascii="Times New Roman" w:eastAsia="Times New Roman" w:hAnsi="Times New Roman" w:cs="Times New Roman"/>
+          <w:sz w:val="24"/>
+          <w:szCs w:val="24"/>
+        </w:rPr>
+        <w:t xml:space="preserve">collection </w:t>
+      </w:r>
+      <w:r>
+        <w:rPr>
+          <w:rFonts w:ascii="Times New Roman" w:eastAsia="Times New Roman" w:hAnsi="Times New Roman" w:cs="Times New Roman"/>
+          <w:sz w:val="24"/>
+          <w:szCs w:val="24"/>
+        </w:rPr>
+        <w:t xml:space="preserve">of these data </w:t>
+      </w:r>
+      <w:r>
+        <w:rPr>
+          <w:rFonts w:ascii="Times New Roman" w:eastAsia="Times New Roman" w:hAnsi="Times New Roman" w:cs="Times New Roman"/>
+          <w:sz w:val="24"/>
+          <w:szCs w:val="24"/>
+        </w:rPr>
+        <w:t xml:space="preserve">may be expensive and </w:t>
+      </w:r>
+      <w:r>
+        <w:rPr>
+          <w:rFonts w:ascii="Times New Roman" w:eastAsia="Times New Roman" w:hAnsi="Times New Roman" w:cs="Times New Roman"/>
+          <w:sz w:val="24"/>
+          <w:szCs w:val="24"/>
+        </w:rPr>
+        <w:lastRenderedPageBreak/>
+        <w:t>logistically challenging, the increasing availability of automated, high-frequency sensor equipment may alleviate long-term costs associated with sensor deploy</w:t>
+      </w:r>
+      <w:r>
+        <w:rPr>
+          <w:rFonts w:ascii="Times New Roman" w:eastAsia="Times New Roman" w:hAnsi="Times New Roman" w:cs="Times New Roman"/>
+          <w:sz w:val="24"/>
+          <w:szCs w:val="24"/>
+        </w:rPr>
+        <w:t>ment and manual data retrieval</w:t>
+      </w:r>
+      <w:r>
+        <w:rPr>
+          <w:rFonts w:ascii="Times New Roman" w:eastAsia="Times New Roman" w:hAnsi="Times New Roman" w:cs="Times New Roman"/>
+          <w:sz w:val="24"/>
+          <w:szCs w:val="24"/>
+        </w:rPr>
+        <w:t>. In addition, relatively little is currently known about POC budgets despite their key interactions with DOC (</w:t>
+      </w:r>
+      <w:proofErr w:type="spellStart"/>
+      <w:r>
+        <w:rPr>
+          <w:rFonts w:ascii="Times New Roman" w:eastAsia="Times New Roman" w:hAnsi="Times New Roman" w:cs="Times New Roman"/>
+          <w:sz w:val="24"/>
+          <w:szCs w:val="24"/>
+        </w:rPr>
+        <w:t>Einsele</w:t>
+      </w:r>
+      <w:proofErr w:type="spellEnd"/>
+      <w:r>
+        <w:rPr>
+          <w:rFonts w:ascii="Times New Roman" w:eastAsia="Times New Roman" w:hAnsi="Times New Roman" w:cs="Times New Roman"/>
+          <w:sz w:val="24"/>
+          <w:szCs w:val="24"/>
+        </w:rPr>
+        <w:t xml:space="preserve"> et al. 2001); we nee</w:t>
+      </w:r>
+      <w:r>
+        <w:rPr>
+          <w:rFonts w:ascii="Times New Roman" w:eastAsia="Times New Roman" w:hAnsi="Times New Roman" w:cs="Times New Roman"/>
+          <w:sz w:val="24"/>
+          <w:szCs w:val="24"/>
+        </w:rPr>
+        <w:t>d more POC observational data for</w:t>
+      </w:r>
+      <w:r>
+        <w:rPr>
+          <w:rFonts w:ascii="Times New Roman" w:eastAsia="Times New Roman" w:hAnsi="Times New Roman" w:cs="Times New Roman"/>
+          <w:sz w:val="24"/>
+          <w:szCs w:val="24"/>
+        </w:rPr>
+        <w:t xml:space="preserve"> incorpo</w:t>
+      </w:r>
+      <w:r>
+        <w:rPr>
+          <w:rFonts w:ascii="Times New Roman" w:eastAsia="Times New Roman" w:hAnsi="Times New Roman" w:cs="Times New Roman"/>
+          <w:sz w:val="24"/>
+          <w:szCs w:val="24"/>
+        </w:rPr>
+        <w:t>ration</w:t>
+      </w:r>
+      <w:r>
+        <w:rPr>
+          <w:rFonts w:ascii="Times New Roman" w:eastAsia="Times New Roman" w:hAnsi="Times New Roman" w:cs="Times New Roman"/>
+          <w:sz w:val="24"/>
+          <w:szCs w:val="24"/>
+        </w:rPr>
+        <w:t xml:space="preserve"> into </w:t>
+      </w:r>
+      <w:r>
+        <w:rPr>
+          <w:rFonts w:ascii="Times New Roman" w:eastAsia="Times New Roman" w:hAnsi="Times New Roman" w:cs="Times New Roman"/>
+          <w:sz w:val="24"/>
+          <w:szCs w:val="24"/>
+        </w:rPr>
+        <w:t>dynamic</w:t>
+      </w:r>
+      <w:r>
+        <w:rPr>
+          <w:rFonts w:ascii="Times New Roman" w:eastAsia="Times New Roman" w:hAnsi="Times New Roman" w:cs="Times New Roman"/>
+          <w:sz w:val="24"/>
+          <w:szCs w:val="24"/>
+        </w:rPr>
+        <w:t xml:space="preserve"> models of OC</w:t>
+      </w:r>
+      <w:r>
+        <w:rPr>
+          <w:rFonts w:ascii="Times New Roman" w:eastAsia="Times New Roman" w:hAnsi="Times New Roman" w:cs="Times New Roman"/>
+          <w:sz w:val="24"/>
+          <w:szCs w:val="24"/>
+        </w:rPr>
+        <w:t xml:space="preserve">, particularly </w:t>
+      </w:r>
+      <w:r>
+        <w:rPr>
+          <w:rFonts w:ascii="Times New Roman" w:eastAsia="Times New Roman" w:hAnsi="Times New Roman" w:cs="Times New Roman"/>
+          <w:sz w:val="24"/>
+          <w:szCs w:val="24"/>
+        </w:rPr>
+        <w:t xml:space="preserve">in </w:t>
+      </w:r>
+      <w:r>
+        <w:rPr>
+          <w:rFonts w:ascii="Times New Roman" w:eastAsia="Times New Roman" w:hAnsi="Times New Roman" w:cs="Times New Roman"/>
+          <w:sz w:val="24"/>
+          <w:szCs w:val="24"/>
+        </w:rPr>
+        <w:t>inflow</w:t>
+      </w:r>
+      <w:r>
+        <w:rPr>
+          <w:rFonts w:ascii="Times New Roman" w:eastAsia="Times New Roman" w:hAnsi="Times New Roman" w:cs="Times New Roman"/>
+          <w:sz w:val="24"/>
+          <w:szCs w:val="24"/>
+        </w:rPr>
+        <w:t>s</w:t>
+      </w:r>
+      <w:r>
+        <w:rPr>
+          <w:rFonts w:ascii="Times New Roman" w:eastAsia="Times New Roman" w:hAnsi="Times New Roman" w:cs="Times New Roman"/>
+          <w:sz w:val="24"/>
+          <w:szCs w:val="24"/>
+        </w:rPr>
+        <w:t xml:space="preserve"> for estimating </w:t>
+      </w:r>
+      <w:proofErr w:type="spellStart"/>
+      <w:r>
+        <w:rPr>
+          <w:rFonts w:ascii="Times New Roman" w:eastAsia="Times New Roman" w:hAnsi="Times New Roman" w:cs="Times New Roman"/>
+          <w:sz w:val="24"/>
+          <w:szCs w:val="24"/>
+        </w:rPr>
+        <w:t>POC</w:t>
+      </w:r>
+      <w:r>
+        <w:rPr>
+          <w:rFonts w:ascii="Times New Roman" w:eastAsia="Times New Roman" w:hAnsi="Times New Roman" w:cs="Times New Roman"/>
+          <w:sz w:val="24"/>
+          <w:szCs w:val="24"/>
+          <w:vertAlign w:val="subscript"/>
+        </w:rPr>
+        <w:t>A</w:t>
+      </w:r>
+      <w:r>
+        <w:rPr>
+          <w:rFonts w:ascii="Times New Roman" w:eastAsia="Times New Roman" w:hAnsi="Times New Roman" w:cs="Times New Roman"/>
+          <w:sz w:val="24"/>
+          <w:szCs w:val="24"/>
+          <w:vertAlign w:val="subscript"/>
+        </w:rPr>
+        <w:t>lloch</w:t>
+      </w:r>
+      <w:proofErr w:type="spellEnd"/>
+      <w:r>
+        <w:rPr>
+          <w:rFonts w:ascii="Times New Roman" w:eastAsia="Times New Roman" w:hAnsi="Times New Roman" w:cs="Times New Roman"/>
+          <w:sz w:val="24"/>
+          <w:szCs w:val="24"/>
+        </w:rPr>
+        <w:t xml:space="preserve">. Such studies would help constrain POC parameters and improve estimates of the fates of POC within overall OC budgets. </w:t>
+      </w:r>
+      <w:r>
+        <w:rPr>
+          <w:rFonts w:ascii="Times New Roman" w:eastAsia="Times New Roman" w:hAnsi="Times New Roman" w:cs="Times New Roman"/>
+          <w:sz w:val="24"/>
+          <w:szCs w:val="24"/>
+        </w:rPr>
+        <w:t xml:space="preserve">Finally, data limitations required us to make simplifying assumptions about the volume of groundwater inputs and the lakes themselves. </w:t>
+      </w:r>
+      <w:r>
+        <w:rPr>
+          <w:rFonts w:ascii="Times New Roman" w:eastAsia="Times New Roman" w:hAnsi="Times New Roman" w:cs="Times New Roman"/>
+          <w:sz w:val="24"/>
+          <w:szCs w:val="24"/>
+        </w:rPr>
+        <w:t xml:space="preserve">Although these are common assumptions in similar mass balance studies, the inability to account for groundwater may lead to underestimates of allochthonous inputs and may complicate comparisons across lakes, particularly isolated lakes. The one lake with non-zero estimated groundwater volume, however, was Trout Lake, for which modeled allochthonous inputs were lowest across lakes in this study. </w:t>
+      </w:r>
+      <w:r>
+        <w:rPr>
+          <w:rFonts w:ascii="Times New Roman" w:eastAsia="Times New Roman" w:hAnsi="Times New Roman" w:cs="Times New Roman"/>
+          <w:sz w:val="24"/>
+          <w:szCs w:val="24"/>
+        </w:rPr>
+        <w:t xml:space="preserve">Nonetheless, </w:t>
+      </w:r>
+      <w:r>
+        <w:rPr>
+          <w:rFonts w:ascii="Times New Roman" w:eastAsia="Times New Roman" w:hAnsi="Times New Roman" w:cs="Times New Roman"/>
+          <w:sz w:val="24"/>
+          <w:szCs w:val="24"/>
+        </w:rPr>
+        <w:t xml:space="preserve">a key implication of our study is the need for more observational data, particularly pertaining to surface water </w:t>
+      </w:r>
+      <w:r>
+        <w:rPr>
+          <w:rFonts w:ascii="Times New Roman" w:eastAsia="Times New Roman" w:hAnsi="Times New Roman" w:cs="Times New Roman"/>
+          <w:sz w:val="24"/>
+          <w:szCs w:val="24"/>
+        </w:rPr>
+        <w:t xml:space="preserve">and groundwater </w:t>
+      </w:r>
+      <w:r>
+        <w:rPr>
+          <w:rFonts w:ascii="Times New Roman" w:eastAsia="Times New Roman" w:hAnsi="Times New Roman" w:cs="Times New Roman"/>
+          <w:sz w:val="24"/>
+          <w:szCs w:val="24"/>
+        </w:rPr>
+        <w:t xml:space="preserve">volume and </w:t>
+      </w:r>
+      <w:r>
+        <w:rPr>
+          <w:rFonts w:ascii="Times New Roman" w:eastAsia="Times New Roman" w:hAnsi="Times New Roman" w:cs="Times New Roman"/>
+          <w:sz w:val="24"/>
+          <w:szCs w:val="24"/>
+        </w:rPr>
+        <w:t>DOC concentrations, POC cycling</w:t>
+      </w:r>
+      <w:r>
+        <w:rPr>
+          <w:rFonts w:ascii="Times New Roman" w:eastAsia="Times New Roman" w:hAnsi="Times New Roman" w:cs="Times New Roman"/>
+          <w:sz w:val="24"/>
+          <w:szCs w:val="24"/>
+        </w:rPr>
+        <w:t>,</w:t>
+      </w:r>
+      <w:r>
+        <w:rPr>
+          <w:rFonts w:ascii="Times New Roman" w:eastAsia="Times New Roman" w:hAnsi="Times New Roman" w:cs="Times New Roman"/>
+          <w:sz w:val="24"/>
+          <w:szCs w:val="24"/>
+        </w:rPr>
+        <w:t xml:space="preserve"> and burial</w:t>
+      </w:r>
+      <w:r>
+        <w:rPr>
+          <w:rFonts w:ascii="Times New Roman" w:eastAsia="Times New Roman" w:hAnsi="Times New Roman" w:cs="Times New Roman"/>
+          <w:sz w:val="24"/>
+          <w:szCs w:val="24"/>
+        </w:rPr>
+        <w:t xml:space="preserve"> rates</w:t>
+      </w:r>
+      <w:r>
+        <w:rPr>
+          <w:rFonts w:ascii="Times New Roman" w:eastAsia="Times New Roman" w:hAnsi="Times New Roman" w:cs="Times New Roman"/>
+          <w:sz w:val="24"/>
+          <w:szCs w:val="24"/>
+        </w:rPr>
+        <w:t>.</w:t>
+      </w:r>
+      <w:r>
+        <w:rPr>
+          <w:rFonts w:ascii="Times New Roman" w:eastAsia="Times New Roman" w:hAnsi="Times New Roman" w:cs="Times New Roman"/>
+          <w:sz w:val="24"/>
+          <w:szCs w:val="24"/>
+        </w:rPr>
+        <w:t xml:space="preserve"> </w:t>
+      </w:r>
+    </w:p>
+    <w:p>
+      <w:pPr>
+        <w:spacing w:line="480" w:lineRule="auto"/>
+        <w:ind w:firstLine="720"/>
+        <w:rPr>
+          <w:rFonts w:ascii="Times New Roman" w:eastAsia="Times New Roman" w:hAnsi="Times New Roman" w:cs="Times New Roman"/>
+          <w:sz w:val="24"/>
+          <w:szCs w:val="24"/>
+        </w:rPr>
+      </w:pPr>
+      <w:r>
+        <w:rPr>
+          <w:rFonts w:ascii="Times New Roman" w:eastAsia="Times New Roman" w:hAnsi="Times New Roman" w:cs="Times New Roman"/>
+          <w:sz w:val="24"/>
+          <w:szCs w:val="24"/>
+        </w:rPr>
         <w:t xml:space="preserve">Additionally, data limitations may explain poor NSE scores (&lt; 0) for DOC for Harp Lake and Trout Lake, which indicate that modeled DOC was no more accurate than long-term DOC means (Table 4). For Harp Lake, modeled DOC was generally lower than observed DOC (Fig. 3), potentially due to artificially low DO measurements, which reduced NSE for DO for Harp Lake. Underestimated DO would lead to underestimated respiration, which would reduce autochthonous inputs. For Trout Lake, the model did not capture short-term spring-time dips in DOC (Fig. 3), which may potentially be explained by ice melt dynamics not represented in interpolated inflow DOC data. In addition, NSE was also poor for DO for </w:t>
       </w:r>
       <w:proofErr w:type="spellStart"/>
@@ -40829,7 +40010,66 @@
           <w:sz w:val="24"/>
           <w:szCs w:val="24"/>
         </w:rPr>
-        <w:t xml:space="preserve"> Lake; modeled DO was consistently higher than observations (Fig. 3). This suggests overestimated autochthonous inputs and therefore underestimated allochthonous inputs, which may be attributed to undetected pulses in inflow DOC in surface or groundwater. In general, </w:t>
+        <w:t xml:space="preserve"> Lake; modeled </w:t>
+      </w:r>
+      <w:r>
+        <w:rPr>
+          <w:rFonts w:ascii="Times New Roman" w:eastAsia="Times New Roman" w:hAnsi="Times New Roman" w:cs="Times New Roman"/>
+          <w:sz w:val="24"/>
+          <w:szCs w:val="24"/>
+        </w:rPr>
+        <w:lastRenderedPageBreak/>
+        <w:t xml:space="preserve">DO was consistently higher than observations (Fig. 3). This suggests overestimated autochthonous inputs and therefore underestimated allochthonous inputs, which may be attributed to undetected pulses in inflow DOC in surface </w:t>
+      </w:r>
+      <w:r>
+        <w:rPr>
+          <w:rFonts w:ascii="Times New Roman" w:eastAsia="Times New Roman" w:hAnsi="Times New Roman" w:cs="Times New Roman"/>
+          <w:sz w:val="24"/>
+          <w:szCs w:val="24"/>
+        </w:rPr>
+        <w:t xml:space="preserve">water </w:t>
+      </w:r>
+      <w:r>
+        <w:rPr>
+          <w:rFonts w:ascii="Times New Roman" w:eastAsia="Times New Roman" w:hAnsi="Times New Roman" w:cs="Times New Roman"/>
+          <w:sz w:val="24"/>
+          <w:szCs w:val="24"/>
+        </w:rPr>
+        <w:t xml:space="preserve">or groundwater. </w:t>
+      </w:r>
+      <w:r>
+        <w:rPr>
+          <w:rFonts w:ascii="Times New Roman" w:eastAsia="Times New Roman" w:hAnsi="Times New Roman" w:cs="Times New Roman"/>
+          <w:sz w:val="24"/>
+          <w:szCs w:val="24"/>
+        </w:rPr>
+        <w:t xml:space="preserve">Additionally, food web dynamics (e.g., grazing) may also help explain large fluctuations in </w:t>
+      </w:r>
+      <w:proofErr w:type="spellStart"/>
+      <w:r>
+        <w:rPr>
+          <w:rFonts w:ascii="Times New Roman" w:eastAsia="Times New Roman" w:hAnsi="Times New Roman" w:cs="Times New Roman"/>
+          <w:sz w:val="24"/>
+          <w:szCs w:val="24"/>
+        </w:rPr>
+        <w:t>allochthonous</w:t>
+      </w:r>
+      <w:proofErr w:type="spellEnd"/>
+      <w:r>
+        <w:rPr>
+          <w:rFonts w:ascii="Times New Roman" w:eastAsia="Times New Roman" w:hAnsi="Times New Roman" w:cs="Times New Roman"/>
+          <w:sz w:val="24"/>
+          <w:szCs w:val="24"/>
+        </w:rPr>
+        <w:t xml:space="preserve"> inputs or poor NSE values. </w:t>
+      </w:r>
+      <w:r>
+        <w:rPr>
+          <w:rFonts w:ascii="Times New Roman" w:eastAsia="Times New Roman" w:hAnsi="Times New Roman" w:cs="Times New Roman"/>
+          <w:sz w:val="24"/>
+          <w:szCs w:val="24"/>
+        </w:rPr>
+        <w:t xml:space="preserve">In general, </w:t>
       </w:r>
       <w:r>
         <w:rPr>
@@ -40845,7 +40085,15 @@
           <w:sz w:val="24"/>
           <w:szCs w:val="24"/>
         </w:rPr>
-        <w:t xml:space="preserve">short term spikes are unlikely to affect long-term OC fate estimates, consistent biases </w:t>
+        <w:t>short-</w:t>
+      </w:r>
+      <w:r>
+        <w:rPr>
+          <w:rFonts w:ascii="Times New Roman" w:eastAsia="Times New Roman" w:hAnsi="Times New Roman" w:cs="Times New Roman"/>
+          <w:sz w:val="24"/>
+          <w:szCs w:val="24"/>
+        </w:rPr>
+        <w:t xml:space="preserve">term spikes are unlikely to affect long-term OC fate estimates, consistent biases </w:t>
       </w:r>
       <w:r>
         <w:rPr>
@@ -40970,16 +40218,7 @@
           <w:sz w:val="24"/>
           <w:szCs w:val="24"/>
         </w:rPr>
-        <w:t xml:space="preserve"> et al. 2009, Raymond et al. 2013). Our results </w:t>
-      </w:r>
-      <w:r>
-        <w:rPr>
-          <w:rFonts w:ascii="Times New Roman" w:eastAsia="Times New Roman" w:hAnsi="Times New Roman" w:cs="Times New Roman"/>
-          <w:sz w:val="24"/>
-          <w:szCs w:val="24"/>
-        </w:rPr>
-        <w:lastRenderedPageBreak/>
-        <w:t>demonstrate that a dynamic model can considerably advance knowledge on the role of lakes in landscape and ultimately global C cycling</w:t>
+        <w:t xml:space="preserve"> et al. 2009, Raymond et al. 2013). Our results demonstrate that a dynamic model can considerably advance knowledge on the role of lakes in landscape and ultimately global C cycling</w:t>
       </w:r>
       <w:r>
         <w:rPr>
@@ -41510,6 +40749,7 @@
           <w:sz w:val="24"/>
           <w:szCs w:val="24"/>
         </w:rPr>
+        <w:lastRenderedPageBreak/>
         <w:t xml:space="preserve">Our model identified another important global change implication associated with warming water temperatures. </w:t>
       </w:r>
       <w:r>
@@ -41852,16 +41092,7 @@
           <w:sz w:val="24"/>
           <w:szCs w:val="24"/>
         </w:rPr>
-        <w:t xml:space="preserve">. More broadly, however, lakes have generally become more productive under recent climate </w:t>
-      </w:r>
-      <w:r>
-        <w:rPr>
-          <w:rFonts w:ascii="Times New Roman" w:eastAsia="Times New Roman" w:hAnsi="Times New Roman" w:cs="Times New Roman"/>
-          <w:sz w:val="24"/>
-          <w:szCs w:val="24"/>
-        </w:rPr>
-        <w:lastRenderedPageBreak/>
-        <w:t>warming (Kraemer et al. 2016), which our study suggests favors autochthon</w:t>
+        <w:t>. More broadly, however, lakes have generally become more productive under recent climate warming (Kraemer et al. 2016), which our study suggests favors autochthon</w:t>
       </w:r>
       <w:r>
         <w:rPr>
@@ -41925,7 +41156,23 @@
           <w:sz w:val="24"/>
           <w:szCs w:val="24"/>
         </w:rPr>
-        <w:t>and temperature have key implications for the fate of OC in lake ecosystems under a changing climate</w:t>
+        <w:t xml:space="preserve">and </w:t>
+      </w:r>
+      <w:r>
+        <w:rPr>
+          <w:rFonts w:ascii="Times New Roman" w:eastAsia="Times New Roman" w:hAnsi="Times New Roman" w:cs="Times New Roman"/>
+          <w:sz w:val="24"/>
+          <w:szCs w:val="24"/>
+        </w:rPr>
+        <w:t xml:space="preserve">air </w:t>
+      </w:r>
+      <w:r>
+        <w:rPr>
+          <w:rFonts w:ascii="Times New Roman" w:eastAsia="Times New Roman" w:hAnsi="Times New Roman" w:cs="Times New Roman"/>
+          <w:sz w:val="24"/>
+          <w:szCs w:val="24"/>
+        </w:rPr>
+        <w:t>temperature have key implications for the fate of OC in lake ecosystems under a changing climate</w:t>
       </w:r>
       <w:r>
         <w:rPr>
@@ -41997,7 +41244,43 @@
           <w:sz w:val="24"/>
           <w:szCs w:val="24"/>
         </w:rPr>
-        <w:t>of the total OC load. These findings illustrate the usefulness of a dynamic</w:t>
+        <w:t xml:space="preserve">of the total OC load. </w:t>
+      </w:r>
+      <w:ins w:id="63" w:author="Fisheries &amp; Wildlife" w:date="2018-08-10T11:58:00Z">
+        <w:r>
+          <w:rPr>
+            <w:rFonts w:ascii="Times New Roman" w:eastAsia="Times New Roman" w:hAnsi="Times New Roman" w:cs="Times New Roman"/>
+            <w:sz w:val="24"/>
+            <w:szCs w:val="24"/>
+          </w:rPr>
+          <w:t xml:space="preserve">Although our model was not designed as a predictive tool, </w:t>
+        </w:r>
+        <w:r>
+          <w:rPr>
+            <w:rFonts w:ascii="Times New Roman" w:eastAsia="Times New Roman" w:hAnsi="Times New Roman" w:cs="Times New Roman"/>
+            <w:sz w:val="24"/>
+            <w:szCs w:val="24"/>
+          </w:rPr>
+          <w:t>our</w:t>
+        </w:r>
+      </w:ins>
+      <w:del w:id="64" w:author="Fisheries &amp; Wildlife" w:date="2018-08-10T11:58:00Z">
+        <w:r>
+          <w:rPr>
+            <w:rFonts w:ascii="Times New Roman" w:eastAsia="Times New Roman" w:hAnsi="Times New Roman" w:cs="Times New Roman"/>
+            <w:sz w:val="24"/>
+            <w:szCs w:val="24"/>
+          </w:rPr>
+          <w:delText>These</w:delText>
+        </w:r>
+      </w:del>
+      <w:r>
+        <w:rPr>
+          <w:rFonts w:ascii="Times New Roman" w:eastAsia="Times New Roman" w:hAnsi="Times New Roman" w:cs="Times New Roman"/>
+          <w:sz w:val="24"/>
+          <w:szCs w:val="24"/>
+        </w:rPr>
+        <w:t xml:space="preserve"> findings illustrate the usefulness of a dynamic</w:t>
       </w:r>
       <w:r>
         <w:rPr>
@@ -42087,8 +41370,8 @@
           <w:szCs w:val="24"/>
         </w:rPr>
       </w:pPr>
-      <w:bookmarkStart w:id="24" w:name="_jodkgtnyf02z" w:colFirst="0" w:colLast="0"/>
-      <w:bookmarkEnd w:id="24"/>
+      <w:bookmarkStart w:id="65" w:name="_jodkgtnyf02z" w:colFirst="0" w:colLast="0"/>
+      <w:bookmarkEnd w:id="65"/>
       <w:r>
         <w:rPr>
           <w:rFonts w:ascii="Times New Roman" w:eastAsia="Times New Roman" w:hAnsi="Times New Roman" w:cs="Times New Roman"/>
@@ -42277,16 +41560,7 @@
           <w:sz w:val="24"/>
           <w:szCs w:val="24"/>
         </w:rPr>
-        <w:t xml:space="preserve">). IMM, HAD, KJF, AMM, ZO, DR, </w:t>
-      </w:r>
-      <w:r>
-        <w:rPr>
-          <w:rFonts w:ascii="Times New Roman" w:eastAsia="Times New Roman" w:hAnsi="Times New Roman" w:cs="Times New Roman"/>
-          <w:sz w:val="24"/>
-          <w:szCs w:val="24"/>
-        </w:rPr>
-        <w:lastRenderedPageBreak/>
-        <w:t>FS and PCH acquired data, developed the model</w:t>
+        <w:t>). IMM, HAD, KJF, AMM, ZO, DR, FS and PCH acquired data, developed the model</w:t>
       </w:r>
       <w:r>
         <w:rPr>
@@ -42420,8 +41694,8 @@
           <w:szCs w:val="24"/>
         </w:rPr>
       </w:pPr>
-      <w:bookmarkStart w:id="25" w:name="_j77eak7kbqvt" w:colFirst="0" w:colLast="0"/>
-      <w:bookmarkEnd w:id="25"/>
+      <w:bookmarkStart w:id="66" w:name="_j77eak7kbqvt" w:colFirst="0" w:colLast="0"/>
+      <w:bookmarkEnd w:id="66"/>
       <w:r>
         <w:rPr>
           <w:rFonts w:ascii="Times New Roman" w:eastAsia="Times New Roman" w:hAnsi="Times New Roman" w:cs="Times New Roman"/>
@@ -42601,6 +41875,7 @@
           <w:sz w:val="24"/>
           <w:szCs w:val="24"/>
         </w:rPr>
+        <w:lastRenderedPageBreak/>
         <w:t xml:space="preserve">Andersson, E., &amp; Sobek, S. (2006). Comparison of a mass balance and an ecosystem model approach when evaluating the carbon cycling in a lake ecosystem. </w:t>
       </w:r>
       <w:r>
@@ -43050,7 +42325,6 @@
           <w:sz w:val="24"/>
           <w:szCs w:val="24"/>
         </w:rPr>
-        <w:lastRenderedPageBreak/>
         <w:t>Aulenbach</w:t>
       </w:r>
       <w:proofErr w:type="spellEnd"/>
@@ -43581,6 +42855,7 @@
           <w:sz w:val="24"/>
           <w:szCs w:val="24"/>
         </w:rPr>
+        <w:lastRenderedPageBreak/>
         <w:t xml:space="preserve">decomposition rates controlled by water retention time across inland waters. </w:t>
       </w:r>
       <w:r>
@@ -44060,7 +43335,6 @@
           <w:sz w:val="24"/>
           <w:szCs w:val="24"/>
         </w:rPr>
-        <w:lastRenderedPageBreak/>
         <w:t xml:space="preserve">Cremona, F., </w:t>
       </w:r>
       <w:proofErr w:type="spellStart"/>
@@ -44426,6 +43700,7 @@
           <w:sz w:val="24"/>
           <w:szCs w:val="24"/>
         </w:rPr>
+        <w:lastRenderedPageBreak/>
         <w:t xml:space="preserve">Dillon, P. J., &amp; </w:t>
       </w:r>
       <w:proofErr w:type="spellStart"/>
@@ -45068,7 +44343,6 @@
           <w:sz w:val="24"/>
           <w:szCs w:val="24"/>
         </w:rPr>
-        <w:lastRenderedPageBreak/>
         <w:t xml:space="preserve">comparison. </w:t>
       </w:r>
       <w:r>
@@ -45348,6 +44622,7 @@
           <w:sz w:val="24"/>
           <w:szCs w:val="24"/>
         </w:rPr>
+        <w:lastRenderedPageBreak/>
         <w:t xml:space="preserve">Hanson, P. C., Buffam, I., </w:t>
       </w:r>
       <w:proofErr w:type="spellStart"/>
@@ -45813,7 +45088,6 @@
           <w:sz w:val="24"/>
           <w:szCs w:val="24"/>
         </w:rPr>
-        <w:lastRenderedPageBreak/>
         <w:t xml:space="preserve">carbon metabolism across lentic and lotic inland waters. </w:t>
       </w:r>
       <w:r>
@@ -46050,6 +45324,7 @@
           <w:sz w:val="24"/>
           <w:szCs w:val="24"/>
         </w:rPr>
+        <w:lastRenderedPageBreak/>
         <w:t xml:space="preserve">heterotrophy and terrestrial carbon fate. </w:t>
       </w:r>
       <w:r>
@@ -46512,7 +45787,6 @@
           <w:sz w:val="24"/>
           <w:szCs w:val="24"/>
         </w:rPr>
-        <w:lastRenderedPageBreak/>
         <w:t>Klump</w:t>
       </w:r>
       <w:proofErr w:type="spellEnd"/>
@@ -46969,6 +46243,7 @@
           <w:sz w:val="24"/>
           <w:szCs w:val="24"/>
         </w:rPr>
+        <w:lastRenderedPageBreak/>
         <w:t>Kvarnäs</w:t>
       </w:r>
       <w:proofErr w:type="spellEnd"/>
@@ -47417,7 +46692,6 @@
           <w:sz w:val="24"/>
           <w:szCs w:val="24"/>
         </w:rPr>
-        <w:lastRenderedPageBreak/>
         <w:t xml:space="preserve"> O'Connor, E. M., Dillon, P. J., </w:t>
       </w:r>
       <w:proofErr w:type="spellStart"/>
@@ -47765,6 +47039,7 @@
           <w:sz w:val="24"/>
           <w:szCs w:val="24"/>
         </w:rPr>
+        <w:lastRenderedPageBreak/>
         <w:tab/>
         <w:t>Statistical Computing, Vienna, Austria. URL: https://www.R-project.org/.</w:t>
       </w:r>
@@ -48160,7 +47435,6 @@
           <w:sz w:val="24"/>
           <w:szCs w:val="24"/>
         </w:rPr>
-        <w:lastRenderedPageBreak/>
         <w:t>and Oceanography Letters</w:t>
       </w:r>
       <w:r>
@@ -48471,6 +47745,7 @@
           <w:sz w:val="24"/>
           <w:szCs w:val="24"/>
         </w:rPr>
+        <w:lastRenderedPageBreak/>
         <w:t xml:space="preserve">Schindler, J. E., &amp; </w:t>
       </w:r>
       <w:proofErr w:type="spellStart"/>
@@ -48859,7 +48134,6 @@
           <w:sz w:val="24"/>
           <w:szCs w:val="24"/>
         </w:rPr>
-        <w:lastRenderedPageBreak/>
         <w:t>Staehr</w:t>
       </w:r>
       <w:proofErr w:type="spellEnd"/>
@@ -49242,6 +48516,7 @@
           <w:sz w:val="24"/>
           <w:szCs w:val="24"/>
         </w:rPr>
+        <w:lastRenderedPageBreak/>
         <w:t>carbon fluxes across the terrestrial</w:t>
       </w:r>
       <w:r>
@@ -49699,7 +48974,6 @@
           <w:szCs w:val="24"/>
           <w:shd w:val="clear" w:color="auto" w:fill="FFFFFF"/>
         </w:rPr>
-        <w:lastRenderedPageBreak/>
         <w:t xml:space="preserve">Vander </w:t>
       </w:r>
       <w:proofErr w:type="spellStart"/>
@@ -50138,6 +49412,7 @@
           <w:sz w:val="24"/>
           <w:szCs w:val="24"/>
         </w:rPr>
+        <w:lastRenderedPageBreak/>
         <w:t xml:space="preserve">Winslow, L. A., Zwart, J. A., Batt, R. D., Dugan, H., </w:t>
       </w:r>
       <w:proofErr w:type="spellStart"/>
@@ -50174,7 +49449,7 @@
           <w:sz w:val="24"/>
           <w:szCs w:val="24"/>
         </w:rPr>
-        <w:t xml:space="preserve">: </w:t>
+        <w:t xml:space="preserve">: an R package for estimating </w:t>
       </w:r>
       <w:proofErr w:type="gramStart"/>
       <w:r>
@@ -50183,7 +49458,7 @@
           <w:sz w:val="24"/>
           <w:szCs w:val="24"/>
         </w:rPr>
-        <w:t>an</w:t>
+        <w:t>lake metabolism</w:t>
       </w:r>
       <w:proofErr w:type="gramEnd"/>
       <w:r>
@@ -50192,7 +49467,7 @@
           <w:sz w:val="24"/>
           <w:szCs w:val="24"/>
         </w:rPr>
-        <w:t xml:space="preserve"> R package for estimating lake metabolism from free-water oxygen using diverse statistical models. </w:t>
+        <w:t xml:space="preserve"> from free-water oxygen using diverse statistical models. </w:t>
       </w:r>
       <w:r>
         <w:rPr>
@@ -50529,7 +49804,6 @@
           <w:sz w:val="24"/>
           <w:szCs w:val="24"/>
         </w:rPr>
-        <w:lastRenderedPageBreak/>
         <w:t>47</w:t>
       </w:r>
       <w:r>
@@ -50811,7 +50085,7 @@
 </file>
 
 <file path=word/endnotes.xml><?xml version="1.0" encoding="utf-8"?>
-<w:endnotes xmlns:wpc="http://schemas.microsoft.com/office/word/2010/wordprocessingCanvas" xmlns:cx="http://schemas.microsoft.com/office/drawing/2014/chartex" xmlns:cx1="http://schemas.microsoft.com/office/drawing/2015/9/8/chartex" xmlns:cx2="http://schemas.microsoft.com/office/drawing/2015/10/21/chartex" xmlns:cx3="http://schemas.microsoft.com/office/drawing/2016/5/9/chartex" xmlns:cx4="http://schemas.microsoft.com/office/drawing/2016/5/10/chartex" xmlns:cx5="http://schemas.microsoft.com/office/drawing/2016/5/11/chartex" xmlns:cx6="http://schemas.microsoft.com/office/drawing/2016/5/12/chartex" xmlns:cx7="http://schemas.microsoft.com/office/drawing/2016/5/13/chartex" xmlns:cx8="http://schemas.microsoft.com/office/drawing/2016/5/14/chartex" xmlns:mc="http://schemas.openxmlformats.org/markup-compatibility/2006" xmlns:aink="http://schemas.microsoft.com/office/drawing/2016/ink" xmlns:am3d="http://schemas.microsoft.com/office/drawing/2017/model3d" xmlns:o="urn:schemas-microsoft-com:office:office" xmlns:r="http://schemas.openxmlformats.org/officeDocument/2006/relationships" xmlns:m="http://schemas.openxmlformats.org/officeDocument/2006/math" xmlns:v="urn:schemas-microsoft-com:vml" xmlns:wp14="http://schemas.microsoft.com/office/word/2010/wordprocessingDrawing" xmlns:wp="http://schemas.openxmlformats.org/drawingml/2006/wordprocessingDrawing" xmlns:w10="urn:schemas-microsoft-com:office:word" xmlns:w="http://schemas.openxmlformats.org/wordprocessingml/2006/main" xmlns:w14="http://schemas.microsoft.com/office/word/2010/wordml" xmlns:w15="http://schemas.microsoft.com/office/word/2012/wordml" xmlns:w16cid="http://schemas.microsoft.com/office/word/2016/wordml/cid" xmlns:w16se="http://schemas.microsoft.com/office/word/2015/wordml/symex" xmlns:wpg="http://schemas.microsoft.com/office/word/2010/wordprocessingGroup" xmlns:wpi="http://schemas.microsoft.com/office/word/2010/wordprocessingInk" xmlns:wne="http://schemas.microsoft.com/office/word/2006/wordml" xmlns:wps="http://schemas.microsoft.com/office/word/2010/wordprocessingShape" mc:Ignorable="w14 w15 w16se w16cid wp14">
+<w:endnotes xmlns:wpc="http://schemas.microsoft.com/office/word/2010/wordprocessingCanvas" xmlns:cx="http://schemas.microsoft.com/office/drawing/2014/chartex" xmlns:cx1="http://schemas.microsoft.com/office/drawing/2015/9/8/chartex" xmlns:mc="http://schemas.openxmlformats.org/markup-compatibility/2006" xmlns:o="urn:schemas-microsoft-com:office:office" xmlns:r="http://schemas.openxmlformats.org/officeDocument/2006/relationships" xmlns:m="http://schemas.openxmlformats.org/officeDocument/2006/math" xmlns:v="urn:schemas-microsoft-com:vml" xmlns:wp14="http://schemas.microsoft.com/office/word/2010/wordprocessingDrawing" xmlns:wp="http://schemas.openxmlformats.org/drawingml/2006/wordprocessingDrawing" xmlns:w10="urn:schemas-microsoft-com:office:word" xmlns:w="http://schemas.openxmlformats.org/wordprocessingml/2006/main" xmlns:w14="http://schemas.microsoft.com/office/word/2010/wordml" xmlns:w15="http://schemas.microsoft.com/office/word/2012/wordml" xmlns:w16se="http://schemas.microsoft.com/office/word/2015/wordml/symex" xmlns:wpg="http://schemas.microsoft.com/office/word/2010/wordprocessingGroup" xmlns:wpi="http://schemas.microsoft.com/office/word/2010/wordprocessingInk" xmlns:wne="http://schemas.microsoft.com/office/word/2006/wordml" xmlns:wps="http://schemas.microsoft.com/office/word/2010/wordprocessingShape" mc:Ignorable="w14 w15 w16se wp14">
   <w:endnote w:type="separator" w:id="-1">
     <w:p>
       <w:pPr>
@@ -50836,7 +50110,7 @@
 </file>
 
 <file path=word/footnotes.xml><?xml version="1.0" encoding="utf-8"?>
-<w:footnotes xmlns:wpc="http://schemas.microsoft.com/office/word/2010/wordprocessingCanvas" xmlns:cx="http://schemas.microsoft.com/office/drawing/2014/chartex" xmlns:cx1="http://schemas.microsoft.com/office/drawing/2015/9/8/chartex" xmlns:cx2="http://schemas.microsoft.com/office/drawing/2015/10/21/chartex" xmlns:cx3="http://schemas.microsoft.com/office/drawing/2016/5/9/chartex" xmlns:cx4="http://schemas.microsoft.com/office/drawing/2016/5/10/chartex" xmlns:cx5="http://schemas.microsoft.com/office/drawing/2016/5/11/chartex" xmlns:cx6="http://schemas.microsoft.com/office/drawing/2016/5/12/chartex" xmlns:cx7="http://schemas.microsoft.com/office/drawing/2016/5/13/chartex" xmlns:cx8="http://schemas.microsoft.com/office/drawing/2016/5/14/chartex" xmlns:mc="http://schemas.openxmlformats.org/markup-compatibility/2006" xmlns:aink="http://schemas.microsoft.com/office/drawing/2016/ink" xmlns:am3d="http://schemas.microsoft.com/office/drawing/2017/model3d" xmlns:o="urn:schemas-microsoft-com:office:office" xmlns:r="http://schemas.openxmlformats.org/officeDocument/2006/relationships" xmlns:m="http://schemas.openxmlformats.org/officeDocument/2006/math" xmlns:v="urn:schemas-microsoft-com:vml" xmlns:wp14="http://schemas.microsoft.com/office/word/2010/wordprocessingDrawing" xmlns:wp="http://schemas.openxmlformats.org/drawingml/2006/wordprocessingDrawing" xmlns:w10="urn:schemas-microsoft-com:office:word" xmlns:w="http://schemas.openxmlformats.org/wordprocessingml/2006/main" xmlns:w14="http://schemas.microsoft.com/office/word/2010/wordml" xmlns:w15="http://schemas.microsoft.com/office/word/2012/wordml" xmlns:w16cid="http://schemas.microsoft.com/office/word/2016/wordml/cid" xmlns:w16se="http://schemas.microsoft.com/office/word/2015/wordml/symex" xmlns:wpg="http://schemas.microsoft.com/office/word/2010/wordprocessingGroup" xmlns:wpi="http://schemas.microsoft.com/office/word/2010/wordprocessingInk" xmlns:wne="http://schemas.microsoft.com/office/word/2006/wordml" xmlns:wps="http://schemas.microsoft.com/office/word/2010/wordprocessingShape" mc:Ignorable="w14 w15 w16se w16cid wp14">
+<w:footnotes xmlns:wpc="http://schemas.microsoft.com/office/word/2010/wordprocessingCanvas" xmlns:cx="http://schemas.microsoft.com/office/drawing/2014/chartex" xmlns:cx1="http://schemas.microsoft.com/office/drawing/2015/9/8/chartex" xmlns:mc="http://schemas.openxmlformats.org/markup-compatibility/2006" xmlns:o="urn:schemas-microsoft-com:office:office" xmlns:r="http://schemas.openxmlformats.org/officeDocument/2006/relationships" xmlns:m="http://schemas.openxmlformats.org/officeDocument/2006/math" xmlns:v="urn:schemas-microsoft-com:vml" xmlns:wp14="http://schemas.microsoft.com/office/word/2010/wordprocessingDrawing" xmlns:wp="http://schemas.openxmlformats.org/drawingml/2006/wordprocessingDrawing" xmlns:w10="urn:schemas-microsoft-com:office:word" xmlns:w="http://schemas.openxmlformats.org/wordprocessingml/2006/main" xmlns:w14="http://schemas.microsoft.com/office/word/2010/wordml" xmlns:w15="http://schemas.microsoft.com/office/word/2012/wordml" xmlns:w16se="http://schemas.microsoft.com/office/word/2015/wordml/symex" xmlns:wpg="http://schemas.microsoft.com/office/word/2010/wordprocessingGroup" xmlns:wpi="http://schemas.microsoft.com/office/word/2010/wordprocessingInk" xmlns:wne="http://schemas.microsoft.com/office/word/2006/wordml" xmlns:wps="http://schemas.microsoft.com/office/word/2010/wordprocessingShape" mc:Ignorable="w14 w15 w16se wp14">
   <w:footnote w:type="separator" w:id="-1">
     <w:p>
       <w:pPr>
@@ -50885,7 +50159,7 @@
 </file>
 
 <file path=word/header1.xml><?xml version="1.0" encoding="utf-8"?>
-<w:hdr xmlns:wpc="http://schemas.microsoft.com/office/word/2010/wordprocessingCanvas" xmlns:cx="http://schemas.microsoft.com/office/drawing/2014/chartex" xmlns:cx1="http://schemas.microsoft.com/office/drawing/2015/9/8/chartex" xmlns:cx2="http://schemas.microsoft.com/office/drawing/2015/10/21/chartex" xmlns:cx3="http://schemas.microsoft.com/office/drawing/2016/5/9/chartex" xmlns:cx4="http://schemas.microsoft.com/office/drawing/2016/5/10/chartex" xmlns:cx5="http://schemas.microsoft.com/office/drawing/2016/5/11/chartex" xmlns:cx6="http://schemas.microsoft.com/office/drawing/2016/5/12/chartex" xmlns:cx7="http://schemas.microsoft.com/office/drawing/2016/5/13/chartex" xmlns:cx8="http://schemas.microsoft.com/office/drawing/2016/5/14/chartex" xmlns:mc="http://schemas.openxmlformats.org/markup-compatibility/2006" xmlns:aink="http://schemas.microsoft.com/office/drawing/2016/ink" xmlns:am3d="http://schemas.microsoft.com/office/drawing/2017/model3d" xmlns:o="urn:schemas-microsoft-com:office:office" xmlns:r="http://schemas.openxmlformats.org/officeDocument/2006/relationships" xmlns:m="http://schemas.openxmlformats.org/officeDocument/2006/math" xmlns:v="urn:schemas-microsoft-com:vml" xmlns:wp14="http://schemas.microsoft.com/office/word/2010/wordprocessingDrawing" xmlns:wp="http://schemas.openxmlformats.org/drawingml/2006/wordprocessingDrawing" xmlns:w10="urn:schemas-microsoft-com:office:word" xmlns:w="http://schemas.openxmlformats.org/wordprocessingml/2006/main" xmlns:w14="http://schemas.microsoft.com/office/word/2010/wordml" xmlns:w15="http://schemas.microsoft.com/office/word/2012/wordml" xmlns:w16cid="http://schemas.microsoft.com/office/word/2016/wordml/cid" xmlns:w16se="http://schemas.microsoft.com/office/word/2015/wordml/symex" xmlns:wpg="http://schemas.microsoft.com/office/word/2010/wordprocessingGroup" xmlns:wpi="http://schemas.microsoft.com/office/word/2010/wordprocessingInk" xmlns:wne="http://schemas.microsoft.com/office/word/2006/wordml" xmlns:wps="http://schemas.microsoft.com/office/word/2010/wordprocessingShape" mc:Ignorable="w14 w15 w16se w16cid wp14">
+<w:hdr xmlns:wpc="http://schemas.microsoft.com/office/word/2010/wordprocessingCanvas" xmlns:cx="http://schemas.microsoft.com/office/drawing/2014/chartex" xmlns:cx1="http://schemas.microsoft.com/office/drawing/2015/9/8/chartex" xmlns:mc="http://schemas.openxmlformats.org/markup-compatibility/2006" xmlns:o="urn:schemas-microsoft-com:office:office" xmlns:r="http://schemas.openxmlformats.org/officeDocument/2006/relationships" xmlns:m="http://schemas.openxmlformats.org/officeDocument/2006/math" xmlns:v="urn:schemas-microsoft-com:vml" xmlns:wp14="http://schemas.microsoft.com/office/word/2010/wordprocessingDrawing" xmlns:wp="http://schemas.openxmlformats.org/drawingml/2006/wordprocessingDrawing" xmlns:w10="urn:schemas-microsoft-com:office:word" xmlns:w="http://schemas.openxmlformats.org/wordprocessingml/2006/main" xmlns:w14="http://schemas.microsoft.com/office/word/2010/wordml" xmlns:w15="http://schemas.microsoft.com/office/word/2012/wordml" xmlns:w16se="http://schemas.microsoft.com/office/word/2015/wordml/symex" xmlns:wpg="http://schemas.microsoft.com/office/word/2010/wordprocessingGroup" xmlns:wpi="http://schemas.microsoft.com/office/word/2010/wordprocessingInk" xmlns:wne="http://schemas.microsoft.com/office/word/2006/wordml" xmlns:wps="http://schemas.microsoft.com/office/word/2010/wordprocessingShape" mc:Ignorable="w14 w15 w16se wp14">
   <w:sdt>
     <w:sdtPr>
       <w:id w:val="-134019012"/>
@@ -50918,7 +50192,7 @@
           <w:rPr>
             <w:noProof/>
           </w:rPr>
-          <w:t>35</w:t>
+          <w:t>31</w:t>
         </w:r>
         <w:r>
           <w:rPr>
@@ -50938,7 +50212,7 @@
 </file>
 
 <file path=word/numbering.xml><?xml version="1.0" encoding="utf-8"?>
-<w:numbering xmlns:wpc="http://schemas.microsoft.com/office/word/2010/wordprocessingCanvas" xmlns:cx="http://schemas.microsoft.com/office/drawing/2014/chartex" xmlns:cx1="http://schemas.microsoft.com/office/drawing/2015/9/8/chartex" xmlns:cx2="http://schemas.microsoft.com/office/drawing/2015/10/21/chartex" xmlns:cx3="http://schemas.microsoft.com/office/drawing/2016/5/9/chartex" xmlns:cx4="http://schemas.microsoft.com/office/drawing/2016/5/10/chartex" xmlns:cx5="http://schemas.microsoft.com/office/drawing/2016/5/11/chartex" xmlns:cx6="http://schemas.microsoft.com/office/drawing/2016/5/12/chartex" xmlns:cx7="http://schemas.microsoft.com/office/drawing/2016/5/13/chartex" xmlns:cx8="http://schemas.microsoft.com/office/drawing/2016/5/14/chartex" xmlns:mc="http://schemas.openxmlformats.org/markup-compatibility/2006" xmlns:aink="http://schemas.microsoft.com/office/drawing/2016/ink" xmlns:am3d="http://schemas.microsoft.com/office/drawing/2017/model3d" xmlns:o="urn:schemas-microsoft-com:office:office" xmlns:r="http://schemas.openxmlformats.org/officeDocument/2006/relationships" xmlns:m="http://schemas.openxmlformats.org/officeDocument/2006/math" xmlns:v="urn:schemas-microsoft-com:vml" xmlns:wp14="http://schemas.microsoft.com/office/word/2010/wordprocessingDrawing" xmlns:wp="http://schemas.openxmlformats.org/drawingml/2006/wordprocessingDrawing" xmlns:w10="urn:schemas-microsoft-com:office:word" xmlns:w="http://schemas.openxmlformats.org/wordprocessingml/2006/main" xmlns:w14="http://schemas.microsoft.com/office/word/2010/wordml" xmlns:w15="http://schemas.microsoft.com/office/word/2012/wordml" xmlns:w16cid="http://schemas.microsoft.com/office/word/2016/wordml/cid" xmlns:w16se="http://schemas.microsoft.com/office/word/2015/wordml/symex" xmlns:wpg="http://schemas.microsoft.com/office/word/2010/wordprocessingGroup" xmlns:wpi="http://schemas.microsoft.com/office/word/2010/wordprocessingInk" xmlns:wne="http://schemas.microsoft.com/office/word/2006/wordml" xmlns:wps="http://schemas.microsoft.com/office/word/2010/wordprocessingShape" mc:Ignorable="w14 w15 w16se w16cid wp14">
+<w:numbering xmlns:wpc="http://schemas.microsoft.com/office/word/2010/wordprocessingCanvas" xmlns:cx="http://schemas.microsoft.com/office/drawing/2014/chartex" xmlns:cx1="http://schemas.microsoft.com/office/drawing/2015/9/8/chartex" xmlns:mc="http://schemas.openxmlformats.org/markup-compatibility/2006" xmlns:o="urn:schemas-microsoft-com:office:office" xmlns:r="http://schemas.openxmlformats.org/officeDocument/2006/relationships" xmlns:m="http://schemas.openxmlformats.org/officeDocument/2006/math" xmlns:v="urn:schemas-microsoft-com:vml" xmlns:wp14="http://schemas.microsoft.com/office/word/2010/wordprocessingDrawing" xmlns:wp="http://schemas.openxmlformats.org/drawingml/2006/wordprocessingDrawing" xmlns:w10="urn:schemas-microsoft-com:office:word" xmlns:w="http://schemas.openxmlformats.org/wordprocessingml/2006/main" xmlns:w14="http://schemas.microsoft.com/office/word/2010/wordml" xmlns:w15="http://schemas.microsoft.com/office/word/2012/wordml" xmlns:w16se="http://schemas.microsoft.com/office/word/2015/wordml/symex" xmlns:wpg="http://schemas.microsoft.com/office/word/2010/wordprocessingGroup" xmlns:wpi="http://schemas.microsoft.com/office/word/2010/wordprocessingInk" xmlns:wne="http://schemas.microsoft.com/office/word/2006/wordml" xmlns:wps="http://schemas.microsoft.com/office/word/2010/wordprocessingShape" mc:Ignorable="w14 w15 w16se wp14">
   <w:abstractNum w:abstractNumId="0" w15:restartNumberingAfterBreak="0">
     <w:nsid w:val="09FF3618"/>
     <w:multiLevelType w:val="multilevel"/>
@@ -51242,8 +50516,14 @@
 </w:numbering>
 </file>
 
+<file path=word/people.xml><?xml version="1.0" encoding="utf-8"?>
+<w15:people xmlns:wpc="http://schemas.microsoft.com/office/word/2010/wordprocessingCanvas" xmlns:cx="http://schemas.microsoft.com/office/drawing/2014/chartex" xmlns:cx1="http://schemas.microsoft.com/office/drawing/2015/9/8/chartex" xmlns:mc="http://schemas.openxmlformats.org/markup-compatibility/2006" xmlns:o="urn:schemas-microsoft-com:office:office" xmlns:r="http://schemas.openxmlformats.org/officeDocument/2006/relationships" xmlns:m="http://schemas.openxmlformats.org/officeDocument/2006/math" xmlns:v="urn:schemas-microsoft-com:vml" xmlns:wp14="http://schemas.microsoft.com/office/word/2010/wordprocessingDrawing" xmlns:wp="http://schemas.openxmlformats.org/drawingml/2006/wordprocessingDrawing" xmlns:w10="urn:schemas-microsoft-com:office:word" xmlns:w="http://schemas.openxmlformats.org/wordprocessingml/2006/main" xmlns:w14="http://schemas.microsoft.com/office/word/2010/wordml" xmlns:w15="http://schemas.microsoft.com/office/word/2012/wordml" xmlns:w16se="http://schemas.microsoft.com/office/word/2015/wordml/symex" xmlns:wpg="http://schemas.microsoft.com/office/word/2010/wordprocessingGroup" xmlns:wpi="http://schemas.microsoft.com/office/word/2010/wordprocessingInk" xmlns:wne="http://schemas.microsoft.com/office/word/2006/wordml" xmlns:wps="http://schemas.microsoft.com/office/word/2010/wordprocessingShape" mc:Ignorable="w14 w15 w16se wp14">
+  <w15:person w15:author="Fisheries &amp; Wildlife"/>
+</w15:people>
+</file>
+
 <file path=word/styles.xml><?xml version="1.0" encoding="utf-8"?>
-<w:styles xmlns:mc="http://schemas.openxmlformats.org/markup-compatibility/2006" xmlns:r="http://schemas.openxmlformats.org/officeDocument/2006/relationships" xmlns:w="http://schemas.openxmlformats.org/wordprocessingml/2006/main" xmlns:w14="http://schemas.microsoft.com/office/word/2010/wordml" xmlns:w15="http://schemas.microsoft.com/office/word/2012/wordml" xmlns:w16cid="http://schemas.microsoft.com/office/word/2016/wordml/cid" xmlns:w16se="http://schemas.microsoft.com/office/word/2015/wordml/symex" mc:Ignorable="w14 w15 w16se w16cid">
+<w:styles xmlns:mc="http://schemas.openxmlformats.org/markup-compatibility/2006" xmlns:r="http://schemas.openxmlformats.org/officeDocument/2006/relationships" xmlns:w="http://schemas.openxmlformats.org/wordprocessingml/2006/main" xmlns:w14="http://schemas.microsoft.com/office/word/2010/wordml" xmlns:w15="http://schemas.microsoft.com/office/word/2012/wordml" xmlns:w16se="http://schemas.microsoft.com/office/word/2015/wordml/symex" mc:Ignorable="w14 w15 w16se">
   <w:docDefaults>
     <w:rPrDefault>
       <w:rPr>
@@ -51260,7 +50540,7 @@
       </w:pPr>
     </w:pPrDefault>
   </w:docDefaults>
-  <w:latentStyles w:defLockedState="0" w:defUIPriority="99" w:defSemiHidden="0" w:defUnhideWhenUsed="0" w:defQFormat="0" w:count="375">
+  <w:latentStyles w:defLockedState="0" w:defUIPriority="99" w:defSemiHidden="0" w:defUnhideWhenUsed="0" w:defQFormat="0" w:count="371">
     <w:lsdException w:name="Normal" w:uiPriority="0" w:qFormat="1"/>
     <w:lsdException w:name="heading 1" w:uiPriority="9" w:qFormat="1"/>
     <w:lsdException w:name="heading 2" w:semiHidden="1" w:uiPriority="9" w:unhideWhenUsed="1" w:qFormat="1"/>
@@ -51632,10 +50912,6 @@
     <w:lsdException w:name="List Table 5 Dark Accent 6" w:uiPriority="50"/>
     <w:lsdException w:name="List Table 6 Colorful Accent 6" w:uiPriority="51"/>
     <w:lsdException w:name="List Table 7 Colorful Accent 6" w:uiPriority="52"/>
-    <w:lsdException w:name="Mention" w:semiHidden="1" w:unhideWhenUsed="1"/>
-    <w:lsdException w:name="Smart Hyperlink" w:semiHidden="1" w:unhideWhenUsed="1"/>
-    <w:lsdException w:name="Hashtag" w:semiHidden="1" w:unhideWhenUsed="1"/>
-    <w:lsdException w:name="Unresolved Mention" w:semiHidden="1" w:unhideWhenUsed="1"/>
   </w:latentStyles>
   <w:style w:type="paragraph" w:default="1" w:styleId="Normal">
     <w:name w:val="Normal"/>
@@ -52504,7 +51780,7 @@
 </file>
 
 <file path=customXml/itemProps1.xml><?xml version="1.0" encoding="utf-8"?>
-<ds:datastoreItem xmlns:ds="http://schemas.openxmlformats.org/officeDocument/2006/customXml" ds:itemID="{F42BB492-F809-490D-90C6-D6F4C4A7AAB7}">
+<ds:datastoreItem xmlns:ds="http://schemas.openxmlformats.org/officeDocument/2006/customXml" ds:itemID="{5016B39D-C1A4-49B4-BF19-455C1CF647D1}">
   <ds:schemaRefs>
     <ds:schemaRef ds:uri="http://schemas.openxmlformats.org/officeDocument/2006/bibliography"/>
   </ds:schemaRefs>
